--- a/files/Chapter Testing.docx
+++ b/files/Chapter Testing.docx
@@ -183,7 +183,14 @@
         <w:t>The role of superpowers in shaping modern interational conflicts revolves around their ability to influence global politics, economics, and military dynamics. Nations like the United States, China, and Russia often engage in power struggles to expand their spheres of influence, leading to proxy wars, territorial disputes, and economic sanctions. These superpowers employ strategies such as military interventions, alliances, and ideological propaganda to assert dominnce, often escalating regional disputes into international crises. Their actions significantly impact global stability, with ripple effects on trade, security, and diplomacy. Understanding their motivations and strategies is crucial for addressing the complexities of modern conflicts.</w:t>
       </w:r>
     </w:p>
-    <w:p/>
+    <w:p>
+      <w:r>
+        <w:t>1:2</w:t>
+      </w:r>
+      <w:r>
+        <w:t xml:space="preserve"> “helo”</w:t>
+      </w:r>
+    </w:p>
     <w:p>
       <w:pPr>
         <w:jc w:val="center"/>

--- a/files/Chapter Testing.docx
+++ b/files/Chapter Testing.docx
@@ -66,6 +66,7 @@
         </w:rPr>
         <w:t xml:space="preserve">nstitutes of </w:t>
       </w:r>
+      <w:proofErr w:type="spellStart"/>
       <w:r>
         <w:rPr>
           <w:b/>
@@ -78,7 +79,15 @@
           <w:b/>
           <w:bCs/>
         </w:rPr>
-        <w:t xml:space="preserve">ndia </w:t>
+        <w:t>ndia</w:t>
+      </w:r>
+      <w:proofErr w:type="spellEnd"/>
+      <w:r>
+        <w:rPr>
+          <w:b/>
+          <w:bCs/>
+        </w:rPr>
+        <w:t xml:space="preserve"> </w:t>
       </w:r>
       <w:r>
         <w:rPr>
@@ -92,7 +101,23 @@
           <w:b/>
           <w:bCs/>
         </w:rPr>
-        <w:t xml:space="preserve"> Ther Importance and </w:t>
+        <w:t xml:space="preserve"> </w:t>
+      </w:r>
+      <w:proofErr w:type="spellStart"/>
+      <w:r>
+        <w:rPr>
+          <w:b/>
+          <w:bCs/>
+        </w:rPr>
+        <w:t>Ther</w:t>
+      </w:r>
+      <w:proofErr w:type="spellEnd"/>
+      <w:r>
+        <w:rPr>
+          <w:b/>
+          <w:bCs/>
+        </w:rPr>
+        <w:t xml:space="preserve"> Importance and </w:t>
       </w:r>
       <w:r>
         <w:rPr>
@@ -106,8 +131,25 @@
           <w:b/>
           <w:bCs/>
         </w:rPr>
-        <w:t>ole in the Develpment of India</w:t>
-      </w:r>
+        <w:t xml:space="preserve">ole in the </w:t>
+      </w:r>
+      <w:proofErr w:type="spellStart"/>
+      <w:r>
+        <w:rPr>
+          <w:b/>
+          <w:bCs/>
+        </w:rPr>
+        <w:t>Develpment</w:t>
+      </w:r>
+      <w:proofErr w:type="spellEnd"/>
+      <w:r>
+        <w:rPr>
+          <w:b/>
+          <w:bCs/>
+        </w:rPr>
+        <w:t xml:space="preserve"> of India</w:t>
+      </w:r>
+      <w:proofErr w:type="gramStart"/>
       <w:r>
         <w:rPr>
           <w:b/>
@@ -115,13 +157,170 @@
         </w:rPr>
         <w:t>..</w:t>
       </w:r>
+      <w:proofErr w:type="gramEnd"/>
     </w:p>
     <w:p>
       <w:pPr>
         <w:jc w:val="both"/>
       </w:pPr>
       <w:r>
-        <w:t>India, with its rich heritage and rapidly modernizing economy, owes much of its development and global standing to the role played by its premier tehnical institutes. Institutions such as the Indian Institutes of Technology (IITs), Indian Institutes of Science (IISc), Indian Institutes of Management (IIMs), and National Institutes of Technology (NITs) have not only redefined the educational landscape but have also emerged as pivotal players in the socio-economic transfrmation of the nation.</w:t>
+        <w:t xml:space="preserve">India, with its rich heritage and rapidly modernizing economy, owes much of its development and global standing to the role played by its premier </w:t>
+      </w:r>
+      <w:proofErr w:type="spellStart"/>
+      <w:r>
+        <w:t>tehnical</w:t>
+      </w:r>
+      <w:proofErr w:type="spellEnd"/>
+      <w:r>
+        <w:t xml:space="preserve"> institutes. Institutions such as the Indian Institutes of Technology (IITs), Indian Institutes of Science (</w:t>
+      </w:r>
+      <w:proofErr w:type="spellStart"/>
+      <w:r>
+        <w:t>IISc</w:t>
+      </w:r>
+      <w:proofErr w:type="spellEnd"/>
+      <w:r>
+        <w:t xml:space="preserve">), Indian Institutes of Management (IIMs), and National Institutes of Technology (NITs) have not only redefined the educational landscape but have also emerged as pivotal players in the socio-economic </w:t>
+      </w:r>
+      <w:proofErr w:type="spellStart"/>
+      <w:r>
+        <w:t>transfrmation</w:t>
+      </w:r>
+      <w:proofErr w:type="spellEnd"/>
+      <w:r>
+        <w:t xml:space="preserve"> of the nation.</w:t>
+      </w:r>
+    </w:p>
+    <w:p>
+      <w:pPr>
+        <w:jc w:val="both"/>
+      </w:pPr>
+    </w:p>
+    <w:p>
+      <w:pPr>
+        <w:jc w:val="both"/>
+      </w:pPr>
+      <w:r>
+        <w:t>Two-fold five-fold ten-fold 11-fold 24fold</w:t>
+      </w:r>
+    </w:p>
+    <w:p>
+      <w:pPr>
+        <w:jc w:val="both"/>
+      </w:pPr>
+      <w:r>
+        <w:t xml:space="preserve">This is a two-fold approach from 1969–1973 and </w:t>
+      </w:r>
+      <w:proofErr w:type="gramStart"/>
+      <w:r>
+        <w:t>between 1980–1990</w:t>
+      </w:r>
+      <w:proofErr w:type="gramEnd"/>
+      <w:r>
+        <w:t>.</w:t>
+      </w:r>
+    </w:p>
+    <w:p>
+      <w:pPr>
+        <w:jc w:val="both"/>
+        <w:rPr>
+          <w:bCs/>
+        </w:rPr>
+      </w:pPr>
+      <w:r>
+        <w:rPr>
+          <w:bCs/>
+        </w:rPr>
+        <w:t xml:space="preserve">She carried 24 </w:t>
+      </w:r>
+      <w:proofErr w:type="spellStart"/>
+      <w:r>
+        <w:rPr>
+          <w:bCs/>
+        </w:rPr>
+        <w:t>kgs</w:t>
+      </w:r>
+      <w:proofErr w:type="spellEnd"/>
+      <w:r>
+        <w:rPr>
+          <w:bCs/>
+        </w:rPr>
+        <w:t xml:space="preserve"> and walked 10 m's.</w:t>
+      </w:r>
+    </w:p>
+    <w:p>
+      <w:pPr>
+        <w:jc w:val="both"/>
+        <w:rPr>
+          <w:bCs/>
+        </w:rPr>
+      </w:pPr>
+      <w:r>
+        <w:rPr>
+          <w:bCs/>
+        </w:rPr>
+        <w:t xml:space="preserve">The measurement was </w:t>
+      </w:r>
+      <w:proofErr w:type="gramStart"/>
+      <w:r>
+        <w:rPr>
+          <w:bCs/>
+        </w:rPr>
+        <w:t xml:space="preserve">5 </w:t>
+      </w:r>
+      <w:proofErr w:type="spellStart"/>
+      <w:r>
+        <w:rPr>
+          <w:bCs/>
+        </w:rPr>
+        <w:t>kg.s</w:t>
+      </w:r>
+      <w:proofErr w:type="spellEnd"/>
+      <w:proofErr w:type="gramEnd"/>
+      <w:r>
+        <w:rPr>
+          <w:bCs/>
+        </w:rPr>
+        <w:t>.</w:t>
+      </w:r>
+    </w:p>
+    <w:p>
+      <w:pPr>
+        <w:jc w:val="both"/>
+        <w:rPr>
+          <w:bCs/>
+        </w:rPr>
+      </w:pPr>
+      <w:r>
+        <w:rPr>
+          <w:bCs/>
+        </w:rPr>
+        <w:t>10 cm to 20 cm</w:t>
+      </w:r>
+    </w:p>
+    <w:p>
+      <w:pPr>
+        <w:jc w:val="both"/>
+        <w:rPr>
+          <w:bCs/>
+        </w:rPr>
+      </w:pPr>
+      <w:r>
+        <w:rPr>
+          <w:bCs/>
+        </w:rPr>
+        <w:t>40%–50%</w:t>
+      </w:r>
+    </w:p>
+    <w:p>
+      <w:pPr>
+        <w:jc w:val="both"/>
+        <w:rPr>
+          <w:bCs/>
+        </w:rPr>
+      </w:pPr>
+      <w:r>
+        <w:t>"Sanders (1986) asked police officers, ‘What is the central and most important feature of criminal investigations?’"</w:t>
       </w:r>
     </w:p>
     <w:p>
@@ -132,37 +331,31 @@
           <w:bCs/>
         </w:rPr>
       </w:pPr>
-      <w:r>
-        <w:rPr>
-          <w:b/>
-          <w:bCs/>
-        </w:rPr>
-        <w:br w:type="page"/>
-      </w:r>
-    </w:p>
-    <w:p>
-      <w:pPr>
-        <w:jc w:val="center"/>
-        <w:rPr>
-          <w:b/>
-          <w:bCs/>
-        </w:rPr>
-      </w:pPr>
-    </w:p>
-    <w:p>
-      <w:pPr>
-        <w:rPr>
-          <w:b/>
-          <w:bCs/>
-        </w:rPr>
-      </w:pPr>
-      <w:r>
-        <w:rPr>
-          <w:b/>
-          <w:bCs/>
-        </w:rPr>
-        <w:t xml:space="preserve">Chapter II. </w:t>
-      </w:r>
+    </w:p>
+    <w:p>
+      <w:pPr>
+        <w:rPr>
+          <w:b/>
+          <w:bCs/>
+        </w:rPr>
+      </w:pPr>
+      <w:proofErr w:type="gramStart"/>
+      <w:r>
+        <w:rPr>
+          <w:b/>
+          <w:bCs/>
+        </w:rPr>
+        <w:t>Chapter II.</w:t>
+      </w:r>
+      <w:proofErr w:type="gramEnd"/>
+      <w:r>
+        <w:rPr>
+          <w:b/>
+          <w:bCs/>
+        </w:rPr>
+        <w:t xml:space="preserve"> </w:t>
+      </w:r>
+      <w:proofErr w:type="gramStart"/>
       <w:r>
         <w:rPr>
           <w:b/>
@@ -177,20 +370,30 @@
         </w:rPr>
         <w:t>.</w:t>
       </w:r>
-    </w:p>
-    <w:p>
-      <w:r>
-        <w:t>The role of superpowers in shaping modern interational conflicts revolves around their ability to influence global politics, economics, and military dynamics. Nations like the United States, China, and Russia often engage in power struggles to expand their spheres of influence, leading to proxy wars, territorial disputes, and economic sanctions. These superpowers employ strategies such as military interventions, alliances, and ideological propaganda to assert dominnce, often escalating regional disputes into international crises. Their actions significantly impact global stability, with ripple effects on trade, security, and diplomacy. Understanding their motivations and strategies is crucial for addressing the complexities of modern conflicts.</w:t>
-      </w:r>
-    </w:p>
-    <w:p>
-      <w:r>
-        <w:t>1:2</w:t>
-      </w:r>
-      <w:r>
-        <w:t xml:space="preserve"> “helo”</w:t>
-      </w:r>
-    </w:p>
+      <w:proofErr w:type="gramEnd"/>
+    </w:p>
+    <w:p>
+      <w:r>
+        <w:t xml:space="preserve">The role of superpowers in shaping modern </w:t>
+      </w:r>
+      <w:proofErr w:type="spellStart"/>
+      <w:r>
+        <w:t>interational</w:t>
+      </w:r>
+      <w:proofErr w:type="spellEnd"/>
+      <w:r>
+        <w:t xml:space="preserve"> conflicts revolves around their ability to influence global politics, economics, and military dynamics. Nations like the United States, China, and Russia often engage in power struggles to expand their spheres of influence, leading to proxy wars, territorial disputes, and economic sanctions. These superpowers employ strategies such as military interventions, alliances, and ideological propaganda to assert </w:t>
+      </w:r>
+      <w:proofErr w:type="spellStart"/>
+      <w:r>
+        <w:t>dominnce</w:t>
+      </w:r>
+      <w:proofErr w:type="spellEnd"/>
+      <w:r>
+        <w:t>, often escalating regional disputes into international crises. Their actions significantly impact global stability, with ripple effects on trade, security, and diplomacy. Understanding their motivations and strategies is crucial for addressing the complexities of modern conflicts.</w:t>
+      </w:r>
+    </w:p>
+    <w:p/>
     <w:p>
       <w:pPr>
         <w:jc w:val="center"/>
@@ -413,26 +616,30 @@
           <w:bCs/>
         </w:rPr>
       </w:pPr>
-      <w:r>
-        <w:rPr>
-          <w:b/>
-          <w:bCs/>
-        </w:rPr>
-        <w:t>Chapt</w:t>
-      </w:r>
-      <w:r>
-        <w:rPr>
-          <w:b/>
-          <w:bCs/>
-        </w:rPr>
-        <w:t>e</w:t>
-      </w:r>
-      <w:r>
-        <w:rPr>
-          <w:b/>
-          <w:bCs/>
-        </w:rPr>
-        <w:t xml:space="preserve">r 1. The </w:t>
+      <w:proofErr w:type="spellStart"/>
+      <w:proofErr w:type="gramStart"/>
+      <w:r>
+        <w:rPr>
+          <w:b/>
+          <w:bCs/>
+        </w:rPr>
+        <w:t>Chaptr</w:t>
+      </w:r>
+      <w:proofErr w:type="spellEnd"/>
+      <w:r>
+        <w:rPr>
+          <w:b/>
+          <w:bCs/>
+        </w:rPr>
+        <w:t xml:space="preserve"> 1.</w:t>
+      </w:r>
+      <w:proofErr w:type="gramEnd"/>
+      <w:r>
+        <w:rPr>
+          <w:b/>
+          <w:bCs/>
+        </w:rPr>
+        <w:t xml:space="preserve"> The </w:t>
       </w:r>
       <w:r>
         <w:rPr>
@@ -448,6 +655,7 @@
         </w:rPr>
         <w:t xml:space="preserve">mpact </w:t>
       </w:r>
+      <w:proofErr w:type="gramStart"/>
       <w:r>
         <w:rPr>
           <w:b/>
@@ -460,7 +668,15 @@
           <w:b/>
           <w:bCs/>
         </w:rPr>
-        <w:t xml:space="preserve">f </w:t>
+        <w:t>f</w:t>
+      </w:r>
+      <w:proofErr w:type="gramEnd"/>
+      <w:r>
+        <w:rPr>
+          <w:b/>
+          <w:bCs/>
+        </w:rPr>
+        <w:t xml:space="preserve"> </w:t>
       </w:r>
       <w:r>
         <w:rPr>
@@ -488,7 +704,23 @@
           <w:b/>
           <w:bCs/>
         </w:rPr>
-        <w:t xml:space="preserve">n Regonal </w:t>
+        <w:t xml:space="preserve">n </w:t>
+      </w:r>
+      <w:proofErr w:type="spellStart"/>
+      <w:r>
+        <w:rPr>
+          <w:b/>
+          <w:bCs/>
+        </w:rPr>
+        <w:t>Regonal</w:t>
+      </w:r>
+      <w:proofErr w:type="spellEnd"/>
+      <w:r>
+        <w:rPr>
+          <w:b/>
+          <w:bCs/>
+        </w:rPr>
+        <w:t xml:space="preserve"> </w:t>
       </w:r>
       <w:r>
         <w:rPr>
@@ -518,7 +750,15 @@
         <w:jc w:val="both"/>
       </w:pPr>
       <w:r>
-        <w:t>While proxy wars allow superpowers to avoid direct confrontation, they often prolong conflicts, increase civilian suffering, and disrupt political and economic structures in the affected regions. The involvement of external powers escalates the scale and intensity of violence, complicates peace negotiations, and fragments societies by deepening ethni, religious, or ideological divides. For instance, in Syria, foreign interventions by the United States, Russia, and regional powers like Iran and Turkey have turned a civil uprising into a protracted, multifaceted war.</w:t>
+        <w:t xml:space="preserve">While proxy wars allow superpowers to avoid direct confrontation, they often prolong conflicts, increase civilian suffering, and disrupt political and economic structures in the affected regions. The involvement of external powers escalates the scale and intensity of violence, complicates peace negotiations, and fragments societies by deepening </w:t>
+      </w:r>
+      <w:proofErr w:type="spellStart"/>
+      <w:r>
+        <w:t>ethni</w:t>
+      </w:r>
+      <w:proofErr w:type="spellEnd"/>
+      <w:r>
+        <w:t>, religious, or ideological divides. For instance, in Syria, foreign interventions by the United States, Russia, and regional powers like Iran and Turkey have turned a civil uprising into a protracted, multifaceted war.</w:t>
       </w:r>
     </w:p>
     <w:p>
@@ -526,7 +766,15 @@
         <w:jc w:val="both"/>
       </w:pPr>
       <w:r>
-        <w:t>Proxy wars also destabilize neighboring countries through refugee crises, arms proliferation, and cross-border militant activities As these conflicts drag on, they weaken state institutions, hinder development, and leave long-lasting scars on the region. Addressing proxy wars requires coordinated global efforts to prioritize diplomacy over intervention and ensure sustainable peace.</w:t>
+        <w:t xml:space="preserve">Proxy wars also destabilize neighboring countries through refugee crises, arms proliferation, and cross-border militant activities </w:t>
+      </w:r>
+      <w:proofErr w:type="gramStart"/>
+      <w:r>
+        <w:t>As</w:t>
+      </w:r>
+      <w:proofErr w:type="gramEnd"/>
+      <w:r>
+        <w:t xml:space="preserve"> these conflicts drag on, they weaken state institutions, hinder development, and leave long-lasting scars on the region. Addressing proxy wars requires coordinated global efforts to prioritize diplomacy over intervention and ensure sustainable peace.</w:t>
       </w:r>
     </w:p>
     <w:p>

--- a/files/Chapter Testing.docx
+++ b/files/Chapter Testing.docx
@@ -315,13 +315,236 @@
     <w:p>
       <w:pPr>
         <w:jc w:val="both"/>
-        <w:rPr>
-          <w:bCs/>
-        </w:rPr>
-      </w:pPr>
-      <w:r>
-        <w:t>"Sanders (1986) asked police officers, ‘What is the central and most important feature of criminal investigations?’"</w:t>
-      </w:r>
+      </w:pPr>
+      <w:r>
+        <w:t xml:space="preserve">"Sanders (1986) asked police officers, ‘What is </w:t>
+      </w:r>
+      <w:r>
+        <w:t>the central</w:t>
+      </w:r>
+      <w:r>
+        <w:t xml:space="preserve"> and most important feature of criminal investigations?’"</w:t>
+      </w:r>
+    </w:p>
+    <w:p>
+      <w:pPr>
+        <w:jc w:val="both"/>
+        <w:rPr>
+          <w:bCs/>
+        </w:rPr>
+      </w:pPr>
+      <w:r>
+        <w:rPr>
+          <w:bCs/>
+        </w:rPr>
+        <w:t xml:space="preserve">This is an example </w:t>
+      </w:r>
+      <w:proofErr w:type="spellStart"/>
+      <w:r>
+        <w:rPr>
+          <w:bCs/>
+        </w:rPr>
+        <w:t>eg</w:t>
+      </w:r>
+      <w:proofErr w:type="spellEnd"/>
+      <w:r>
+        <w:rPr>
+          <w:bCs/>
+        </w:rPr>
+        <w:t xml:space="preserve"> or </w:t>
+      </w:r>
+      <w:proofErr w:type="spellStart"/>
+      <w:r>
+        <w:rPr>
+          <w:bCs/>
+        </w:rPr>
+        <w:t>e.g</w:t>
+      </w:r>
+      <w:proofErr w:type="spellEnd"/>
+      <w:r>
+        <w:rPr>
+          <w:bCs/>
+        </w:rPr>
+        <w:t>, or e.g</w:t>
+      </w:r>
+      <w:proofErr w:type="gramStart"/>
+      <w:r>
+        <w:rPr>
+          <w:bCs/>
+        </w:rPr>
+        <w:t>..</w:t>
+      </w:r>
+      <w:proofErr w:type="gramEnd"/>
+      <w:r>
+        <w:rPr>
+          <w:bCs/>
+        </w:rPr>
+        <w:t xml:space="preserve"> </w:t>
+      </w:r>
+      <w:proofErr w:type="gramStart"/>
+      <w:r>
+        <w:rPr>
+          <w:bCs/>
+        </w:rPr>
+        <w:t>or</w:t>
+      </w:r>
+      <w:proofErr w:type="gramEnd"/>
+      <w:r>
+        <w:rPr>
+          <w:bCs/>
+        </w:rPr>
+        <w:t xml:space="preserve"> </w:t>
+      </w:r>
+      <w:proofErr w:type="spellStart"/>
+      <w:r>
+        <w:rPr>
+          <w:bCs/>
+        </w:rPr>
+        <w:t>eg</w:t>
+      </w:r>
+      <w:proofErr w:type="spellEnd"/>
+      <w:r>
+        <w:rPr>
+          <w:bCs/>
+        </w:rPr>
+        <w:t>., and (</w:t>
+      </w:r>
+      <w:proofErr w:type="spellStart"/>
+      <w:r>
+        <w:rPr>
+          <w:bCs/>
+        </w:rPr>
+        <w:t>e.g</w:t>
+      </w:r>
+      <w:proofErr w:type="spellEnd"/>
+      <w:r>
+        <w:rPr>
+          <w:bCs/>
+        </w:rPr>
+        <w:t>), or e.g.,.</w:t>
+      </w:r>
+    </w:p>
+    <w:p>
+      <w:pPr>
+        <w:jc w:val="both"/>
+        <w:rPr>
+          <w:bCs/>
+        </w:rPr>
+      </w:pPr>
+      <w:r>
+        <w:rPr>
+          <w:bCs/>
+        </w:rPr>
+        <w:t xml:space="preserve">This is an example </w:t>
+      </w:r>
+      <w:proofErr w:type="spellStart"/>
+      <w:r>
+        <w:rPr>
+          <w:bCs/>
+        </w:rPr>
+        <w:t>ie</w:t>
+      </w:r>
+      <w:proofErr w:type="spellEnd"/>
+      <w:r>
+        <w:rPr>
+          <w:bCs/>
+        </w:rPr>
+        <w:t xml:space="preserve"> or </w:t>
+      </w:r>
+      <w:proofErr w:type="spellStart"/>
+      <w:r>
+        <w:rPr>
+          <w:bCs/>
+        </w:rPr>
+        <w:t>i.e</w:t>
+      </w:r>
+      <w:proofErr w:type="spellEnd"/>
+      <w:r>
+        <w:rPr>
+          <w:bCs/>
+        </w:rPr>
+        <w:t>, or i.e</w:t>
+      </w:r>
+      <w:proofErr w:type="gramStart"/>
+      <w:r>
+        <w:rPr>
+          <w:bCs/>
+        </w:rPr>
+        <w:t>..</w:t>
+      </w:r>
+      <w:proofErr w:type="gramEnd"/>
+      <w:r>
+        <w:rPr>
+          <w:bCs/>
+        </w:rPr>
+        <w:t xml:space="preserve"> </w:t>
+      </w:r>
+      <w:proofErr w:type="gramStart"/>
+      <w:r>
+        <w:rPr>
+          <w:bCs/>
+        </w:rPr>
+        <w:t>or</w:t>
+      </w:r>
+      <w:proofErr w:type="gramEnd"/>
+      <w:r>
+        <w:rPr>
+          <w:bCs/>
+        </w:rPr>
+        <w:t xml:space="preserve"> </w:t>
+      </w:r>
+      <w:proofErr w:type="spellStart"/>
+      <w:r>
+        <w:rPr>
+          <w:bCs/>
+        </w:rPr>
+        <w:t>ie</w:t>
+      </w:r>
+      <w:proofErr w:type="spellEnd"/>
+      <w:r>
+        <w:rPr>
+          <w:bCs/>
+        </w:rPr>
+        <w:t>., and (</w:t>
+      </w:r>
+      <w:proofErr w:type="spellStart"/>
+      <w:r>
+        <w:rPr>
+          <w:bCs/>
+        </w:rPr>
+        <w:t>i.e</w:t>
+      </w:r>
+      <w:proofErr w:type="spellEnd"/>
+      <w:r>
+        <w:rPr>
+          <w:bCs/>
+        </w:rPr>
+        <w:t>), or i.e</w:t>
+      </w:r>
+      <w:r>
+        <w:rPr>
+          <w:bCs/>
+        </w:rPr>
+        <w:t>.,.</w:t>
+      </w:r>
+    </w:p>
+    <w:p>
+      <w:pPr>
+        <w:jc w:val="both"/>
+        <w:rPr>
+          <w:bCs/>
+          <w:i/>
+        </w:rPr>
+      </w:pPr>
+      <w:proofErr w:type="gramStart"/>
+      <w:r>
+        <w:rPr>
+          <w:bCs/>
+          <w:i/>
+        </w:rPr>
+        <w:t>see</w:t>
+      </w:r>
+      <w:proofErr w:type="gramEnd"/>
     </w:p>
     <w:p>
       <w:pPr>
@@ -393,12 +616,27 @@
         <w:t>, often escalating regional disputes into international crises. Their actions significantly impact global stability, with ripple effects on trade, security, and diplomacy. Understanding their motivations and strategies is crucial for addressing the complexities of modern conflicts.</w:t>
       </w:r>
     </w:p>
-    <w:p/>
+    <w:p>
+      <w:pPr>
+        <w:rPr>
+          <w:i/>
+        </w:rPr>
+      </w:pPr>
+      <w:proofErr w:type="gramStart"/>
+      <w:r>
+        <w:rPr>
+          <w:i/>
+        </w:rPr>
+        <w:t>see</w:t>
+      </w:r>
+      <w:proofErr w:type="gramEnd"/>
+    </w:p>
     <w:p>
       <w:pPr>
         <w:jc w:val="center"/>
       </w:pPr>
       <w:r>
+        <w:lastRenderedPageBreak/>
         <w:br w:type="page"/>
       </w:r>
     </w:p>

--- a/files/Chapter Testing.docx
+++ b/files/Chapter Testing.docx
@@ -1,6 +1,6 @@
 
 <file path=word/document.xml><?xml version="1.0" encoding="utf-8"?>
-<w:document xmlns:ve="http://schemas.openxmlformats.org/markup-compatibility/2006" xmlns:o="urn:schemas-microsoft-com:office:office" xmlns:r="http://schemas.openxmlformats.org/officeDocument/2006/relationships" xmlns:m="http://schemas.openxmlformats.org/officeDocument/2006/math" xmlns:v="urn:schemas-microsoft-com:vml" xmlns:wp="http://schemas.openxmlformats.org/drawingml/2006/wordprocessingDrawing" xmlns:w10="urn:schemas-microsoft-com:office:word" xmlns:w="http://schemas.openxmlformats.org/wordprocessingml/2006/main" xmlns:wne="http://schemas.microsoft.com/office/word/2006/wordml">
+<w:document xmlns:wpc="http://schemas.microsoft.com/office/word/2010/wordprocessingCanvas" xmlns:cx="http://schemas.microsoft.com/office/drawing/2014/chartex" xmlns:cx1="http://schemas.microsoft.com/office/drawing/2015/9/8/chartex" xmlns:cx2="http://schemas.microsoft.com/office/drawing/2015/10/21/chartex" xmlns:cx3="http://schemas.microsoft.com/office/drawing/2016/5/9/chartex" xmlns:cx4="http://schemas.microsoft.com/office/drawing/2016/5/10/chartex" xmlns:cx5="http://schemas.microsoft.com/office/drawing/2016/5/11/chartex" xmlns:cx6="http://schemas.microsoft.com/office/drawing/2016/5/12/chartex" xmlns:cx7="http://schemas.microsoft.com/office/drawing/2016/5/13/chartex" xmlns:cx8="http://schemas.microsoft.com/office/drawing/2016/5/14/chartex" xmlns:mc="http://schemas.openxmlformats.org/markup-compatibility/2006" xmlns:aink="http://schemas.microsoft.com/office/drawing/2016/ink" xmlns:am3d="http://schemas.microsoft.com/office/drawing/2017/model3d" xmlns:o="urn:schemas-microsoft-com:office:office" xmlns:oel="http://schemas.microsoft.com/office/2019/extlst" xmlns:r="http://schemas.openxmlformats.org/officeDocument/2006/relationships" xmlns:m="http://schemas.openxmlformats.org/officeDocument/2006/math" xmlns:v="urn:schemas-microsoft-com:vml" xmlns:wp14="http://schemas.microsoft.com/office/word/2010/wordprocessingDrawing" xmlns:wp="http://schemas.openxmlformats.org/drawingml/2006/wordprocessingDrawing" xmlns:w10="urn:schemas-microsoft-com:office:word" xmlns:w="http://schemas.openxmlformats.org/wordprocessingml/2006/main" xmlns:w14="http://schemas.microsoft.com/office/word/2010/wordml" xmlns:w15="http://schemas.microsoft.com/office/word/2012/wordml" xmlns:w16cex="http://schemas.microsoft.com/office/word/2018/wordml/cex" xmlns:w16cid="http://schemas.microsoft.com/office/word/2016/wordml/cid" xmlns:w16="http://schemas.microsoft.com/office/word/2018/wordml" xmlns:w16du="http://schemas.microsoft.com/office/word/2023/wordml/word16du" xmlns:w16sdtdh="http://schemas.microsoft.com/office/word/2020/wordml/sdtdatahash" xmlns:w16sdtfl="http://schemas.microsoft.com/office/word/2024/wordml/sdtformatlock" xmlns:w16se="http://schemas.microsoft.com/office/word/2015/wordml/symex" xmlns:wpg="http://schemas.microsoft.com/office/word/2010/wordprocessingGroup" xmlns:wpi="http://schemas.microsoft.com/office/word/2010/wordprocessingInk" xmlns:wne="http://schemas.microsoft.com/office/word/2006/wordml" xmlns:wps="http://schemas.microsoft.com/office/word/2010/wordprocessingShape" mc:Ignorable="w14 w15 w16se w16cid w16 w16cex w16sdtdh w16sdtfl w16du wp14">
   <w:body>
     <w:p>
       <w:pPr>
@@ -66,7 +66,6 @@
         </w:rPr>
         <w:t xml:space="preserve">nstitutes of </w:t>
       </w:r>
-      <w:proofErr w:type="spellStart"/>
       <w:r>
         <w:rPr>
           <w:b/>
@@ -79,318 +78,253 @@
           <w:b/>
           <w:bCs/>
         </w:rPr>
-        <w:t>ndia</w:t>
-      </w:r>
-      <w:proofErr w:type="spellEnd"/>
-      <w:r>
-        <w:rPr>
-          <w:b/>
-          <w:bCs/>
-        </w:rPr>
+        <w:t xml:space="preserve">ndia </w:t>
+      </w:r>
+      <w:r>
+        <w:rPr>
+          <w:b/>
+          <w:bCs/>
+        </w:rPr>
+        <w:t>—</w:t>
+      </w:r>
+      <w:r>
+        <w:rPr>
+          <w:b/>
+          <w:bCs/>
+        </w:rPr>
+        <w:t xml:space="preserve"> Ther Importance and </w:t>
+      </w:r>
+      <w:r>
+        <w:rPr>
+          <w:b/>
+          <w:bCs/>
+        </w:rPr>
+        <w:t>r</w:t>
+      </w:r>
+      <w:r>
+        <w:rPr>
+          <w:b/>
+          <w:bCs/>
+        </w:rPr>
+        <w:t>ole in the Develpment of India</w:t>
+      </w:r>
+      <w:r>
+        <w:rPr>
+          <w:b/>
+          <w:bCs/>
+        </w:rPr>
+        <w:t>..</w:t>
+      </w:r>
+    </w:p>
+    <w:p>
+      <w:pPr>
+        <w:jc w:val="both"/>
+      </w:pPr>
+      <w:r>
+        <w:t>India, with its rich heritage and rapidly modernizing economy, owes much of its development and global standing to the role played by its premier tehnical institutes. Institutions such as the Indian Institutes of Technology (IITs), Indian Institutes of Science (IISc), Indian Institutes of Management (IIMs), and National Institutes of Technology (NITs) have not only redefined the educational landscape but have also emerged as pivotal players in the socio-economic transfrmation of the nation.</w:t>
+      </w:r>
+    </w:p>
+    <w:p>
+      <w:pPr>
+        <w:jc w:val="both"/>
+      </w:pPr>
+    </w:p>
+    <w:p>
+      <w:pPr>
+        <w:jc w:val="both"/>
+      </w:pPr>
+      <w:r>
+        <w:t>Two-fold five-fold</w:t>
+      </w:r>
+      <w:r>
+        <w:t xml:space="preserve"> The and Two</w:t>
+      </w:r>
+      <w:r>
+        <w:t xml:space="preserve"> ten-fold 11-fold 24fold</w:t>
+      </w:r>
+      <w:r>
         <w:t xml:space="preserve"> </w:t>
       </w:r>
       <w:r>
-        <w:rPr>
-          <w:b/>
-          <w:bCs/>
-        </w:rPr>
-        <w:t>—</w:t>
-      </w:r>
-      <w:r>
-        <w:rPr>
-          <w:b/>
+        <w:t>ABC's</w:t>
+      </w:r>
+    </w:p>
+    <w:p>
+      <w:pPr>
+        <w:jc w:val="both"/>
+        <w:rPr>
+          <w:lang w:val="en-IN"/>
+        </w:rPr>
+      </w:pPr>
+      <w:r>
+        <w:rPr>
+          <w:lang w:val="en-IN"/>
+        </w:rPr>
+        <w:t>Hii and There</w:t>
+      </w:r>
+    </w:p>
+    <w:p>
+      <w:pPr>
+        <w:jc w:val="both"/>
+        <w:rPr>
+          <w:lang w:val="en-IN"/>
+        </w:rPr>
+      </w:pPr>
+      <w:r>
+        <w:rPr>
+          <w:lang w:val="en-IN"/>
+        </w:rPr>
+        <w:t>Hii and there</w:t>
+      </w:r>
+    </w:p>
+    <w:p>
+      <w:pPr>
+        <w:jc w:val="both"/>
+      </w:pPr>
+    </w:p>
+    <w:p>
+      <w:pPr>
+        <w:jc w:val="both"/>
+      </w:pPr>
+      <w:r>
+        <w:t>This is a two-fold approach</w:t>
+      </w:r>
+      <w:r>
+        <w:t xml:space="preserve"> The and Two</w:t>
+      </w:r>
+      <w:r>
+        <w:t xml:space="preserve"> from 1969–1973 and between 1980–1990.</w:t>
+      </w:r>
+    </w:p>
+    <w:p>
+      <w:pPr>
+        <w:jc w:val="both"/>
+        <w:rPr>
+          <w:bCs/>
+        </w:rPr>
+      </w:pPr>
+      <w:r>
+        <w:rPr>
+          <w:bCs/>
+        </w:rPr>
+        <w:t>She carried 24 kgs and walked 10 m's.</w:t>
+      </w:r>
+    </w:p>
+    <w:p>
+      <w:pPr>
+        <w:jc w:val="both"/>
+        <w:rPr>
+          <w:bCs/>
+        </w:rPr>
+      </w:pPr>
+      <w:r>
+        <w:rPr>
+          <w:bCs/>
+        </w:rPr>
+        <w:t>The measurement</w:t>
+      </w:r>
+      <w:r>
+        <w:rPr>
           <w:bCs/>
         </w:rPr>
         <w:t xml:space="preserve"> </w:t>
       </w:r>
-      <w:proofErr w:type="spellStart"/>
-      <w:r>
-        <w:rPr>
-          <w:b/>
-          <w:bCs/>
-        </w:rPr>
-        <w:t>Ther</w:t>
-      </w:r>
-      <w:proofErr w:type="spellEnd"/>
-      <w:r>
-        <w:rPr>
-          <w:b/>
-          <w:bCs/>
-        </w:rPr>
-        <w:t xml:space="preserve"> Importance and </w:t>
-      </w:r>
-      <w:r>
-        <w:rPr>
-          <w:b/>
-          <w:bCs/>
-        </w:rPr>
-        <w:t>r</w:t>
-      </w:r>
-      <w:r>
-        <w:rPr>
-          <w:b/>
-          <w:bCs/>
-        </w:rPr>
-        <w:t xml:space="preserve">ole in the </w:t>
-      </w:r>
-      <w:proofErr w:type="spellStart"/>
-      <w:r>
-        <w:rPr>
-          <w:b/>
-          <w:bCs/>
-        </w:rPr>
-        <w:t>Develpment</w:t>
-      </w:r>
-      <w:proofErr w:type="spellEnd"/>
-      <w:r>
-        <w:rPr>
-          <w:b/>
-          <w:bCs/>
-        </w:rPr>
-        <w:t xml:space="preserve"> of India</w:t>
-      </w:r>
-      <w:proofErr w:type="gramStart"/>
-      <w:r>
-        <w:rPr>
-          <w:b/>
-          <w:bCs/>
-        </w:rPr>
-        <w:t>..</w:t>
-      </w:r>
-      <w:proofErr w:type="gramEnd"/>
+      <w:r>
+        <w:rPr>
+          <w:bCs/>
+        </w:rPr>
+        <w:t xml:space="preserve"> was 5 kg.s.</w:t>
+      </w:r>
     </w:p>
     <w:p>
       <w:pPr>
         <w:jc w:val="both"/>
-      </w:pPr>
-      <w:r>
-        <w:t xml:space="preserve">India, with its rich heritage and rapidly modernizing economy, owes much of its development and global standing to the role played by its premier </w:t>
-      </w:r>
-      <w:proofErr w:type="spellStart"/>
-      <w:r>
-        <w:t>tehnical</w:t>
-      </w:r>
-      <w:proofErr w:type="spellEnd"/>
-      <w:r>
-        <w:t xml:space="preserve"> institutes. Institutions such as the Indian Institutes of Technology (IITs), Indian Institutes of Science (</w:t>
-      </w:r>
-      <w:proofErr w:type="spellStart"/>
-      <w:r>
-        <w:t>IISc</w:t>
-      </w:r>
-      <w:proofErr w:type="spellEnd"/>
-      <w:r>
-        <w:t xml:space="preserve">), Indian Institutes of Management (IIMs), and National Institutes of Technology (NITs) have not only redefined the educational landscape but have also emerged as pivotal players in the socio-economic </w:t>
-      </w:r>
-      <w:proofErr w:type="spellStart"/>
-      <w:r>
-        <w:t>transfrmation</w:t>
-      </w:r>
-      <w:proofErr w:type="spellEnd"/>
-      <w:r>
-        <w:t xml:space="preserve"> of the nation.</w:t>
+        <w:rPr>
+          <w:bCs/>
+          <w:lang w:val="en-IN"/>
+        </w:rPr>
+      </w:pPr>
+      <w:r>
+        <w:rPr>
+          <w:bCs/>
+        </w:rPr>
+        <w:t>10 cm to 20 cm</w:t>
       </w:r>
     </w:p>
     <w:p>
       <w:pPr>
         <w:jc w:val="both"/>
+        <w:rPr>
+          <w:bCs/>
+        </w:rPr>
       </w:pPr>
     </w:p>
     <w:p>
       <w:pPr>
         <w:jc w:val="both"/>
-      </w:pPr>
-      <w:r>
-        <w:t>Two-fold five-fold ten-fold 11-fold 24fold</w:t>
+        <w:rPr>
+          <w:bCs/>
+        </w:rPr>
+      </w:pPr>
+      <w:r>
+        <w:rPr>
+          <w:bCs/>
+        </w:rPr>
+        <w:t>40%–50%</w:t>
       </w:r>
     </w:p>
     <w:p>
       <w:pPr>
         <w:jc w:val="both"/>
-      </w:pPr>
-      <w:r>
-        <w:t xml:space="preserve">This is a two-fold approach from 1969–1973 and </w:t>
-      </w:r>
-      <w:proofErr w:type="gramStart"/>
-      <w:r>
-        <w:t>between 1980–1990</w:t>
-      </w:r>
-      <w:proofErr w:type="gramEnd"/>
-      <w:r>
+        <w:rPr>
+          <w:bCs/>
+        </w:rPr>
+      </w:pPr>
+      <w:r>
+        <w:t>"Sanders (1986) asked police officers, ‘What is the central and most important feature of criminal investigations?’"</w:t>
+      </w:r>
+    </w:p>
+    <w:p>
+      <w:pPr>
+        <w:jc w:val="center"/>
+        <w:rPr>
+          <w:b/>
+          <w:bCs/>
+        </w:rPr>
+      </w:pPr>
+    </w:p>
+    <w:p>
+      <w:pPr>
+        <w:rPr>
+          <w:b/>
+          <w:bCs/>
+        </w:rPr>
+      </w:pPr>
+      <w:r>
+        <w:rPr>
+          <w:b/>
+          <w:bCs/>
+        </w:rPr>
+        <w:t xml:space="preserve">Chapter II. </w:t>
+      </w:r>
+      <w:r>
+        <w:rPr>
+          <w:b/>
+          <w:bCs/>
+        </w:rPr>
+        <w:t>THE ROLE OF SUPERPOWERS IN SHAPING MODRN INTERNATIONAL CONFLICTS</w:t>
+      </w:r>
+      <w:r>
+        <w:rPr>
+          <w:b/>
+          <w:bCs/>
+        </w:rPr>
         <w:t>.</w:t>
       </w:r>
     </w:p>
     <w:p>
-      <w:pPr>
-        <w:jc w:val="both"/>
-        <w:rPr>
-          <w:bCs/>
-        </w:rPr>
-      </w:pPr>
-      <w:r>
-        <w:rPr>
-          <w:bCs/>
-        </w:rPr>
-        <w:t xml:space="preserve">She carried 24 </w:t>
-      </w:r>
-      <w:proofErr w:type="spellStart"/>
-      <w:r>
-        <w:rPr>
-          <w:bCs/>
-        </w:rPr>
-        <w:t>kgs</w:t>
-      </w:r>
-      <w:proofErr w:type="spellEnd"/>
-      <w:r>
-        <w:rPr>
-          <w:bCs/>
-        </w:rPr>
-        <w:t xml:space="preserve"> and walked 10 m's.</w:t>
-      </w:r>
-    </w:p>
-    <w:p>
-      <w:pPr>
-        <w:jc w:val="both"/>
-        <w:rPr>
-          <w:bCs/>
-        </w:rPr>
-      </w:pPr>
-      <w:r>
-        <w:rPr>
-          <w:bCs/>
-        </w:rPr>
-        <w:t xml:space="preserve">The measurement was </w:t>
-      </w:r>
-      <w:proofErr w:type="gramStart"/>
-      <w:r>
-        <w:rPr>
-          <w:bCs/>
-        </w:rPr>
-        <w:t xml:space="preserve">5 </w:t>
-      </w:r>
-      <w:proofErr w:type="spellStart"/>
-      <w:r>
-        <w:rPr>
-          <w:bCs/>
-        </w:rPr>
-        <w:t>kg.s</w:t>
-      </w:r>
-      <w:proofErr w:type="spellEnd"/>
-      <w:proofErr w:type="gramEnd"/>
-      <w:r>
-        <w:rPr>
-          <w:bCs/>
-        </w:rPr>
-        <w:t>.</w:t>
-      </w:r>
-    </w:p>
-    <w:p>
-      <w:pPr>
-        <w:jc w:val="both"/>
-        <w:rPr>
-          <w:bCs/>
-        </w:rPr>
-      </w:pPr>
-      <w:r>
-        <w:rPr>
-          <w:bCs/>
-        </w:rPr>
-        <w:t>10 cm to 20 cm</w:t>
-      </w:r>
-    </w:p>
-    <w:p>
-      <w:pPr>
-        <w:jc w:val="both"/>
-        <w:rPr>
-          <w:bCs/>
-        </w:rPr>
-      </w:pPr>
-      <w:r>
-        <w:rPr>
-          <w:bCs/>
-        </w:rPr>
-        <w:t>40%–50%</w:t>
-      </w:r>
-    </w:p>
-    <w:p>
-      <w:pPr>
-        <w:jc w:val="both"/>
-        <w:rPr>
-          <w:bCs/>
-        </w:rPr>
-      </w:pPr>
-      <w:r>
-        <w:t>"Sanders (1986) asked police officers, ‘What is the central and most important feature of criminal investigations?’"</w:t>
-      </w:r>
-    </w:p>
-    <w:p>
-      <w:pPr>
-        <w:jc w:val="center"/>
-        <w:rPr>
-          <w:b/>
-          <w:bCs/>
-        </w:rPr>
-      </w:pPr>
-    </w:p>
-    <w:p>
-      <w:pPr>
-        <w:rPr>
-          <w:b/>
-          <w:bCs/>
-        </w:rPr>
-      </w:pPr>
-      <w:proofErr w:type="gramStart"/>
-      <w:r>
-        <w:rPr>
-          <w:b/>
-          <w:bCs/>
-        </w:rPr>
-        <w:t>Chapter II.</w:t>
-      </w:r>
-      <w:proofErr w:type="gramEnd"/>
-      <w:r>
-        <w:rPr>
-          <w:b/>
-          <w:bCs/>
-        </w:rPr>
-        <w:t xml:space="preserve"> </w:t>
-      </w:r>
-      <w:proofErr w:type="gramStart"/>
-      <w:r>
-        <w:rPr>
-          <w:b/>
-          <w:bCs/>
-        </w:rPr>
-        <w:t>THE ROLE OF SUPERPOWERS IN SHAPING MODRN INTERNATIONAL CONFLICTS</w:t>
-      </w:r>
-      <w:r>
-        <w:rPr>
-          <w:b/>
-          <w:bCs/>
-        </w:rPr>
-        <w:t>.</w:t>
-      </w:r>
-      <w:proofErr w:type="gramEnd"/>
-    </w:p>
-    <w:p>
-      <w:r>
-        <w:t xml:space="preserve">The role of superpowers in shaping modern </w:t>
-      </w:r>
-      <w:proofErr w:type="spellStart"/>
-      <w:r>
-        <w:t>interational</w:t>
-      </w:r>
-      <w:proofErr w:type="spellEnd"/>
-      <w:r>
-        <w:t xml:space="preserve"> conflicts revolves around their ability to influence global politics, economics, and military dynamics. Nations like the United States, China, and Russia often engage in power struggles to expand their spheres of influence, leading to proxy wars, territorial disputes, and economic sanctions. These superpowers employ strategies such as military interventions, alliances, and ideological propaganda to assert </w:t>
-      </w:r>
-      <w:proofErr w:type="spellStart"/>
-      <w:r>
-        <w:t>dominnce</w:t>
-      </w:r>
-      <w:proofErr w:type="spellEnd"/>
-      <w:r>
-        <w:t>, often escalating regional disputes into international crises. Their actions significantly impact global stability, with ripple effects on trade, security, and diplomacy. Understanding their motivations and strategies is crucial for addressing the complexities of modern conflicts.</w:t>
+      <w:r>
+        <w:t>The role of superpowers in shaping modern interational conflicts revolves around their ability to influence global politics, economics, and military dynamics. Nations like the United States, China, and Russia often engage in power struggles to expand their spheres of influence, leading to proxy wars, territorial disputes, and economic sanctions. These superpowers employ strategies such as military interventions, alliances, and ideological propaganda to assert dominnce, often escalating regional disputes into international crises. Their actions significantly impact global stability, with ripple effects on trade, security, and diplomacy. Understanding their motivations and strategies is crucial for addressing the complexities of modern conflicts.</w:t>
       </w:r>
     </w:p>
     <w:p/>
@@ -616,30 +550,12 @@
           <w:bCs/>
         </w:rPr>
       </w:pPr>
-      <w:proofErr w:type="spellStart"/>
-      <w:proofErr w:type="gramStart"/>
-      <w:r>
-        <w:rPr>
-          <w:b/>
-          <w:bCs/>
-        </w:rPr>
-        <w:t>Chaptr</w:t>
-      </w:r>
-      <w:proofErr w:type="spellEnd"/>
-      <w:r>
-        <w:rPr>
-          <w:b/>
-          <w:bCs/>
-        </w:rPr>
-        <w:t xml:space="preserve"> 1.</w:t>
-      </w:r>
-      <w:proofErr w:type="gramEnd"/>
-      <w:r>
-        <w:rPr>
-          <w:b/>
-          <w:bCs/>
-        </w:rPr>
-        <w:t xml:space="preserve"> The </w:t>
+      <w:r>
+        <w:rPr>
+          <w:b/>
+          <w:bCs/>
+        </w:rPr>
+        <w:t xml:space="preserve">Chaptr 1. The </w:t>
       </w:r>
       <w:r>
         <w:rPr>
@@ -655,7 +571,6 @@
         </w:rPr>
         <w:t xml:space="preserve">mpact </w:t>
       </w:r>
-      <w:proofErr w:type="gramStart"/>
       <w:r>
         <w:rPr>
           <w:b/>
@@ -668,73 +583,66 @@
           <w:b/>
           <w:bCs/>
         </w:rPr>
-        <w:t>f</w:t>
-      </w:r>
-      <w:proofErr w:type="gramEnd"/>
-      <w:r>
-        <w:rPr>
-          <w:b/>
-          <w:bCs/>
-        </w:rPr>
+        <w:t xml:space="preserve">f </w:t>
+      </w:r>
+      <w:r>
+        <w:rPr>
+          <w:b/>
+          <w:bCs/>
+        </w:rPr>
+        <w:t>p</w:t>
+      </w:r>
+      <w:r>
+        <w:rPr>
+          <w:b/>
+          <w:bCs/>
+        </w:rPr>
+        <w:t xml:space="preserve">roxy Wars </w:t>
+      </w:r>
+      <w:r>
+        <w:rPr>
+          <w:b/>
+          <w:bCs/>
+        </w:rPr>
+        <w:t>O</w:t>
+      </w:r>
+      <w:r>
+        <w:rPr>
+          <w:b/>
+          <w:bCs/>
+        </w:rPr>
+        <w:t xml:space="preserve">n Regonal </w:t>
+      </w:r>
+      <w:r>
+        <w:rPr>
+          <w:b/>
+          <w:bCs/>
+        </w:rPr>
+        <w:t>s</w:t>
+      </w:r>
+      <w:r>
+        <w:rPr>
+          <w:b/>
+          <w:bCs/>
+        </w:rPr>
+        <w:t>tability</w:t>
+      </w:r>
+    </w:p>
+    <w:p>
+      <w:pPr>
+        <w:jc w:val="both"/>
+      </w:pPr>
+      <w:r>
+        <w:t>Proxy wars, where major</w:t>
+      </w:r>
+      <w:r>
         <w:t xml:space="preserve"> </w:t>
       </w:r>
       <w:r>
-        <w:rPr>
-          <w:b/>
-          <w:bCs/>
-        </w:rPr>
-        <w:t>p</w:t>
-      </w:r>
-      <w:r>
-        <w:rPr>
-          <w:b/>
-          <w:bCs/>
-        </w:rPr>
-        <w:t xml:space="preserve">roxy Wars </w:t>
-      </w:r>
-      <w:r>
-        <w:rPr>
-          <w:b/>
-          <w:bCs/>
-        </w:rPr>
-        <w:t>O</w:t>
-      </w:r>
-      <w:r>
-        <w:rPr>
-          <w:b/>
-          <w:bCs/>
-        </w:rPr>
-        <w:t xml:space="preserve">n </w:t>
-      </w:r>
-      <w:proofErr w:type="spellStart"/>
-      <w:r>
-        <w:rPr>
-          <w:b/>
-          <w:bCs/>
-        </w:rPr>
-        <w:t>Regonal</w:t>
-      </w:r>
-      <w:proofErr w:type="spellEnd"/>
-      <w:r>
-        <w:rPr>
-          <w:b/>
-          <w:bCs/>
-        </w:rPr>
-        <w:t xml:space="preserve"> </w:t>
-      </w:r>
-      <w:r>
-        <w:rPr>
-          <w:b/>
-          <w:bCs/>
-        </w:rPr>
-        <w:t>s</w:t>
-      </w:r>
-      <w:r>
-        <w:rPr>
-          <w:b/>
-          <w:bCs/>
-        </w:rPr>
-        <w:t>tability</w:t>
+        <w:t>ABC's</w:t>
+      </w:r>
+      <w:r>
+        <w:t xml:space="preserve"> powers support opposing factions within a conflict instead of engaging directly, have become a significant factor in destabilizing regions across the globe. These wars often emerge from geopolitical rivalries, with external actors providing financial, military, and logistical support to local groups that align with their interests. Examples such as the Syrian Civil War, the Yemeni conflict, and the Cold War-era conflicts in Southeast Asia and Africa illustrate the devastating effects of proxy wars on regional stability.</w:t>
       </w:r>
     </w:p>
     <w:p>
@@ -742,7 +650,7 @@
         <w:jc w:val="both"/>
       </w:pPr>
       <w:r>
-        <w:t>Proxy wars, where major powers support opposing factions within a conflict instead of engaging directly, have become a significant factor in destabilizing regions across the globe. These wars often emerge from geopolitical rivalries, with external actors providing financial, military, and logistical support to local groups that align with their interests. Examples such as the Syrian Civil War, the Yemeni conflict, and the Cold War-era conflicts in Southeast Asia and Africa illustrate the devastating effects of proxy wars on regional stability.</w:t>
+        <w:t>While proxy wars allow superpowers to avoid direct confrontation, they often prolong conflicts, increase civilian suffering, and disrupt political and economic structures in the affected regions. The involvement of external powers escalates the scale and intensity of violence, complicates peace negotiations, and fragments societies by deepening ethni, religious, or ideological divides. For instance, in Syria, foreign interventions by the United States, Russia, and regional powers like Iran and Turkey have turned a civil uprising into a protracted, multifaceted war.</w:t>
       </w:r>
     </w:p>
     <w:p>
@@ -750,31 +658,7 @@
         <w:jc w:val="both"/>
       </w:pPr>
       <w:r>
-        <w:t xml:space="preserve">While proxy wars allow superpowers to avoid direct confrontation, they often prolong conflicts, increase civilian suffering, and disrupt political and economic structures in the affected regions. The involvement of external powers escalates the scale and intensity of violence, complicates peace negotiations, and fragments societies by deepening </w:t>
-      </w:r>
-      <w:proofErr w:type="spellStart"/>
-      <w:r>
-        <w:t>ethni</w:t>
-      </w:r>
-      <w:proofErr w:type="spellEnd"/>
-      <w:r>
-        <w:t>, religious, or ideological divides. For instance, in Syria, foreign interventions by the United States, Russia, and regional powers like Iran and Turkey have turned a civil uprising into a protracted, multifaceted war.</w:t>
-      </w:r>
-    </w:p>
-    <w:p>
-      <w:pPr>
-        <w:jc w:val="both"/>
-      </w:pPr>
-      <w:r>
-        <w:t xml:space="preserve">Proxy wars also destabilize neighboring countries through refugee crises, arms proliferation, and cross-border militant activities </w:t>
-      </w:r>
-      <w:proofErr w:type="gramStart"/>
-      <w:r>
-        <w:t>As</w:t>
-      </w:r>
-      <w:proofErr w:type="gramEnd"/>
-      <w:r>
-        <w:t xml:space="preserve"> these conflicts drag on, they weaken state institutions, hinder development, and leave long-lasting scars on the region. Addressing proxy wars requires coordinated global efforts to prioritize diplomacy over intervention and ensure sustainable peace.</w:t>
+        <w:t>Proxy wars also destabilize neighboring countries through refugee crises, arms proliferation, and cross-border militant activities As these conflicts drag on, they weaken state institutions, hinder development, and leave long-lasting scars on the region. Addressing proxy wars requires coordinated global efforts to prioritize diplomacy over intervention and ensure sustainable peace.</w:t>
       </w:r>
     </w:p>
     <w:p>
@@ -794,8 +678,8 @@
 </file>
 
 <file path=word/numbering.xml><?xml version="1.0" encoding="utf-8"?>
-<w:numbering xmlns:ve="http://schemas.openxmlformats.org/markup-compatibility/2006" xmlns:o="urn:schemas-microsoft-com:office:office" xmlns:r="http://schemas.openxmlformats.org/officeDocument/2006/relationships" xmlns:m="http://schemas.openxmlformats.org/officeDocument/2006/math" xmlns:v="urn:schemas-microsoft-com:vml" xmlns:wp="http://schemas.openxmlformats.org/drawingml/2006/wordprocessingDrawing" xmlns:w10="urn:schemas-microsoft-com:office:word" xmlns:w="http://schemas.openxmlformats.org/wordprocessingml/2006/main" xmlns:wne="http://schemas.microsoft.com/office/word/2006/wordml">
-  <w:abstractNum w:abstractNumId="0">
+<w:numbering xmlns:wpc="http://schemas.microsoft.com/office/word/2010/wordprocessingCanvas" xmlns:cx="http://schemas.microsoft.com/office/drawing/2014/chartex" xmlns:cx1="http://schemas.microsoft.com/office/drawing/2015/9/8/chartex" xmlns:cx2="http://schemas.microsoft.com/office/drawing/2015/10/21/chartex" xmlns:cx3="http://schemas.microsoft.com/office/drawing/2016/5/9/chartex" xmlns:cx4="http://schemas.microsoft.com/office/drawing/2016/5/10/chartex" xmlns:cx5="http://schemas.microsoft.com/office/drawing/2016/5/11/chartex" xmlns:cx6="http://schemas.microsoft.com/office/drawing/2016/5/12/chartex" xmlns:cx7="http://schemas.microsoft.com/office/drawing/2016/5/13/chartex" xmlns:cx8="http://schemas.microsoft.com/office/drawing/2016/5/14/chartex" xmlns:mc="http://schemas.openxmlformats.org/markup-compatibility/2006" xmlns:aink="http://schemas.microsoft.com/office/drawing/2016/ink" xmlns:am3d="http://schemas.microsoft.com/office/drawing/2017/model3d" xmlns:o="urn:schemas-microsoft-com:office:office" xmlns:oel="http://schemas.microsoft.com/office/2019/extlst" xmlns:r="http://schemas.openxmlformats.org/officeDocument/2006/relationships" xmlns:m="http://schemas.openxmlformats.org/officeDocument/2006/math" xmlns:v="urn:schemas-microsoft-com:vml" xmlns:wp14="http://schemas.microsoft.com/office/word/2010/wordprocessingDrawing" xmlns:wp="http://schemas.openxmlformats.org/drawingml/2006/wordprocessingDrawing" xmlns:w10="urn:schemas-microsoft-com:office:word" xmlns:w="http://schemas.openxmlformats.org/wordprocessingml/2006/main" xmlns:w14="http://schemas.microsoft.com/office/word/2010/wordml" xmlns:w15="http://schemas.microsoft.com/office/word/2012/wordml" xmlns:w16cex="http://schemas.microsoft.com/office/word/2018/wordml/cex" xmlns:w16cid="http://schemas.microsoft.com/office/word/2016/wordml/cid" xmlns:w16="http://schemas.microsoft.com/office/word/2018/wordml" xmlns:w16du="http://schemas.microsoft.com/office/word/2023/wordml/word16du" xmlns:w16sdtdh="http://schemas.microsoft.com/office/word/2020/wordml/sdtdatahash" xmlns:w16sdtfl="http://schemas.microsoft.com/office/word/2024/wordml/sdtformatlock" xmlns:w16se="http://schemas.microsoft.com/office/word/2015/wordml/symex" xmlns:wpg="http://schemas.microsoft.com/office/word/2010/wordprocessingGroup" xmlns:wpi="http://schemas.microsoft.com/office/word/2010/wordprocessingInk" xmlns:wne="http://schemas.microsoft.com/office/word/2006/wordml" xmlns:wps="http://schemas.microsoft.com/office/word/2010/wordprocessingShape" mc:Ignorable="w14 w15 w16se w16cid w16 w16cex w16sdtdh w16sdtfl w16du wp14">
+  <w:abstractNum w:abstractNumId="0" w15:restartNumberingAfterBreak="0">
     <w:nsid w:val="0C9E3058"/>
     <w:multiLevelType w:val="multilevel"/>
     <w:tmpl w:val="BBE84A12"/>
@@ -944,7 +828,7 @@
       </w:rPr>
     </w:lvl>
   </w:abstractNum>
-  <w:abstractNum w:abstractNumId="1">
+  <w:abstractNum w:abstractNumId="1" w15:restartNumberingAfterBreak="0">
     <w:nsid w:val="316D510C"/>
     <w:multiLevelType w:val="multilevel"/>
     <w:tmpl w:val="62D0423C"/>
@@ -1065,17 +949,17 @@
       </w:pPr>
     </w:lvl>
   </w:abstractNum>
-  <w:num w:numId="1">
+  <w:num w:numId="1" w16cid:durableId="746222488">
     <w:abstractNumId w:val="1"/>
   </w:num>
-  <w:num w:numId="2">
+  <w:num w:numId="2" w16cid:durableId="201478829">
     <w:abstractNumId w:val="0"/>
   </w:num>
 </w:numbering>
 </file>
 
 <file path=word/styles.xml><?xml version="1.0" encoding="utf-8"?>
-<w:styles xmlns:r="http://schemas.openxmlformats.org/officeDocument/2006/relationships" xmlns:w="http://schemas.openxmlformats.org/wordprocessingml/2006/main">
+<w:styles xmlns:mc="http://schemas.openxmlformats.org/markup-compatibility/2006" xmlns:r="http://schemas.openxmlformats.org/officeDocument/2006/relationships" xmlns:w="http://schemas.openxmlformats.org/wordprocessingml/2006/main" xmlns:w14="http://schemas.microsoft.com/office/word/2010/wordml" xmlns:w15="http://schemas.microsoft.com/office/word/2012/wordml" xmlns:w16cex="http://schemas.microsoft.com/office/word/2018/wordml/cex" xmlns:w16cid="http://schemas.microsoft.com/office/word/2016/wordml/cid" xmlns:w16="http://schemas.microsoft.com/office/word/2018/wordml" xmlns:w16du="http://schemas.microsoft.com/office/word/2023/wordml/word16du" xmlns:w16sdtdh="http://schemas.microsoft.com/office/word/2020/wordml/sdtdatahash" xmlns:w16sdtfl="http://schemas.microsoft.com/office/word/2024/wordml/sdtformatlock" xmlns:w16se="http://schemas.microsoft.com/office/word/2015/wordml/symex" mc:Ignorable="w14 w15 w16se w16cid w16 w16cex w16sdtdh w16sdtfl w16du">
   <w:docDefaults>
     <w:rPrDefault>
       <w:rPr>
@@ -1091,144 +975,383 @@
       </w:pPr>
     </w:pPrDefault>
   </w:docDefaults>
-  <w:latentStyles w:defLockedState="0" w:defUIPriority="99" w:defSemiHidden="1" w:defUnhideWhenUsed="1" w:defQFormat="0" w:count="267">
-    <w:lsdException w:name="Normal" w:semiHidden="0" w:uiPriority="0" w:unhideWhenUsed="0" w:qFormat="1"/>
-    <w:lsdException w:name="heading 1" w:semiHidden="0" w:uiPriority="9" w:unhideWhenUsed="0" w:qFormat="1"/>
-    <w:lsdException w:name="heading 2" w:uiPriority="9" w:qFormat="1"/>
-    <w:lsdException w:name="heading 3" w:uiPriority="9" w:qFormat="1"/>
-    <w:lsdException w:name="heading 4" w:uiPriority="9" w:qFormat="1"/>
-    <w:lsdException w:name="heading 5" w:uiPriority="9" w:qFormat="1"/>
-    <w:lsdException w:name="heading 6" w:uiPriority="9" w:qFormat="1"/>
-    <w:lsdException w:name="heading 7" w:uiPriority="9" w:qFormat="1"/>
-    <w:lsdException w:name="heading 8" w:uiPriority="9" w:qFormat="1"/>
-    <w:lsdException w:name="heading 9" w:uiPriority="9" w:qFormat="1"/>
-    <w:lsdException w:name="toc 1" w:uiPriority="39"/>
-    <w:lsdException w:name="toc 2" w:uiPriority="39"/>
-    <w:lsdException w:name="toc 3" w:uiPriority="39"/>
-    <w:lsdException w:name="toc 4" w:uiPriority="39"/>
-    <w:lsdException w:name="toc 5" w:uiPriority="39"/>
-    <w:lsdException w:name="toc 6" w:uiPriority="39"/>
-    <w:lsdException w:name="toc 7" w:uiPriority="39"/>
-    <w:lsdException w:name="toc 8" w:uiPriority="39"/>
-    <w:lsdException w:name="toc 9" w:uiPriority="39"/>
-    <w:lsdException w:name="caption" w:uiPriority="35" w:qFormat="1"/>
-    <w:lsdException w:name="Title" w:semiHidden="0" w:uiPriority="10" w:unhideWhenUsed="0" w:qFormat="1"/>
-    <w:lsdException w:name="Default Paragraph Font" w:uiPriority="1"/>
-    <w:lsdException w:name="Subtitle" w:semiHidden="0" w:uiPriority="11" w:unhideWhenUsed="0" w:qFormat="1"/>
-    <w:lsdException w:name="Strong" w:semiHidden="0" w:uiPriority="22" w:unhideWhenUsed="0" w:qFormat="1"/>
-    <w:lsdException w:name="Emphasis" w:semiHidden="0" w:uiPriority="20" w:unhideWhenUsed="0" w:qFormat="1"/>
-    <w:lsdException w:name="Table Grid" w:semiHidden="0" w:uiPriority="59" w:unhideWhenUsed="0"/>
-    <w:lsdException w:name="Placeholder Text" w:unhideWhenUsed="0"/>
-    <w:lsdException w:name="No Spacing" w:semiHidden="0" w:uiPriority="1" w:unhideWhenUsed="0" w:qFormat="1"/>
-    <w:lsdException w:name="Light Shading" w:semiHidden="0" w:uiPriority="60" w:unhideWhenUsed="0"/>
-    <w:lsdException w:name="Light List" w:semiHidden="0" w:uiPriority="61" w:unhideWhenUsed="0"/>
-    <w:lsdException w:name="Light Grid" w:semiHidden="0" w:uiPriority="62" w:unhideWhenUsed="0"/>
-    <w:lsdException w:name="Medium Shading 1" w:semiHidden="0" w:uiPriority="63" w:unhideWhenUsed="0"/>
-    <w:lsdException w:name="Medium Shading 2" w:semiHidden="0" w:uiPriority="64" w:unhideWhenUsed="0"/>
-    <w:lsdException w:name="Medium List 1" w:semiHidden="0" w:uiPriority="65" w:unhideWhenUsed="0"/>
-    <w:lsdException w:name="Medium List 2" w:semiHidden="0" w:uiPriority="66" w:unhideWhenUsed="0"/>
-    <w:lsdException w:name="Medium Grid 1" w:semiHidden="0" w:uiPriority="67" w:unhideWhenUsed="0"/>
-    <w:lsdException w:name="Medium Grid 2" w:semiHidden="0" w:uiPriority="68" w:unhideWhenUsed="0"/>
-    <w:lsdException w:name="Medium Grid 3" w:semiHidden="0" w:uiPriority="69" w:unhideWhenUsed="0"/>
-    <w:lsdException w:name="Dark List" w:semiHidden="0" w:uiPriority="70" w:unhideWhenUsed="0"/>
-    <w:lsdException w:name="Colorful Shading" w:semiHidden="0" w:uiPriority="71" w:unhideWhenUsed="0"/>
-    <w:lsdException w:name="Colorful List" w:semiHidden="0" w:uiPriority="72" w:unhideWhenUsed="0"/>
-    <w:lsdException w:name="Colorful Grid" w:semiHidden="0" w:uiPriority="73" w:unhideWhenUsed="0"/>
-    <w:lsdException w:name="Light Shading Accent 1" w:semiHidden="0" w:uiPriority="60" w:unhideWhenUsed="0"/>
-    <w:lsdException w:name="Light List Accent 1" w:semiHidden="0" w:uiPriority="61" w:unhideWhenUsed="0"/>
-    <w:lsdException w:name="Light Grid Accent 1" w:semiHidden="0" w:uiPriority="62" w:unhideWhenUsed="0"/>
-    <w:lsdException w:name="Medium Shading 1 Accent 1" w:semiHidden="0" w:uiPriority="63" w:unhideWhenUsed="0"/>
-    <w:lsdException w:name="Medium Shading 2 Accent 1" w:semiHidden="0" w:uiPriority="64" w:unhideWhenUsed="0"/>
-    <w:lsdException w:name="Medium List 1 Accent 1" w:semiHidden="0" w:uiPriority="65" w:unhideWhenUsed="0"/>
-    <w:lsdException w:name="Revision" w:unhideWhenUsed="0"/>
-    <w:lsdException w:name="List Paragraph" w:semiHidden="0" w:uiPriority="34" w:unhideWhenUsed="0" w:qFormat="1"/>
-    <w:lsdException w:name="Quote" w:semiHidden="0" w:uiPriority="29" w:unhideWhenUsed="0" w:qFormat="1"/>
-    <w:lsdException w:name="Intense Quote" w:semiHidden="0" w:uiPriority="30" w:unhideWhenUsed="0" w:qFormat="1"/>
-    <w:lsdException w:name="Medium List 2 Accent 1" w:semiHidden="0" w:uiPriority="66" w:unhideWhenUsed="0"/>
-    <w:lsdException w:name="Medium Grid 1 Accent 1" w:semiHidden="0" w:uiPriority="67" w:unhideWhenUsed="0"/>
-    <w:lsdException w:name="Medium Grid 2 Accent 1" w:semiHidden="0" w:uiPriority="68" w:unhideWhenUsed="0"/>
-    <w:lsdException w:name="Medium Grid 3 Accent 1" w:semiHidden="0" w:uiPriority="69" w:unhideWhenUsed="0"/>
-    <w:lsdException w:name="Dark List Accent 1" w:semiHidden="0" w:uiPriority="70" w:unhideWhenUsed="0"/>
-    <w:lsdException w:name="Colorful Shading Accent 1" w:semiHidden="0" w:uiPriority="71" w:unhideWhenUsed="0"/>
-    <w:lsdException w:name="Colorful List Accent 1" w:semiHidden="0" w:uiPriority="72" w:unhideWhenUsed="0"/>
-    <w:lsdException w:name="Colorful Grid Accent 1" w:semiHidden="0" w:uiPriority="73" w:unhideWhenUsed="0"/>
-    <w:lsdException w:name="Light Shading Accent 2" w:semiHidden="0" w:uiPriority="60" w:unhideWhenUsed="0"/>
-    <w:lsdException w:name="Light List Accent 2" w:semiHidden="0" w:uiPriority="61" w:unhideWhenUsed="0"/>
-    <w:lsdException w:name="Light Grid Accent 2" w:semiHidden="0" w:uiPriority="62" w:unhideWhenUsed="0"/>
-    <w:lsdException w:name="Medium Shading 1 Accent 2" w:semiHidden="0" w:uiPriority="63" w:unhideWhenUsed="0"/>
-    <w:lsdException w:name="Medium Shading 2 Accent 2" w:semiHidden="0" w:uiPriority="64" w:unhideWhenUsed="0"/>
-    <w:lsdException w:name="Medium List 1 Accent 2" w:semiHidden="0" w:uiPriority="65" w:unhideWhenUsed="0"/>
-    <w:lsdException w:name="Medium List 2 Accent 2" w:semiHidden="0" w:uiPriority="66" w:unhideWhenUsed="0"/>
-    <w:lsdException w:name="Medium Grid 1 Accent 2" w:semiHidden="0" w:uiPriority="67" w:unhideWhenUsed="0"/>
-    <w:lsdException w:name="Medium Grid 2 Accent 2" w:semiHidden="0" w:uiPriority="68" w:unhideWhenUsed="0"/>
-    <w:lsdException w:name="Medium Grid 3 Accent 2" w:semiHidden="0" w:uiPriority="69" w:unhideWhenUsed="0"/>
-    <w:lsdException w:name="Dark List Accent 2" w:semiHidden="0" w:uiPriority="70" w:unhideWhenUsed="0"/>
-    <w:lsdException w:name="Colorful Shading Accent 2" w:semiHidden="0" w:uiPriority="71" w:unhideWhenUsed="0"/>
-    <w:lsdException w:name="Colorful List Accent 2" w:semiHidden="0" w:uiPriority="72" w:unhideWhenUsed="0"/>
-    <w:lsdException w:name="Colorful Grid Accent 2" w:semiHidden="0" w:uiPriority="73" w:unhideWhenUsed="0"/>
-    <w:lsdException w:name="Light Shading Accent 3" w:semiHidden="0" w:uiPriority="60" w:unhideWhenUsed="0"/>
-    <w:lsdException w:name="Light List Accent 3" w:semiHidden="0" w:uiPriority="61" w:unhideWhenUsed="0"/>
-    <w:lsdException w:name="Light Grid Accent 3" w:semiHidden="0" w:uiPriority="62" w:unhideWhenUsed="0"/>
-    <w:lsdException w:name="Medium Shading 1 Accent 3" w:semiHidden="0" w:uiPriority="63" w:unhideWhenUsed="0"/>
-    <w:lsdException w:name="Medium Shading 2 Accent 3" w:semiHidden="0" w:uiPriority="64" w:unhideWhenUsed="0"/>
-    <w:lsdException w:name="Medium List 1 Accent 3" w:semiHidden="0" w:uiPriority="65" w:unhideWhenUsed="0"/>
-    <w:lsdException w:name="Medium List 2 Accent 3" w:semiHidden="0" w:uiPriority="66" w:unhideWhenUsed="0"/>
-    <w:lsdException w:name="Medium Grid 1 Accent 3" w:semiHidden="0" w:uiPriority="67" w:unhideWhenUsed="0"/>
-    <w:lsdException w:name="Medium Grid 2 Accent 3" w:semiHidden="0" w:uiPriority="68" w:unhideWhenUsed="0"/>
-    <w:lsdException w:name="Medium Grid 3 Accent 3" w:semiHidden="0" w:uiPriority="69" w:unhideWhenUsed="0"/>
-    <w:lsdException w:name="Dark List Accent 3" w:semiHidden="0" w:uiPriority="70" w:unhideWhenUsed="0"/>
-    <w:lsdException w:name="Colorful Shading Accent 3" w:semiHidden="0" w:uiPriority="71" w:unhideWhenUsed="0"/>
-    <w:lsdException w:name="Colorful List Accent 3" w:semiHidden="0" w:uiPriority="72" w:unhideWhenUsed="0"/>
-    <w:lsdException w:name="Colorful Grid Accent 3" w:semiHidden="0" w:uiPriority="73" w:unhideWhenUsed="0"/>
-    <w:lsdException w:name="Light Shading Accent 4" w:semiHidden="0" w:uiPriority="60" w:unhideWhenUsed="0"/>
-    <w:lsdException w:name="Light List Accent 4" w:semiHidden="0" w:uiPriority="61" w:unhideWhenUsed="0"/>
-    <w:lsdException w:name="Light Grid Accent 4" w:semiHidden="0" w:uiPriority="62" w:unhideWhenUsed="0"/>
-    <w:lsdException w:name="Medium Shading 1 Accent 4" w:semiHidden="0" w:uiPriority="63" w:unhideWhenUsed="0"/>
-    <w:lsdException w:name="Medium Shading 2 Accent 4" w:semiHidden="0" w:uiPriority="64" w:unhideWhenUsed="0"/>
-    <w:lsdException w:name="Medium List 1 Accent 4" w:semiHidden="0" w:uiPriority="65" w:unhideWhenUsed="0"/>
-    <w:lsdException w:name="Medium List 2 Accent 4" w:semiHidden="0" w:uiPriority="66" w:unhideWhenUsed="0"/>
-    <w:lsdException w:name="Medium Grid 1 Accent 4" w:semiHidden="0" w:uiPriority="67" w:unhideWhenUsed="0"/>
-    <w:lsdException w:name="Medium Grid 2 Accent 4" w:semiHidden="0" w:uiPriority="68" w:unhideWhenUsed="0"/>
-    <w:lsdException w:name="Medium Grid 3 Accent 4" w:semiHidden="0" w:uiPriority="69" w:unhideWhenUsed="0"/>
-    <w:lsdException w:name="Dark List Accent 4" w:semiHidden="0" w:uiPriority="70" w:unhideWhenUsed="0"/>
-    <w:lsdException w:name="Colorful Shading Accent 4" w:semiHidden="0" w:uiPriority="71" w:unhideWhenUsed="0"/>
-    <w:lsdException w:name="Colorful List Accent 4" w:semiHidden="0" w:uiPriority="72" w:unhideWhenUsed="0"/>
-    <w:lsdException w:name="Colorful Grid Accent 4" w:semiHidden="0" w:uiPriority="73" w:unhideWhenUsed="0"/>
-    <w:lsdException w:name="Light Shading Accent 5" w:semiHidden="0" w:uiPriority="60" w:unhideWhenUsed="0"/>
-    <w:lsdException w:name="Light List Accent 5" w:semiHidden="0" w:uiPriority="61" w:unhideWhenUsed="0"/>
-    <w:lsdException w:name="Light Grid Accent 5" w:semiHidden="0" w:uiPriority="62" w:unhideWhenUsed="0"/>
-    <w:lsdException w:name="Medium Shading 1 Accent 5" w:semiHidden="0" w:uiPriority="63" w:unhideWhenUsed="0"/>
-    <w:lsdException w:name="Medium Shading 2 Accent 5" w:semiHidden="0" w:uiPriority="64" w:unhideWhenUsed="0"/>
-    <w:lsdException w:name="Medium List 1 Accent 5" w:semiHidden="0" w:uiPriority="65" w:unhideWhenUsed="0"/>
-    <w:lsdException w:name="Medium List 2 Accent 5" w:semiHidden="0" w:uiPriority="66" w:unhideWhenUsed="0"/>
-    <w:lsdException w:name="Medium Grid 1 Accent 5" w:semiHidden="0" w:uiPriority="67" w:unhideWhenUsed="0"/>
-    <w:lsdException w:name="Medium Grid 2 Accent 5" w:semiHidden="0" w:uiPriority="68" w:unhideWhenUsed="0"/>
-    <w:lsdException w:name="Medium Grid 3 Accent 5" w:semiHidden="0" w:uiPriority="69" w:unhideWhenUsed="0"/>
-    <w:lsdException w:name="Dark List Accent 5" w:semiHidden="0" w:uiPriority="70" w:unhideWhenUsed="0"/>
-    <w:lsdException w:name="Colorful Shading Accent 5" w:semiHidden="0" w:uiPriority="71" w:unhideWhenUsed="0"/>
-    <w:lsdException w:name="Colorful List Accent 5" w:semiHidden="0" w:uiPriority="72" w:unhideWhenUsed="0"/>
-    <w:lsdException w:name="Colorful Grid Accent 5" w:semiHidden="0" w:uiPriority="73" w:unhideWhenUsed="0"/>
-    <w:lsdException w:name="Light Shading Accent 6" w:semiHidden="0" w:uiPriority="60" w:unhideWhenUsed="0"/>
-    <w:lsdException w:name="Light List Accent 6" w:semiHidden="0" w:uiPriority="61" w:unhideWhenUsed="0"/>
-    <w:lsdException w:name="Light Grid Accent 6" w:semiHidden="0" w:uiPriority="62" w:unhideWhenUsed="0"/>
-    <w:lsdException w:name="Medium Shading 1 Accent 6" w:semiHidden="0" w:uiPriority="63" w:unhideWhenUsed="0"/>
-    <w:lsdException w:name="Medium Shading 2 Accent 6" w:semiHidden="0" w:uiPriority="64" w:unhideWhenUsed="0"/>
-    <w:lsdException w:name="Medium List 1 Accent 6" w:semiHidden="0" w:uiPriority="65" w:unhideWhenUsed="0"/>
-    <w:lsdException w:name="Medium List 2 Accent 6" w:semiHidden="0" w:uiPriority="66" w:unhideWhenUsed="0"/>
-    <w:lsdException w:name="Medium Grid 1 Accent 6" w:semiHidden="0" w:uiPriority="67" w:unhideWhenUsed="0"/>
-    <w:lsdException w:name="Medium Grid 2 Accent 6" w:semiHidden="0" w:uiPriority="68" w:unhideWhenUsed="0"/>
-    <w:lsdException w:name="Medium Grid 3 Accent 6" w:semiHidden="0" w:uiPriority="69" w:unhideWhenUsed="0"/>
-    <w:lsdException w:name="Dark List Accent 6" w:semiHidden="0" w:uiPriority="70" w:unhideWhenUsed="0"/>
-    <w:lsdException w:name="Colorful Shading Accent 6" w:semiHidden="0" w:uiPriority="71" w:unhideWhenUsed="0"/>
-    <w:lsdException w:name="Colorful List Accent 6" w:semiHidden="0" w:uiPriority="72" w:unhideWhenUsed="0"/>
-    <w:lsdException w:name="Colorful Grid Accent 6" w:semiHidden="0" w:uiPriority="73" w:unhideWhenUsed="0"/>
-    <w:lsdException w:name="Subtle Emphasis" w:semiHidden="0" w:uiPriority="19" w:unhideWhenUsed="0" w:qFormat="1"/>
-    <w:lsdException w:name="Intense Emphasis" w:semiHidden="0" w:uiPriority="21" w:unhideWhenUsed="0" w:qFormat="1"/>
-    <w:lsdException w:name="Subtle Reference" w:semiHidden="0" w:uiPriority="31" w:unhideWhenUsed="0" w:qFormat="1"/>
-    <w:lsdException w:name="Intense Reference" w:semiHidden="0" w:uiPriority="32" w:unhideWhenUsed="0" w:qFormat="1"/>
-    <w:lsdException w:name="Book Title" w:semiHidden="0" w:uiPriority="33" w:unhideWhenUsed="0" w:qFormat="1"/>
-    <w:lsdException w:name="Bibliography" w:uiPriority="37"/>
-    <w:lsdException w:name="TOC Heading" w:uiPriority="39" w:qFormat="1"/>
+  <w:latentStyles w:defLockedState="0" w:defUIPriority="99" w:defSemiHidden="0" w:defUnhideWhenUsed="0" w:defQFormat="0" w:count="376">
+    <w:lsdException w:name="Normal" w:uiPriority="0" w:qFormat="1"/>
+    <w:lsdException w:name="heading 1" w:uiPriority="9" w:qFormat="1"/>
+    <w:lsdException w:name="heading 2" w:semiHidden="1" w:uiPriority="9" w:unhideWhenUsed="1" w:qFormat="1"/>
+    <w:lsdException w:name="heading 3" w:semiHidden="1" w:uiPriority="9" w:unhideWhenUsed="1" w:qFormat="1"/>
+    <w:lsdException w:name="heading 4" w:semiHidden="1" w:uiPriority="9" w:unhideWhenUsed="1" w:qFormat="1"/>
+    <w:lsdException w:name="heading 5" w:semiHidden="1" w:uiPriority="9" w:unhideWhenUsed="1" w:qFormat="1"/>
+    <w:lsdException w:name="heading 6" w:semiHidden="1" w:uiPriority="9" w:unhideWhenUsed="1" w:qFormat="1"/>
+    <w:lsdException w:name="heading 7" w:semiHidden="1" w:uiPriority="9" w:unhideWhenUsed="1" w:qFormat="1"/>
+    <w:lsdException w:name="heading 8" w:semiHidden="1" w:uiPriority="9" w:unhideWhenUsed="1" w:qFormat="1"/>
+    <w:lsdException w:name="heading 9" w:semiHidden="1" w:uiPriority="9" w:unhideWhenUsed="1" w:qFormat="1"/>
+    <w:lsdException w:name="index 1" w:semiHidden="1" w:unhideWhenUsed="1"/>
+    <w:lsdException w:name="index 2" w:semiHidden="1" w:unhideWhenUsed="1"/>
+    <w:lsdException w:name="index 3" w:semiHidden="1" w:unhideWhenUsed="1"/>
+    <w:lsdException w:name="index 4" w:semiHidden="1" w:unhideWhenUsed="1"/>
+    <w:lsdException w:name="index 5" w:semiHidden="1" w:unhideWhenUsed="1"/>
+    <w:lsdException w:name="index 6" w:semiHidden="1" w:unhideWhenUsed="1"/>
+    <w:lsdException w:name="index 7" w:semiHidden="1" w:unhideWhenUsed="1"/>
+    <w:lsdException w:name="index 8" w:semiHidden="1" w:unhideWhenUsed="1"/>
+    <w:lsdException w:name="index 9" w:semiHidden="1" w:unhideWhenUsed="1"/>
+    <w:lsdException w:name="toc 1" w:semiHidden="1" w:uiPriority="39" w:unhideWhenUsed="1"/>
+    <w:lsdException w:name="toc 2" w:semiHidden="1" w:uiPriority="39" w:unhideWhenUsed="1"/>
+    <w:lsdException w:name="toc 3" w:semiHidden="1" w:uiPriority="39" w:unhideWhenUsed="1"/>
+    <w:lsdException w:name="toc 4" w:semiHidden="1" w:uiPriority="39" w:unhideWhenUsed="1"/>
+    <w:lsdException w:name="toc 5" w:semiHidden="1" w:uiPriority="39" w:unhideWhenUsed="1"/>
+    <w:lsdException w:name="toc 6" w:semiHidden="1" w:uiPriority="39" w:unhideWhenUsed="1"/>
+    <w:lsdException w:name="toc 7" w:semiHidden="1" w:uiPriority="39" w:unhideWhenUsed="1"/>
+    <w:lsdException w:name="toc 8" w:semiHidden="1" w:uiPriority="39" w:unhideWhenUsed="1"/>
+    <w:lsdException w:name="toc 9" w:semiHidden="1" w:uiPriority="39" w:unhideWhenUsed="1"/>
+    <w:lsdException w:name="Normal Indent" w:semiHidden="1" w:unhideWhenUsed="1"/>
+    <w:lsdException w:name="footnote text" w:semiHidden="1" w:unhideWhenUsed="1"/>
+    <w:lsdException w:name="annotation text" w:semiHidden="1" w:unhideWhenUsed="1"/>
+    <w:lsdException w:name="header" w:semiHidden="1" w:unhideWhenUsed="1"/>
+    <w:lsdException w:name="footer" w:semiHidden="1" w:unhideWhenUsed="1"/>
+    <w:lsdException w:name="index heading" w:semiHidden="1" w:unhideWhenUsed="1"/>
+    <w:lsdException w:name="caption" w:semiHidden="1" w:uiPriority="35" w:unhideWhenUsed="1" w:qFormat="1"/>
+    <w:lsdException w:name="table of figures" w:semiHidden="1" w:unhideWhenUsed="1"/>
+    <w:lsdException w:name="envelope address" w:semiHidden="1" w:unhideWhenUsed="1"/>
+    <w:lsdException w:name="envelope return" w:semiHidden="1" w:unhideWhenUsed="1"/>
+    <w:lsdException w:name="footnote reference" w:semiHidden="1" w:unhideWhenUsed="1"/>
+    <w:lsdException w:name="annotation reference" w:semiHidden="1" w:unhideWhenUsed="1"/>
+    <w:lsdException w:name="line number" w:semiHidden="1" w:unhideWhenUsed="1"/>
+    <w:lsdException w:name="page number" w:semiHidden="1" w:unhideWhenUsed="1"/>
+    <w:lsdException w:name="endnote reference" w:semiHidden="1" w:unhideWhenUsed="1"/>
+    <w:lsdException w:name="endnote text" w:semiHidden="1" w:unhideWhenUsed="1"/>
+    <w:lsdException w:name="table of authorities" w:semiHidden="1" w:unhideWhenUsed="1"/>
+    <w:lsdException w:name="macro" w:semiHidden="1" w:unhideWhenUsed="1"/>
+    <w:lsdException w:name="toa heading" w:semiHidden="1" w:unhideWhenUsed="1"/>
+    <w:lsdException w:name="List" w:semiHidden="1" w:unhideWhenUsed="1"/>
+    <w:lsdException w:name="List Bullet" w:semiHidden="1" w:unhideWhenUsed="1"/>
+    <w:lsdException w:name="List Number" w:semiHidden="1" w:unhideWhenUsed="1"/>
+    <w:lsdException w:name="List 2" w:semiHidden="1" w:unhideWhenUsed="1"/>
+    <w:lsdException w:name="List 3" w:semiHidden="1" w:unhideWhenUsed="1"/>
+    <w:lsdException w:name="List 4" w:semiHidden="1" w:unhideWhenUsed="1"/>
+    <w:lsdException w:name="List 5" w:semiHidden="1" w:unhideWhenUsed="1"/>
+    <w:lsdException w:name="List Bullet 2" w:semiHidden="1" w:unhideWhenUsed="1"/>
+    <w:lsdException w:name="List Bullet 3" w:semiHidden="1" w:unhideWhenUsed="1"/>
+    <w:lsdException w:name="List Bullet 4" w:semiHidden="1" w:unhideWhenUsed="1"/>
+    <w:lsdException w:name="List Bullet 5" w:semiHidden="1" w:unhideWhenUsed="1"/>
+    <w:lsdException w:name="List Number 2" w:semiHidden="1" w:unhideWhenUsed="1"/>
+    <w:lsdException w:name="List Number 3" w:semiHidden="1" w:unhideWhenUsed="1"/>
+    <w:lsdException w:name="List Number 4" w:semiHidden="1" w:unhideWhenUsed="1"/>
+    <w:lsdException w:name="List Number 5" w:semiHidden="1" w:unhideWhenUsed="1"/>
+    <w:lsdException w:name="Title" w:uiPriority="10" w:qFormat="1"/>
+    <w:lsdException w:name="Closing" w:semiHidden="1" w:unhideWhenUsed="1"/>
+    <w:lsdException w:name="Signature" w:semiHidden="1" w:unhideWhenUsed="1"/>
+    <w:lsdException w:name="Default Paragraph Font" w:semiHidden="1" w:uiPriority="1" w:unhideWhenUsed="1"/>
+    <w:lsdException w:name="Body Text" w:semiHidden="1" w:unhideWhenUsed="1"/>
+    <w:lsdException w:name="Body Text Indent" w:semiHidden="1" w:unhideWhenUsed="1"/>
+    <w:lsdException w:name="List Continue" w:semiHidden="1" w:unhideWhenUsed="1"/>
+    <w:lsdException w:name="List Continue 2" w:semiHidden="1" w:unhideWhenUsed="1"/>
+    <w:lsdException w:name="List Continue 3" w:semiHidden="1" w:unhideWhenUsed="1"/>
+    <w:lsdException w:name="List Continue 4" w:semiHidden="1" w:unhideWhenUsed="1"/>
+    <w:lsdException w:name="List Continue 5" w:semiHidden="1" w:unhideWhenUsed="1"/>
+    <w:lsdException w:name="Message Header" w:semiHidden="1" w:unhideWhenUsed="1"/>
+    <w:lsdException w:name="Subtitle" w:uiPriority="11" w:qFormat="1"/>
+    <w:lsdException w:name="Salutation" w:semiHidden="1" w:unhideWhenUsed="1"/>
+    <w:lsdException w:name="Date" w:semiHidden="1" w:unhideWhenUsed="1"/>
+    <w:lsdException w:name="Body Text First Indent" w:semiHidden="1" w:unhideWhenUsed="1"/>
+    <w:lsdException w:name="Body Text First Indent 2" w:semiHidden="1" w:unhideWhenUsed="1"/>
+    <w:lsdException w:name="Note Heading" w:semiHidden="1" w:unhideWhenUsed="1"/>
+    <w:lsdException w:name="Body Text 2" w:semiHidden="1" w:unhideWhenUsed="1"/>
+    <w:lsdException w:name="Body Text 3" w:semiHidden="1" w:unhideWhenUsed="1"/>
+    <w:lsdException w:name="Body Text Indent 2" w:semiHidden="1" w:unhideWhenUsed="1"/>
+    <w:lsdException w:name="Body Text Indent 3" w:semiHidden="1" w:unhideWhenUsed="1"/>
+    <w:lsdException w:name="Block Text" w:semiHidden="1" w:unhideWhenUsed="1"/>
+    <w:lsdException w:name="Hyperlink" w:semiHidden="1" w:unhideWhenUsed="1"/>
+    <w:lsdException w:name="FollowedHyperlink" w:semiHidden="1" w:unhideWhenUsed="1"/>
+    <w:lsdException w:name="Strong" w:uiPriority="22" w:qFormat="1"/>
+    <w:lsdException w:name="Emphasis" w:uiPriority="20" w:qFormat="1"/>
+    <w:lsdException w:name="Document Map" w:semiHidden="1" w:unhideWhenUsed="1"/>
+    <w:lsdException w:name="Plain Text" w:semiHidden="1" w:unhideWhenUsed="1"/>
+    <w:lsdException w:name="E-mail Signature" w:semiHidden="1" w:unhideWhenUsed="1"/>
+    <w:lsdException w:name="HTML Top of Form" w:semiHidden="1" w:unhideWhenUsed="1"/>
+    <w:lsdException w:name="HTML Bottom of Form" w:semiHidden="1" w:unhideWhenUsed="1"/>
+    <w:lsdException w:name="Normal (Web)" w:semiHidden="1" w:unhideWhenUsed="1"/>
+    <w:lsdException w:name="HTML Acronym" w:semiHidden="1" w:unhideWhenUsed="1"/>
+    <w:lsdException w:name="HTML Address" w:semiHidden="1" w:unhideWhenUsed="1"/>
+    <w:lsdException w:name="HTML Cite" w:semiHidden="1" w:unhideWhenUsed="1"/>
+    <w:lsdException w:name="HTML Code" w:semiHidden="1" w:unhideWhenUsed="1"/>
+    <w:lsdException w:name="HTML Definition" w:semiHidden="1" w:unhideWhenUsed="1"/>
+    <w:lsdException w:name="HTML Keyboard" w:semiHidden="1" w:unhideWhenUsed="1"/>
+    <w:lsdException w:name="HTML Preformatted" w:semiHidden="1" w:unhideWhenUsed="1"/>
+    <w:lsdException w:name="HTML Sample" w:semiHidden="1" w:unhideWhenUsed="1"/>
+    <w:lsdException w:name="HTML Typewriter" w:semiHidden="1" w:unhideWhenUsed="1"/>
+    <w:lsdException w:name="HTML Variable" w:semiHidden="1" w:unhideWhenUsed="1"/>
+    <w:lsdException w:name="Normal Table" w:semiHidden="1" w:unhideWhenUsed="1"/>
+    <w:lsdException w:name="annotation subject" w:semiHidden="1" w:unhideWhenUsed="1"/>
+    <w:lsdException w:name="No List" w:semiHidden="1" w:unhideWhenUsed="1"/>
+    <w:lsdException w:name="Outline List 1" w:semiHidden="1" w:unhideWhenUsed="1"/>
+    <w:lsdException w:name="Outline List 2" w:semiHidden="1" w:unhideWhenUsed="1"/>
+    <w:lsdException w:name="Outline List 3" w:semiHidden="1" w:unhideWhenUsed="1"/>
+    <w:lsdException w:name="Table Simple 1" w:semiHidden="1" w:unhideWhenUsed="1"/>
+    <w:lsdException w:name="Table Simple 2" w:semiHidden="1" w:unhideWhenUsed="1"/>
+    <w:lsdException w:name="Table Simple 3" w:semiHidden="1" w:unhideWhenUsed="1"/>
+    <w:lsdException w:name="Table Classic 1" w:semiHidden="1" w:unhideWhenUsed="1"/>
+    <w:lsdException w:name="Table Classic 2" w:semiHidden="1" w:unhideWhenUsed="1"/>
+    <w:lsdException w:name="Table Classic 3" w:semiHidden="1" w:unhideWhenUsed="1"/>
+    <w:lsdException w:name="Table Classic 4" w:semiHidden="1" w:unhideWhenUsed="1"/>
+    <w:lsdException w:name="Table Colorful 1" w:semiHidden="1" w:unhideWhenUsed="1"/>
+    <w:lsdException w:name="Table Colorful 2" w:semiHidden="1" w:unhideWhenUsed="1"/>
+    <w:lsdException w:name="Table Colorful 3" w:semiHidden="1" w:unhideWhenUsed="1"/>
+    <w:lsdException w:name="Table Columns 1" w:semiHidden="1" w:unhideWhenUsed="1"/>
+    <w:lsdException w:name="Table Columns 2" w:semiHidden="1" w:unhideWhenUsed="1"/>
+    <w:lsdException w:name="Table Columns 3" w:semiHidden="1" w:unhideWhenUsed="1"/>
+    <w:lsdException w:name="Table Columns 4" w:semiHidden="1" w:unhideWhenUsed="1"/>
+    <w:lsdException w:name="Table Columns 5" w:semiHidden="1" w:unhideWhenUsed="1"/>
+    <w:lsdException w:name="Table Grid 1" w:semiHidden="1" w:unhideWhenUsed="1"/>
+    <w:lsdException w:name="Table Grid 2" w:semiHidden="1" w:unhideWhenUsed="1"/>
+    <w:lsdException w:name="Table Grid 3" w:semiHidden="1" w:unhideWhenUsed="1"/>
+    <w:lsdException w:name="Table Grid 4" w:semiHidden="1" w:unhideWhenUsed="1"/>
+    <w:lsdException w:name="Table Grid 5" w:semiHidden="1" w:unhideWhenUsed="1"/>
+    <w:lsdException w:name="Table Grid 6" w:semiHidden="1" w:unhideWhenUsed="1"/>
+    <w:lsdException w:name="Table Grid 7" w:semiHidden="1" w:unhideWhenUsed="1"/>
+    <w:lsdException w:name="Table Grid 8" w:semiHidden="1" w:unhideWhenUsed="1"/>
+    <w:lsdException w:name="Table List 1" w:semiHidden="1" w:unhideWhenUsed="1"/>
+    <w:lsdException w:name="Table List 2" w:semiHidden="1" w:unhideWhenUsed="1"/>
+    <w:lsdException w:name="Table List 3" w:semiHidden="1" w:unhideWhenUsed="1"/>
+    <w:lsdException w:name="Table List 4" w:semiHidden="1" w:unhideWhenUsed="1"/>
+    <w:lsdException w:name="Table List 5" w:semiHidden="1" w:unhideWhenUsed="1"/>
+    <w:lsdException w:name="Table List 6" w:semiHidden="1" w:unhideWhenUsed="1"/>
+    <w:lsdException w:name="Table List 7" w:semiHidden="1" w:unhideWhenUsed="1"/>
+    <w:lsdException w:name="Table List 8" w:semiHidden="1" w:unhideWhenUsed="1"/>
+    <w:lsdException w:name="Table 3D effects 1" w:semiHidden="1" w:unhideWhenUsed="1"/>
+    <w:lsdException w:name="Table 3D effects 2" w:semiHidden="1" w:unhideWhenUsed="1"/>
+    <w:lsdException w:name="Table 3D effects 3" w:semiHidden="1" w:unhideWhenUsed="1"/>
+    <w:lsdException w:name="Table Contemporary" w:semiHidden="1" w:unhideWhenUsed="1"/>
+    <w:lsdException w:name="Table Elegant" w:semiHidden="1" w:unhideWhenUsed="1"/>
+    <w:lsdException w:name="Table Professional" w:semiHidden="1" w:unhideWhenUsed="1"/>
+    <w:lsdException w:name="Table Subtle 1" w:semiHidden="1" w:unhideWhenUsed="1"/>
+    <w:lsdException w:name="Table Subtle 2" w:semiHidden="1" w:unhideWhenUsed="1"/>
+    <w:lsdException w:name="Table Web 1" w:semiHidden="1" w:unhideWhenUsed="1"/>
+    <w:lsdException w:name="Table Web 2" w:semiHidden="1" w:unhideWhenUsed="1"/>
+    <w:lsdException w:name="Table Web 3" w:semiHidden="1" w:unhideWhenUsed="1"/>
+    <w:lsdException w:name="Balloon Text" w:semiHidden="1" w:unhideWhenUsed="1"/>
+    <w:lsdException w:name="Table Grid" w:uiPriority="59"/>
+    <w:lsdException w:name="Table Theme" w:semiHidden="1" w:unhideWhenUsed="1"/>
+    <w:lsdException w:name="Placeholder Text" w:semiHidden="1"/>
+    <w:lsdException w:name="No Spacing" w:uiPriority="1" w:qFormat="1"/>
+    <w:lsdException w:name="Light Shading" w:uiPriority="60"/>
+    <w:lsdException w:name="Light List" w:uiPriority="61"/>
+    <w:lsdException w:name="Light Grid" w:uiPriority="62"/>
+    <w:lsdException w:name="Medium Shading 1" w:uiPriority="63"/>
+    <w:lsdException w:name="Medium Shading 2" w:uiPriority="64"/>
+    <w:lsdException w:name="Medium List 1" w:uiPriority="65"/>
+    <w:lsdException w:name="Medium List 2" w:uiPriority="66"/>
+    <w:lsdException w:name="Medium Grid 1" w:uiPriority="67"/>
+    <w:lsdException w:name="Medium Grid 2" w:uiPriority="68"/>
+    <w:lsdException w:name="Medium Grid 3" w:uiPriority="69"/>
+    <w:lsdException w:name="Dark List" w:uiPriority="70"/>
+    <w:lsdException w:name="Colorful Shading" w:uiPriority="71"/>
+    <w:lsdException w:name="Colorful List" w:uiPriority="72"/>
+    <w:lsdException w:name="Colorful Grid" w:uiPriority="73"/>
+    <w:lsdException w:name="Light Shading Accent 1" w:uiPriority="60"/>
+    <w:lsdException w:name="Light List Accent 1" w:uiPriority="61"/>
+    <w:lsdException w:name="Light Grid Accent 1" w:uiPriority="62"/>
+    <w:lsdException w:name="Medium Shading 1 Accent 1" w:uiPriority="63"/>
+    <w:lsdException w:name="Medium Shading 2 Accent 1" w:uiPriority="64"/>
+    <w:lsdException w:name="Medium List 1 Accent 1" w:uiPriority="65"/>
+    <w:lsdException w:name="Revision" w:semiHidden="1"/>
+    <w:lsdException w:name="List Paragraph" w:uiPriority="34" w:qFormat="1"/>
+    <w:lsdException w:name="Quote" w:uiPriority="29" w:qFormat="1"/>
+    <w:lsdException w:name="Intense Quote" w:uiPriority="30" w:qFormat="1"/>
+    <w:lsdException w:name="Medium List 2 Accent 1" w:uiPriority="66"/>
+    <w:lsdException w:name="Medium Grid 1 Accent 1" w:uiPriority="67"/>
+    <w:lsdException w:name="Medium Grid 2 Accent 1" w:uiPriority="68"/>
+    <w:lsdException w:name="Medium Grid 3 Accent 1" w:uiPriority="69"/>
+    <w:lsdException w:name="Dark List Accent 1" w:uiPriority="70"/>
+    <w:lsdException w:name="Colorful Shading Accent 1" w:uiPriority="71"/>
+    <w:lsdException w:name="Colorful List Accent 1" w:uiPriority="72"/>
+    <w:lsdException w:name="Colorful Grid Accent 1" w:uiPriority="73"/>
+    <w:lsdException w:name="Light Shading Accent 2" w:uiPriority="60"/>
+    <w:lsdException w:name="Light List Accent 2" w:uiPriority="61"/>
+    <w:lsdException w:name="Light Grid Accent 2" w:uiPriority="62"/>
+    <w:lsdException w:name="Medium Shading 1 Accent 2" w:uiPriority="63"/>
+    <w:lsdException w:name="Medium Shading 2 Accent 2" w:uiPriority="64"/>
+    <w:lsdException w:name="Medium List 1 Accent 2" w:uiPriority="65"/>
+    <w:lsdException w:name="Medium List 2 Accent 2" w:uiPriority="66"/>
+    <w:lsdException w:name="Medium Grid 1 Accent 2" w:uiPriority="67"/>
+    <w:lsdException w:name="Medium Grid 2 Accent 2" w:uiPriority="68"/>
+    <w:lsdException w:name="Medium Grid 3 Accent 2" w:uiPriority="69"/>
+    <w:lsdException w:name="Dark List Accent 2" w:uiPriority="70"/>
+    <w:lsdException w:name="Colorful Shading Accent 2" w:uiPriority="71"/>
+    <w:lsdException w:name="Colorful List Accent 2" w:uiPriority="72"/>
+    <w:lsdException w:name="Colorful Grid Accent 2" w:uiPriority="73"/>
+    <w:lsdException w:name="Light Shading Accent 3" w:uiPriority="60"/>
+    <w:lsdException w:name="Light List Accent 3" w:uiPriority="61"/>
+    <w:lsdException w:name="Light Grid Accent 3" w:uiPriority="62"/>
+    <w:lsdException w:name="Medium Shading 1 Accent 3" w:uiPriority="63"/>
+    <w:lsdException w:name="Medium Shading 2 Accent 3" w:uiPriority="64"/>
+    <w:lsdException w:name="Medium List 1 Accent 3" w:uiPriority="65"/>
+    <w:lsdException w:name="Medium List 2 Accent 3" w:uiPriority="66"/>
+    <w:lsdException w:name="Medium Grid 1 Accent 3" w:uiPriority="67"/>
+    <w:lsdException w:name="Medium Grid 2 Accent 3" w:uiPriority="68"/>
+    <w:lsdException w:name="Medium Grid 3 Accent 3" w:uiPriority="69"/>
+    <w:lsdException w:name="Dark List Accent 3" w:uiPriority="70"/>
+    <w:lsdException w:name="Colorful Shading Accent 3" w:uiPriority="71"/>
+    <w:lsdException w:name="Colorful List Accent 3" w:uiPriority="72"/>
+    <w:lsdException w:name="Colorful Grid Accent 3" w:uiPriority="73"/>
+    <w:lsdException w:name="Light Shading Accent 4" w:uiPriority="60"/>
+    <w:lsdException w:name="Light List Accent 4" w:uiPriority="61"/>
+    <w:lsdException w:name="Light Grid Accent 4" w:uiPriority="62"/>
+    <w:lsdException w:name="Medium Shading 1 Accent 4" w:uiPriority="63"/>
+    <w:lsdException w:name="Medium Shading 2 Accent 4" w:uiPriority="64"/>
+    <w:lsdException w:name="Medium List 1 Accent 4" w:uiPriority="65"/>
+    <w:lsdException w:name="Medium List 2 Accent 4" w:uiPriority="66"/>
+    <w:lsdException w:name="Medium Grid 1 Accent 4" w:uiPriority="67"/>
+    <w:lsdException w:name="Medium Grid 2 Accent 4" w:uiPriority="68"/>
+    <w:lsdException w:name="Medium Grid 3 Accent 4" w:uiPriority="69"/>
+    <w:lsdException w:name="Dark List Accent 4" w:uiPriority="70"/>
+    <w:lsdException w:name="Colorful Shading Accent 4" w:uiPriority="71"/>
+    <w:lsdException w:name="Colorful List Accent 4" w:uiPriority="72"/>
+    <w:lsdException w:name="Colorful Grid Accent 4" w:uiPriority="73"/>
+    <w:lsdException w:name="Light Shading Accent 5" w:uiPriority="60"/>
+    <w:lsdException w:name="Light List Accent 5" w:uiPriority="61"/>
+    <w:lsdException w:name="Light Grid Accent 5" w:uiPriority="62"/>
+    <w:lsdException w:name="Medium Shading 1 Accent 5" w:uiPriority="63"/>
+    <w:lsdException w:name="Medium Shading 2 Accent 5" w:uiPriority="64"/>
+    <w:lsdException w:name="Medium List 1 Accent 5" w:uiPriority="65"/>
+    <w:lsdException w:name="Medium List 2 Accent 5" w:uiPriority="66"/>
+    <w:lsdException w:name="Medium Grid 1 Accent 5" w:uiPriority="67"/>
+    <w:lsdException w:name="Medium Grid 2 Accent 5" w:uiPriority="68"/>
+    <w:lsdException w:name="Medium Grid 3 Accent 5" w:uiPriority="69"/>
+    <w:lsdException w:name="Dark List Accent 5" w:uiPriority="70"/>
+    <w:lsdException w:name="Colorful Shading Accent 5" w:uiPriority="71"/>
+    <w:lsdException w:name="Colorful List Accent 5" w:uiPriority="72"/>
+    <w:lsdException w:name="Colorful Grid Accent 5" w:uiPriority="73"/>
+    <w:lsdException w:name="Light Shading Accent 6" w:uiPriority="60"/>
+    <w:lsdException w:name="Light List Accent 6" w:uiPriority="61"/>
+    <w:lsdException w:name="Light Grid Accent 6" w:uiPriority="62"/>
+    <w:lsdException w:name="Medium Shading 1 Accent 6" w:uiPriority="63"/>
+    <w:lsdException w:name="Medium Shading 2 Accent 6" w:uiPriority="64"/>
+    <w:lsdException w:name="Medium List 1 Accent 6" w:uiPriority="65"/>
+    <w:lsdException w:name="Medium List 2 Accent 6" w:uiPriority="66"/>
+    <w:lsdException w:name="Medium Grid 1 Accent 6" w:uiPriority="67"/>
+    <w:lsdException w:name="Medium Grid 2 Accent 6" w:uiPriority="68"/>
+    <w:lsdException w:name="Medium Grid 3 Accent 6" w:uiPriority="69"/>
+    <w:lsdException w:name="Dark List Accent 6" w:uiPriority="70"/>
+    <w:lsdException w:name="Colorful Shading Accent 6" w:uiPriority="71"/>
+    <w:lsdException w:name="Colorful List Accent 6" w:uiPriority="72"/>
+    <w:lsdException w:name="Colorful Grid Accent 6" w:uiPriority="73"/>
+    <w:lsdException w:name="Subtle Emphasis" w:uiPriority="19" w:qFormat="1"/>
+    <w:lsdException w:name="Intense Emphasis" w:uiPriority="21" w:qFormat="1"/>
+    <w:lsdException w:name="Subtle Reference" w:uiPriority="31" w:qFormat="1"/>
+    <w:lsdException w:name="Intense Reference" w:uiPriority="32" w:qFormat="1"/>
+    <w:lsdException w:name="Book Title" w:uiPriority="33" w:qFormat="1"/>
+    <w:lsdException w:name="Bibliography" w:semiHidden="1" w:uiPriority="37" w:unhideWhenUsed="1"/>
+    <w:lsdException w:name="TOC Heading" w:semiHidden="1" w:uiPriority="39" w:unhideWhenUsed="1" w:qFormat="1"/>
+    <w:lsdException w:name="Plain Table 1" w:uiPriority="41"/>
+    <w:lsdException w:name="Plain Table 2" w:uiPriority="42"/>
+    <w:lsdException w:name="Plain Table 3" w:uiPriority="43"/>
+    <w:lsdException w:name="Plain Table 4" w:uiPriority="44"/>
+    <w:lsdException w:name="Plain Table 5" w:uiPriority="45"/>
+    <w:lsdException w:name="Grid Table Light" w:uiPriority="40"/>
+    <w:lsdException w:name="Grid Table 1 Light" w:uiPriority="46"/>
+    <w:lsdException w:name="Grid Table 2" w:uiPriority="47"/>
+    <w:lsdException w:name="Grid Table 3" w:uiPriority="48"/>
+    <w:lsdException w:name="Grid Table 4" w:uiPriority="49"/>
+    <w:lsdException w:name="Grid Table 5 Dark" w:uiPriority="50"/>
+    <w:lsdException w:name="Grid Table 6 Colorful" w:uiPriority="51"/>
+    <w:lsdException w:name="Grid Table 7 Colorful" w:uiPriority="52"/>
+    <w:lsdException w:name="Grid Table 1 Light Accent 1" w:uiPriority="46"/>
+    <w:lsdException w:name="Grid Table 2 Accent 1" w:uiPriority="47"/>
+    <w:lsdException w:name="Grid Table 3 Accent 1" w:uiPriority="48"/>
+    <w:lsdException w:name="Grid Table 4 Accent 1" w:uiPriority="49"/>
+    <w:lsdException w:name="Grid Table 5 Dark Accent 1" w:uiPriority="50"/>
+    <w:lsdException w:name="Grid Table 6 Colorful Accent 1" w:uiPriority="51"/>
+    <w:lsdException w:name="Grid Table 7 Colorful Accent 1" w:uiPriority="52"/>
+    <w:lsdException w:name="Grid Table 1 Light Accent 2" w:uiPriority="46"/>
+    <w:lsdException w:name="Grid Table 2 Accent 2" w:uiPriority="47"/>
+    <w:lsdException w:name="Grid Table 3 Accent 2" w:uiPriority="48"/>
+    <w:lsdException w:name="Grid Table 4 Accent 2" w:uiPriority="49"/>
+    <w:lsdException w:name="Grid Table 5 Dark Accent 2" w:uiPriority="50"/>
+    <w:lsdException w:name="Grid Table 6 Colorful Accent 2" w:uiPriority="51"/>
+    <w:lsdException w:name="Grid Table 7 Colorful Accent 2" w:uiPriority="52"/>
+    <w:lsdException w:name="Grid Table 1 Light Accent 3" w:uiPriority="46"/>
+    <w:lsdException w:name="Grid Table 2 Accent 3" w:uiPriority="47"/>
+    <w:lsdException w:name="Grid Table 3 Accent 3" w:uiPriority="48"/>
+    <w:lsdException w:name="Grid Table 4 Accent 3" w:uiPriority="49"/>
+    <w:lsdException w:name="Grid Table 5 Dark Accent 3" w:uiPriority="50"/>
+    <w:lsdException w:name="Grid Table 6 Colorful Accent 3" w:uiPriority="51"/>
+    <w:lsdException w:name="Grid Table 7 Colorful Accent 3" w:uiPriority="52"/>
+    <w:lsdException w:name="Grid Table 1 Light Accent 4" w:uiPriority="46"/>
+    <w:lsdException w:name="Grid Table 2 Accent 4" w:uiPriority="47"/>
+    <w:lsdException w:name="Grid Table 3 Accent 4" w:uiPriority="48"/>
+    <w:lsdException w:name="Grid Table 4 Accent 4" w:uiPriority="49"/>
+    <w:lsdException w:name="Grid Table 5 Dark Accent 4" w:uiPriority="50"/>
+    <w:lsdException w:name="Grid Table 6 Colorful Accent 4" w:uiPriority="51"/>
+    <w:lsdException w:name="Grid Table 7 Colorful Accent 4" w:uiPriority="52"/>
+    <w:lsdException w:name="Grid Table 1 Light Accent 5" w:uiPriority="46"/>
+    <w:lsdException w:name="Grid Table 2 Accent 5" w:uiPriority="47"/>
+    <w:lsdException w:name="Grid Table 3 Accent 5" w:uiPriority="48"/>
+    <w:lsdException w:name="Grid Table 4 Accent 5" w:uiPriority="49"/>
+    <w:lsdException w:name="Grid Table 5 Dark Accent 5" w:uiPriority="50"/>
+    <w:lsdException w:name="Grid Table 6 Colorful Accent 5" w:uiPriority="51"/>
+    <w:lsdException w:name="Grid Table 7 Colorful Accent 5" w:uiPriority="52"/>
+    <w:lsdException w:name="Grid Table 1 Light Accent 6" w:uiPriority="46"/>
+    <w:lsdException w:name="Grid Table 2 Accent 6" w:uiPriority="47"/>
+    <w:lsdException w:name="Grid Table 3 Accent 6" w:uiPriority="48"/>
+    <w:lsdException w:name="Grid Table 4 Accent 6" w:uiPriority="49"/>
+    <w:lsdException w:name="Grid Table 5 Dark Accent 6" w:uiPriority="50"/>
+    <w:lsdException w:name="Grid Table 6 Colorful Accent 6" w:uiPriority="51"/>
+    <w:lsdException w:name="Grid Table 7 Colorful Accent 6" w:uiPriority="52"/>
+    <w:lsdException w:name="List Table 1 Light" w:uiPriority="46"/>
+    <w:lsdException w:name="List Table 2" w:uiPriority="47"/>
+    <w:lsdException w:name="List Table 3" w:uiPriority="48"/>
+    <w:lsdException w:name="List Table 4" w:uiPriority="49"/>
+    <w:lsdException w:name="List Table 5 Dark" w:uiPriority="50"/>
+    <w:lsdException w:name="List Table 6 Colorful" w:uiPriority="51"/>
+    <w:lsdException w:name="List Table 7 Colorful" w:uiPriority="52"/>
+    <w:lsdException w:name="List Table 1 Light Accent 1" w:uiPriority="46"/>
+    <w:lsdException w:name="List Table 2 Accent 1" w:uiPriority="47"/>
+    <w:lsdException w:name="List Table 3 Accent 1" w:uiPriority="48"/>
+    <w:lsdException w:name="List Table 4 Accent 1" w:uiPriority="49"/>
+    <w:lsdException w:name="List Table 5 Dark Accent 1" w:uiPriority="50"/>
+    <w:lsdException w:name="List Table 6 Colorful Accent 1" w:uiPriority="51"/>
+    <w:lsdException w:name="List Table 7 Colorful Accent 1" w:uiPriority="52"/>
+    <w:lsdException w:name="List Table 1 Light Accent 2" w:uiPriority="46"/>
+    <w:lsdException w:name="List Table 2 Accent 2" w:uiPriority="47"/>
+    <w:lsdException w:name="List Table 3 Accent 2" w:uiPriority="48"/>
+    <w:lsdException w:name="List Table 4 Accent 2" w:uiPriority="49"/>
+    <w:lsdException w:name="List Table 5 Dark Accent 2" w:uiPriority="50"/>
+    <w:lsdException w:name="List Table 6 Colorful Accent 2" w:uiPriority="51"/>
+    <w:lsdException w:name="List Table 7 Colorful Accent 2" w:uiPriority="52"/>
+    <w:lsdException w:name="List Table 1 Light Accent 3" w:uiPriority="46"/>
+    <w:lsdException w:name="List Table 2 Accent 3" w:uiPriority="47"/>
+    <w:lsdException w:name="List Table 3 Accent 3" w:uiPriority="48"/>
+    <w:lsdException w:name="List Table 4 Accent 3" w:uiPriority="49"/>
+    <w:lsdException w:name="List Table 5 Dark Accent 3" w:uiPriority="50"/>
+    <w:lsdException w:name="List Table 6 Colorful Accent 3" w:uiPriority="51"/>
+    <w:lsdException w:name="List Table 7 Colorful Accent 3" w:uiPriority="52"/>
+    <w:lsdException w:name="List Table 1 Light Accent 4" w:uiPriority="46"/>
+    <w:lsdException w:name="List Table 2 Accent 4" w:uiPriority="47"/>
+    <w:lsdException w:name="List Table 3 Accent 4" w:uiPriority="48"/>
+    <w:lsdException w:name="List Table 4 Accent 4" w:uiPriority="49"/>
+    <w:lsdException w:name="List Table 5 Dark Accent 4" w:uiPriority="50"/>
+    <w:lsdException w:name="List Table 6 Colorful Accent 4" w:uiPriority="51"/>
+    <w:lsdException w:name="List Table 7 Colorful Accent 4" w:uiPriority="52"/>
+    <w:lsdException w:name="List Table 1 Light Accent 5" w:uiPriority="46"/>
+    <w:lsdException w:name="List Table 2 Accent 5" w:uiPriority="47"/>
+    <w:lsdException w:name="List Table 3 Accent 5" w:uiPriority="48"/>
+    <w:lsdException w:name="List Table 4 Accent 5" w:uiPriority="49"/>
+    <w:lsdException w:name="List Table 5 Dark Accent 5" w:uiPriority="50"/>
+    <w:lsdException w:name="List Table 6 Colorful Accent 5" w:uiPriority="51"/>
+    <w:lsdException w:name="List Table 7 Colorful Accent 5" w:uiPriority="52"/>
+    <w:lsdException w:name="List Table 1 Light Accent 6" w:uiPriority="46"/>
+    <w:lsdException w:name="List Table 2 Accent 6" w:uiPriority="47"/>
+    <w:lsdException w:name="List Table 3 Accent 6" w:uiPriority="48"/>
+    <w:lsdException w:name="List Table 4 Accent 6" w:uiPriority="49"/>
+    <w:lsdException w:name="List Table 5 Dark Accent 6" w:uiPriority="50"/>
+    <w:lsdException w:name="List Table 6 Colorful Accent 6" w:uiPriority="51"/>
+    <w:lsdException w:name="List Table 7 Colorful Accent 6" w:uiPriority="52"/>
+    <w:lsdException w:name="Mention" w:semiHidden="1" w:unhideWhenUsed="1"/>
+    <w:lsdException w:name="Smart Hyperlink" w:semiHidden="1" w:unhideWhenUsed="1"/>
+    <w:lsdException w:name="Hashtag" w:semiHidden="1" w:unhideWhenUsed="1"/>
+    <w:lsdException w:name="Unresolved Mention" w:semiHidden="1" w:unhideWhenUsed="1"/>
+    <w:lsdException w:name="Smart Link" w:semiHidden="1" w:unhideWhenUsed="1"/>
   </w:latentStyles>
   <w:style w:type="paragraph" w:default="1" w:styleId="Normal">
     <w:name w:val="Normal"/>
@@ -1246,7 +1369,6 @@
     <w:uiPriority w:val="99"/>
     <w:semiHidden/>
     <w:unhideWhenUsed/>
-    <w:qFormat/>
     <w:tblPr>
       <w:tblInd w:w="0" w:type="dxa"/>
       <w:tblCellMar>

--- a/files/Chapter Testing.docx
+++ b/files/Chapter Testing.docx
@@ -123,11 +123,17 @@
       <w:r>
         <w:t>India, with its rich heritage and rapidly modernizing economy, owes much of its development and global standing to the role played by its premier tehnical institutes. Institutions such as the Indian Institutes of Technology (IITs), Indian Institutes of Science (IISc), Indian Institutes of Management (IIMs), and National Institutes of Technology (NITs) have not only redefined the educational landscape but have also emerged as pivotal players in the socio-economic transfrmation of the nation.</w:t>
       </w:r>
-    </w:p>
-    <w:p>
-      <w:pPr>
-        <w:jc w:val="both"/>
-      </w:pPr>
+      <w:r>
+        <w:t xml:space="preserve"> hundred</w:t>
+      </w:r>
+    </w:p>
+    <w:p>
+      <w:pPr>
+        <w:jc w:val="both"/>
+      </w:pPr>
+      <w:r>
+        <w:t>Tree month five days five year old boy</w:t>
+      </w:r>
     </w:p>
     <w:p>
       <w:pPr>
@@ -148,6 +154,42 @@
       <w:r>
         <w:t>ABC's</w:t>
       </w:r>
+      <w:r>
+        <w:t xml:space="preserve"> four</w:t>
+      </w:r>
+    </w:p>
+    <w:p>
+      <w:pPr>
+        <w:jc w:val="both"/>
+      </w:pPr>
+      <w:r>
+        <w:t>One two tree thirty</w:t>
+      </w:r>
+    </w:p>
+    <w:p>
+      <w:pPr>
+        <w:jc w:val="both"/>
+      </w:pPr>
+      <w:r>
+        <w:t>Two hundred forty five</w:t>
+      </w:r>
+    </w:p>
+    <w:p>
+      <w:pPr>
+        <w:jc w:val="both"/>
+      </w:pPr>
+      <w:r>
+        <w:t>E</w:t>
+      </w:r>
+      <w:r>
+        <w:t>igh</w:t>
+      </w:r>
+      <w:r>
+        <w:t>t</w:t>
+      </w:r>
+      <w:r>
+        <w:t>y</w:t>
+      </w:r>
     </w:p>
     <w:p>
       <w:pPr>
@@ -160,6 +202,39 @@
         <w:rPr>
           <w:lang w:val="en-IN"/>
         </w:rPr>
+        <w:t>Twenty</w:t>
+      </w:r>
+      <w:r>
+        <w:rPr>
+          <w:lang w:val="en-IN"/>
+        </w:rPr>
+        <w:t xml:space="preserve"> one</w:t>
+      </w:r>
+    </w:p>
+    <w:p>
+      <w:pPr>
+        <w:jc w:val="both"/>
+      </w:pPr>
+    </w:p>
+    <w:p>
+      <w:pPr>
+        <w:jc w:val="both"/>
+      </w:pPr>
+      <w:r>
+        <w:t>Thirty one</w:t>
+      </w:r>
+    </w:p>
+    <w:p>
+      <w:pPr>
+        <w:jc w:val="both"/>
+        <w:rPr>
+          <w:lang w:val="en-IN"/>
+        </w:rPr>
+      </w:pPr>
+      <w:r>
+        <w:rPr>
+          <w:lang w:val="en-IN"/>
+        </w:rPr>
         <w:t>Hii and There</w:t>
       </w:r>
     </w:p>
@@ -180,6 +255,20 @@
     <w:p>
       <w:pPr>
         <w:jc w:val="both"/>
+        <w:rPr>
+          <w:lang w:val="en-IN"/>
+        </w:rPr>
+      </w:pPr>
+      <w:r>
+        <w:rPr>
+          <w:lang w:val="en-IN"/>
+        </w:rPr>
+        <w:t>five kg</w:t>
+      </w:r>
+    </w:p>
+    <w:p>
+      <w:pPr>
+        <w:jc w:val="both"/>
       </w:pPr>
     </w:p>
     <w:p>
@@ -190,7 +279,10 @@
         <w:t>This is a two-fold approach</w:t>
       </w:r>
       <w:r>
-        <w:t xml:space="preserve"> The and Two</w:t>
+        <w:t xml:space="preserve"> The and </w:t>
+      </w:r>
+      <w:r>
+        <w:t>This</w:t>
       </w:r>
       <w:r>
         <w:t xml:space="preserve"> from 1969–1973 and between 1980–1990.</w:t>
@@ -221,6 +313,34 @@
         <w:rPr>
           <w:bCs/>
         </w:rPr>
+        <w:t>Seven eight</w:t>
+      </w:r>
+    </w:p>
+    <w:p>
+      <w:pPr>
+        <w:jc w:val="both"/>
+        <w:rPr>
+          <w:bCs/>
+        </w:rPr>
+      </w:pPr>
+      <w:r>
+        <w:rPr>
+          <w:bCs/>
+        </w:rPr>
+        <w:t>nine</w:t>
+      </w:r>
+    </w:p>
+    <w:p>
+      <w:pPr>
+        <w:jc w:val="both"/>
+        <w:rPr>
+          <w:bCs/>
+        </w:rPr>
+      </w:pPr>
+      <w:r>
+        <w:rPr>
+          <w:bCs/>
+        </w:rPr>
         <w:t>The measurement</w:t>
       </w:r>
       <w:r>
@@ -270,6 +390,7 @@
         <w:rPr>
           <w:bCs/>
         </w:rPr>
+        <w:lastRenderedPageBreak/>
         <w:t>40%–50%</w:t>
       </w:r>
     </w:p>

--- a/files/Chapter Testing.docx
+++ b/files/Chapter Testing.docx
@@ -17,6 +17,14 @@
           <w:bCs/>
         </w:rPr>
       </w:pPr>
+    </w:p>
+    <w:p>
+      <w:pPr>
+        <w:rPr>
+          <w:b/>
+          <w:bCs/>
+        </w:rPr>
+      </w:pPr>
       <w:r>
         <w:rPr>
           <w:b/>
@@ -214,7 +222,87 @@
     <w:p>
       <w:pPr>
         <w:jc w:val="both"/>
-      </w:pPr>
+        <w:rPr>
+          <w:lang w:val="en-IN"/>
+        </w:rPr>
+      </w:pPr>
+      <w:r>
+        <w:rPr>
+          <w:lang w:val="en-IN"/>
+        </w:rPr>
+        <w:t>5 year</w:t>
+      </w:r>
+    </w:p>
+    <w:p>
+      <w:pPr>
+        <w:jc w:val="both"/>
+        <w:rPr>
+          <w:lang w:val="en-IN"/>
+        </w:rPr>
+      </w:pPr>
+      <w:r>
+        <w:rPr>
+          <w:lang w:val="en-IN"/>
+        </w:rPr>
+        <w:t>4 month</w:t>
+      </w:r>
+    </w:p>
+    <w:p>
+      <w:pPr>
+        <w:jc w:val="both"/>
+        <w:rPr>
+          <w:lang w:val="en-IN"/>
+        </w:rPr>
+      </w:pPr>
+      <w:r>
+        <w:rPr>
+          <w:lang w:val="en-IN"/>
+        </w:rPr>
+        <w:t>5 copy</w:t>
+      </w:r>
+    </w:p>
+    <w:p>
+      <w:pPr>
+        <w:jc w:val="both"/>
+        <w:rPr>
+          <w:lang w:val="en-IN"/>
+        </w:rPr>
+      </w:pPr>
+      <w:r>
+        <w:rPr>
+          <w:lang w:val="en-IN"/>
+        </w:rPr>
+        <w:t xml:space="preserve">I </w:t>
+      </w:r>
+      <w:r>
+        <w:rPr>
+          <w:lang w:val="en-IN"/>
+        </w:rPr>
+        <w:t>is</w:t>
+      </w:r>
+      <w:r>
+        <w:rPr>
+          <w:lang w:val="en-IN"/>
+        </w:rPr>
+        <w:t xml:space="preserve"> nk</w:t>
+      </w:r>
+    </w:p>
+    <w:p>
+      <w:pPr>
+        <w:jc w:val="both"/>
+      </w:pPr>
+      <w:r>
+        <w:t>4</w:t>
+      </w:r>
+      <w:r>
+        <w:t xml:space="preserve"> childr</w:t>
+      </w:r>
+      <w:r>
+        <w:t>e</w:t>
+      </w:r>
+      <w:r>
+        <w:t>n</w:t>
+      </w:r>
     </w:p>
     <w:p>
       <w:pPr>
@@ -269,6 +357,98 @@
     <w:p>
       <w:pPr>
         <w:jc w:val="both"/>
+        <w:rPr>
+          <w:lang w:val="en-IN"/>
+        </w:rPr>
+      </w:pPr>
+      <w:r>
+        <w:rPr>
+          <w:lang w:val="en-IN"/>
+        </w:rPr>
+        <w:t>four kg</w:t>
+      </w:r>
+    </w:p>
+    <w:p>
+      <w:pPr>
+        <w:jc w:val="both"/>
+        <w:rPr>
+          <w:lang w:val="en-IN"/>
+        </w:rPr>
+      </w:pPr>
+      <w:r>
+        <w:rPr>
+          <w:lang w:val="en-IN"/>
+        </w:rPr>
+        <w:t xml:space="preserve">three </w:t>
+      </w:r>
+      <w:r>
+        <w:rPr>
+          <w:lang w:val="en-IN"/>
+        </w:rPr>
+        <w:t>cm</w:t>
+      </w:r>
+    </w:p>
+    <w:p>
+      <w:pPr>
+        <w:jc w:val="both"/>
+        <w:rPr>
+          <w:lang w:val="en-IN"/>
+        </w:rPr>
+      </w:pPr>
+      <w:r>
+        <w:rPr>
+          <w:lang w:val="en-IN"/>
+        </w:rPr>
+        <w:t>two g</w:t>
+      </w:r>
+    </w:p>
+    <w:p>
+      <w:pPr>
+        <w:jc w:val="both"/>
+        <w:rPr>
+          <w:lang w:val="en-IN"/>
+        </w:rPr>
+      </w:pPr>
+    </w:p>
+    <w:p>
+      <w:pPr>
+        <w:jc w:val="both"/>
+        <w:rPr>
+          <w:lang w:val="en-IN"/>
+        </w:rPr>
+      </w:pPr>
+    </w:p>
+    <w:p>
+      <w:pPr>
+        <w:jc w:val="both"/>
+        <w:rPr>
+          <w:lang w:val="en-IN"/>
+        </w:rPr>
+      </w:pPr>
+      <w:r>
+        <w:rPr>
+          <w:lang w:val="en-IN"/>
+        </w:rPr>
+        <w:t>ten kg</w:t>
+      </w:r>
+    </w:p>
+    <w:p>
+      <w:pPr>
+        <w:jc w:val="both"/>
+        <w:rPr>
+          <w:lang w:val="en-IN"/>
+        </w:rPr>
+      </w:pPr>
+      <w:r>
+        <w:rPr>
+          <w:lang w:val="en-IN"/>
+        </w:rPr>
+        <w:t>seven</w:t>
+      </w:r>
+    </w:p>
+    <w:p>
+      <w:pPr>
+        <w:jc w:val="both"/>
       </w:pPr>
     </w:p>
     <w:p>
@@ -318,269 +498,129 @@
     </w:p>
     <w:p>
       <w:pPr>
-        <w:jc w:val="both"/>
-        <w:rPr>
-          <w:bCs/>
-        </w:rPr>
-      </w:pPr>
-      <w:r>
-        <w:rPr>
-          <w:bCs/>
-        </w:rPr>
-        <w:t>nine</w:t>
-      </w:r>
-    </w:p>
-    <w:p>
-      <w:pPr>
-        <w:jc w:val="both"/>
-        <w:rPr>
-          <w:bCs/>
-        </w:rPr>
-      </w:pPr>
-      <w:r>
-        <w:rPr>
-          <w:bCs/>
-        </w:rPr>
-        <w:t>The measurement</w:t>
-      </w:r>
-      <w:r>
-        <w:rPr>
-          <w:bCs/>
-        </w:rPr>
-        <w:t xml:space="preserve"> </w:t>
-      </w:r>
-      <w:r>
-        <w:rPr>
-          <w:bCs/>
-        </w:rPr>
-        <w:t xml:space="preserve"> was 5 kg.s.</w:t>
-      </w:r>
-    </w:p>
-    <w:p>
-      <w:pPr>
-        <w:jc w:val="both"/>
-        <w:rPr>
-          <w:bCs/>
-          <w:lang w:val="en-IN"/>
-        </w:rPr>
-      </w:pPr>
-      <w:r>
-        <w:rPr>
-          <w:bCs/>
-        </w:rPr>
-        <w:t>10 cm to 20 cm</w:t>
-      </w:r>
-    </w:p>
-    <w:p>
-      <w:pPr>
-        <w:jc w:val="both"/>
-        <w:rPr>
-          <w:bCs/>
-        </w:rPr>
-      </w:pPr>
-    </w:p>
-    <w:p>
-      <w:pPr>
-        <w:jc w:val="both"/>
-        <w:rPr>
-          <w:bCs/>
-        </w:rPr>
-      </w:pPr>
-      <w:r>
-        <w:rPr>
-          <w:bCs/>
-        </w:rPr>
-        <w:lastRenderedPageBreak/>
-        <w:t>40%–50%</w:t>
-      </w:r>
-    </w:p>
-    <w:p>
-      <w:pPr>
-        <w:jc w:val="both"/>
-        <w:rPr>
-          <w:bCs/>
-        </w:rPr>
-      </w:pPr>
-      <w:r>
-        <w:t>"Sanders (1986) asked police officers, ‘What is the central and most important feature of criminal investigations?’"</w:t>
-      </w:r>
-    </w:p>
-    <w:p>
-      <w:pPr>
-        <w:jc w:val="center"/>
-        <w:rPr>
-          <w:b/>
-          <w:bCs/>
-        </w:rPr>
-      </w:pPr>
-    </w:p>
-    <w:p>
-      <w:pPr>
-        <w:rPr>
-          <w:b/>
-          <w:bCs/>
-        </w:rPr>
-      </w:pPr>
-      <w:r>
-        <w:rPr>
-          <w:b/>
-          <w:bCs/>
-        </w:rPr>
-        <w:t xml:space="preserve">Chapter II. </w:t>
-      </w:r>
-      <w:r>
-        <w:rPr>
-          <w:b/>
-          <w:bCs/>
-        </w:rPr>
-        <w:t>THE ROLE OF SUPERPOWERS IN SHAPING MODRN INTERNATIONAL CONFLICTS</w:t>
-      </w:r>
-      <w:r>
-        <w:rPr>
-          <w:b/>
-          <w:bCs/>
-        </w:rPr>
-        <w:t>.</w:t>
-      </w:r>
-    </w:p>
-    <w:p>
-      <w:r>
-        <w:t>The role of superpowers in shaping modern interational conflicts revolves around their ability to influence global politics, economics, and military dynamics. Nations like the United States, China, and Russia often engage in power struggles to expand their spheres of influence, leading to proxy wars, territorial disputes, and economic sanctions. These superpowers employ strategies such as military interventions, alliances, and ideological propaganda to assert dominnce, often escalating regional disputes into international crises. Their actions significantly impact global stability, with ripple effects on trade, security, and diplomacy. Understanding their motivations and strategies is crucial for addressing the complexities of modern conflicts.</w:t>
-      </w:r>
-    </w:p>
-    <w:p/>
-    <w:p>
-      <w:pPr>
-        <w:jc w:val="center"/>
-      </w:pPr>
-      <w:r>
-        <w:br w:type="page"/>
-      </w:r>
-    </w:p>
-    <w:p/>
-    <w:p>
-      <w:pPr>
-        <w:jc w:val="center"/>
-        <w:rPr>
-          <w:b/>
-          <w:bCs/>
-        </w:rPr>
-      </w:pPr>
-      <w:r>
-        <w:rPr>
-          <w:b/>
-          <w:bCs/>
-        </w:rPr>
-        <w:t>PART II</w:t>
-      </w:r>
-    </w:p>
-    <w:p>
-      <w:pPr>
-        <w:jc w:val="center"/>
-        <w:rPr>
-          <w:b/>
-          <w:bCs/>
-        </w:rPr>
-      </w:pPr>
-      <w:r>
-        <w:rPr>
-          <w:b/>
-          <w:bCs/>
-        </w:rPr>
-        <w:t>INTERNATION WAFARE IN THE CONTEMPORARY WORLD</w:t>
-      </w:r>
-    </w:p>
-    <w:p/>
-    <w:p>
-      <w:pPr>
+        <w:pStyle w:val="ListParagraph"/>
         <w:numPr>
           <w:ilvl w:val="0"/>
-          <w:numId w:val="1"/>
+          <w:numId w:val="3"/>
         </w:numPr>
       </w:pPr>
       <w:r>
-        <w:rPr>
-          <w:b/>
-          <w:bCs/>
-        </w:rPr>
-        <w:t xml:space="preserve">The </w:t>
-      </w:r>
-      <w:r>
-        <w:rPr>
-          <w:b/>
-          <w:bCs/>
-        </w:rPr>
-        <w:t>i</w:t>
-      </w:r>
-      <w:r>
-        <w:rPr>
-          <w:b/>
-          <w:bCs/>
-        </w:rPr>
-        <w:t xml:space="preserve">mpact </w:t>
-      </w:r>
-      <w:r>
-        <w:rPr>
-          <w:b/>
-          <w:bCs/>
-        </w:rPr>
-        <w:t>O</w:t>
-      </w:r>
-      <w:r>
-        <w:rPr>
-          <w:b/>
-          <w:bCs/>
-        </w:rPr>
-        <w:t xml:space="preserve">f Proxy </w:t>
-      </w:r>
-      <w:r>
-        <w:rPr>
-          <w:b/>
-          <w:bCs/>
-        </w:rPr>
-        <w:t>w</w:t>
-      </w:r>
-      <w:r>
-        <w:rPr>
-          <w:b/>
-          <w:bCs/>
-        </w:rPr>
-        <w:t xml:space="preserve">ars </w:t>
-      </w:r>
-      <w:r>
-        <w:rPr>
-          <w:b/>
-          <w:bCs/>
-        </w:rPr>
-        <w:t>O</w:t>
-      </w:r>
-      <w:r>
-        <w:rPr>
-          <w:b/>
-          <w:bCs/>
-        </w:rPr>
-        <w:t xml:space="preserve">n Regional </w:t>
-      </w:r>
-      <w:r>
-        <w:rPr>
-          <w:b/>
-          <w:bCs/>
-        </w:rPr>
-        <w:t>s</w:t>
-      </w:r>
-      <w:r>
-        <w:rPr>
-          <w:b/>
-          <w:bCs/>
-        </w:rPr>
-        <w:t>tability</w:t>
-      </w:r>
-    </w:p>
+        <w:t>N</w:t>
+      </w:r>
+      <w:r>
+        <w:t>ine</w:t>
+      </w:r>
+    </w:p>
+    <w:p/>
+    <w:p>
+      <w:pPr>
+        <w:rPr>
+          <w:iCs/>
+        </w:rPr>
+      </w:pPr>
+      <w:r>
+        <w:rPr>
+          <w:iCs/>
+        </w:rPr>
+        <w:t>1</w:t>
+      </w:r>
+    </w:p>
+    <w:p>
+      <w:pPr>
+        <w:rPr>
+          <w:bCs/>
+        </w:rPr>
+      </w:pPr>
+      <w:r>
+        <w:rPr>
+          <w:bCs/>
+        </w:rPr>
+        <w:t>40%–50%</w:t>
+      </w:r>
+    </w:p>
+    <w:p>
+      <w:pPr>
+        <w:rPr>
+          <w:bCs/>
+        </w:rPr>
+      </w:pPr>
+      <w:r>
+        <w:t>"Sanders (1986) asked police officers, ‘What is the central and most important feature of criminal investigations?’"</w:t>
+      </w:r>
+    </w:p>
+    <w:p>
+      <w:pPr>
+        <w:rPr>
+          <w:b/>
+          <w:bCs/>
+        </w:rPr>
+      </w:pPr>
+    </w:p>
+    <w:p>
+      <w:pPr>
+        <w:rPr>
+          <w:b/>
+          <w:bCs/>
+        </w:rPr>
+      </w:pPr>
+      <w:r>
+        <w:rPr>
+          <w:b/>
+          <w:bCs/>
+        </w:rPr>
+        <w:t>Chapter II. THE ROLE OF SUPERPOWERS IN SHAPING MODRN INTERNATIONAL CONFLICTS.</w:t>
+      </w:r>
+    </w:p>
+    <w:p>
+      <w:r>
+        <w:t>The role of superpowers in shaping modern interational conflicts revolves around their ability to influence global politics, economics, and military dynamics. Nations like the United States, China, and Russia often engage in power struggles to expand their spheres of influence, leading to proxy wars, territorial disputes, and economic sanctions. These superpowers employ strategies such as military interventions, alliances, and ideological propaganda to assert dominnce, often escalating regional disputes into international crises. Their actions significantly impact global stability, with ripple effects on trade, security, and diplomacy. Understanding their motivations and strategies is crucial for addressing the complexities of modern conflicts.</w:t>
+      </w:r>
+    </w:p>
+    <w:p/>
+    <w:p/>
+    <w:p/>
+    <w:p/>
+    <w:p/>
+    <w:p/>
+    <w:p/>
+    <w:p/>
+    <w:p/>
+    <w:p/>
+    <w:p/>
+    <w:p/>
+    <w:p/>
+    <w:p/>
+    <w:p/>
+    <w:p/>
+    <w:p/>
+    <w:p/>
+    <w:p/>
+    <w:p>
+      <w:r>
+        <w:t>2</w:t>
+      </w:r>
+    </w:p>
+    <w:p>
+      <w:pPr>
+        <w:rPr>
+          <w:b/>
+          <w:bCs/>
+        </w:rPr>
+      </w:pPr>
+      <w:r>
+        <w:rPr>
+          <w:b/>
+          <w:bCs/>
+        </w:rPr>
+        <w:t>INTERNATION WAFARE IN THE CONTEMPORARY WORLD</w:t>
+      </w:r>
+    </w:p>
+    <w:p/>
     <w:p>
       <w:pPr>
         <w:numPr>
           <w:ilvl w:val="0"/>
-          <w:numId w:val="1"/>
+          <w:numId w:val="5"/>
         </w:numPr>
       </w:pPr>
       <w:r>
@@ -588,14 +628,14 @@
           <w:b/>
           <w:bCs/>
         </w:rPr>
-        <w:t>The Role of International Organizations in Conflict Resolution</w:t>
+        <w:t>The impact Of Proxy wars On Regional stability</w:t>
       </w:r>
     </w:p>
     <w:p>
       <w:pPr>
         <w:numPr>
           <w:ilvl w:val="0"/>
-          <w:numId w:val="1"/>
+          <w:numId w:val="5"/>
         </w:numPr>
       </w:pPr>
       <w:r>
@@ -603,189 +643,71 @@
           <w:b/>
           <w:bCs/>
         </w:rPr>
-        <w:t xml:space="preserve">Economic Sanctions </w:t>
-      </w:r>
-      <w:r>
-        <w:rPr>
-          <w:b/>
-          <w:bCs/>
-        </w:rPr>
-        <w:t>A</w:t>
-      </w:r>
-      <w:r>
-        <w:rPr>
-          <w:b/>
-          <w:bCs/>
-        </w:rPr>
-        <w:t xml:space="preserve">s Tools of </w:t>
-      </w:r>
-      <w:r>
-        <w:rPr>
-          <w:b/>
-          <w:bCs/>
-        </w:rPr>
-        <w:t>m</w:t>
-      </w:r>
-      <w:r>
-        <w:rPr>
-          <w:b/>
-          <w:bCs/>
-        </w:rPr>
-        <w:t xml:space="preserve">odern </w:t>
-      </w:r>
-      <w:r>
-        <w:rPr>
-          <w:b/>
-          <w:bCs/>
-        </w:rPr>
-        <w:t>w</w:t>
-      </w:r>
-      <w:r>
-        <w:rPr>
-          <w:b/>
-          <w:bCs/>
-        </w:rPr>
-        <w:t>arfare</w:t>
-      </w:r>
-    </w:p>
-    <w:p>
-      <w:r>
-        <w:br w:type="page"/>
-      </w:r>
-    </w:p>
-    <w:p/>
-    <w:p>
-      <w:pPr>
-        <w:jc w:val="center"/>
-        <w:rPr>
-          <w:b/>
-          <w:bCs/>
-        </w:rPr>
-      </w:pPr>
-    </w:p>
-    <w:p>
-      <w:pPr>
-        <w:jc w:val="center"/>
-        <w:rPr>
-          <w:b/>
-          <w:bCs/>
-        </w:rPr>
-      </w:pPr>
-      <w:r>
-        <w:rPr>
-          <w:b/>
-          <w:bCs/>
-        </w:rPr>
-        <w:t xml:space="preserve">Chaptr 1. The </w:t>
-      </w:r>
-      <w:r>
-        <w:rPr>
-          <w:b/>
-          <w:bCs/>
-        </w:rPr>
-        <w:t>i</w:t>
-      </w:r>
-      <w:r>
-        <w:rPr>
-          <w:b/>
-          <w:bCs/>
-        </w:rPr>
-        <w:t xml:space="preserve">mpact </w:t>
-      </w:r>
-      <w:r>
-        <w:rPr>
-          <w:b/>
-          <w:bCs/>
-        </w:rPr>
-        <w:t>O</w:t>
-      </w:r>
-      <w:r>
-        <w:rPr>
-          <w:b/>
-          <w:bCs/>
-        </w:rPr>
-        <w:t xml:space="preserve">f </w:t>
-      </w:r>
-      <w:r>
-        <w:rPr>
-          <w:b/>
-          <w:bCs/>
-        </w:rPr>
-        <w:t>p</w:t>
-      </w:r>
-      <w:r>
-        <w:rPr>
-          <w:b/>
-          <w:bCs/>
-        </w:rPr>
-        <w:t xml:space="preserve">roxy Wars </w:t>
-      </w:r>
-      <w:r>
-        <w:rPr>
-          <w:b/>
-          <w:bCs/>
-        </w:rPr>
-        <w:t>O</w:t>
-      </w:r>
-      <w:r>
-        <w:rPr>
-          <w:b/>
-          <w:bCs/>
-        </w:rPr>
-        <w:t xml:space="preserve">n Regonal </w:t>
-      </w:r>
-      <w:r>
-        <w:rPr>
-          <w:b/>
-          <w:bCs/>
-        </w:rPr>
-        <w:t>s</w:t>
-      </w:r>
-      <w:r>
-        <w:rPr>
-          <w:b/>
-          <w:bCs/>
-        </w:rPr>
-        <w:t>tability</w:t>
-      </w:r>
-    </w:p>
-    <w:p>
-      <w:pPr>
-        <w:jc w:val="both"/>
-      </w:pPr>
-      <w:r>
-        <w:t>Proxy wars, where major</w:t>
-      </w:r>
-      <w:r>
-        <w:t xml:space="preserve"> </w:t>
-      </w:r>
-      <w:r>
-        <w:t>ABC's</w:t>
-      </w:r>
-      <w:r>
-        <w:t xml:space="preserve"> powers support opposing factions within a conflict instead of engaging directly, have become a significant factor in destabilizing regions across the globe. These wars often emerge from geopolitical rivalries, with external actors providing financial, military, and logistical support to local groups that align with their interests. Examples such as the Syrian Civil War, the Yemeni conflict, and the Cold War-era conflicts in Southeast Asia and Africa illustrate the devastating effects of proxy wars on regional stability.</w:t>
-      </w:r>
-    </w:p>
-    <w:p>
-      <w:pPr>
-        <w:jc w:val="both"/>
-      </w:pPr>
+        <w:t>The Role of International Organizations in Conflict Resolution</w:t>
+      </w:r>
+    </w:p>
+    <w:p>
+      <w:pPr>
+        <w:numPr>
+          <w:ilvl w:val="0"/>
+          <w:numId w:val="5"/>
+        </w:numPr>
+      </w:pPr>
+      <w:r>
+        <w:rPr>
+          <w:b/>
+          <w:bCs/>
+        </w:rPr>
+        <w:t>Economic Sanctions As Tools of modern warfare</w:t>
+      </w:r>
+    </w:p>
+    <w:p/>
+    <w:p/>
+    <w:p/>
+    <w:p/>
+    <w:p/>
+    <w:p/>
+    <w:p/>
+    <w:p/>
+    <w:p/>
+    <w:p/>
+    <w:p/>
+    <w:p/>
+    <w:p/>
+    <w:p/>
+    <w:p/>
+    <w:p/>
+    <w:p/>
+    <w:p/>
+    <w:p>
+      <w:pPr>
+        <w:rPr>
+          <w:b/>
+          <w:bCs/>
+        </w:rPr>
+      </w:pPr>
+      <w:r>
+        <w:rPr>
+          <w:b/>
+          <w:bCs/>
+        </w:rPr>
+        <w:t>Chaptr 1. The impact Of proxy Wars On Regonal stability</w:t>
+      </w:r>
+    </w:p>
+    <w:p>
+      <w:r>
+        <w:t>Proxy wars, where major ABC's powers support opposing factions within a conflict instead of engaging directly, have become a significant factor in destabilizing regions across the globe. These wars often emerge from geopolitical rivalries, with external actors providing financial, military, and logistical support to local groups that align with their interests. Examples such as the Syrian Civil War, the Yemeni conflict, and the Cold War-era conflicts in Southeast Asia and Africa illustrate the devastating effects of proxy wars on regional stability.</w:t>
+      </w:r>
+    </w:p>
+    <w:p>
       <w:r>
         <w:t>While proxy wars allow superpowers to avoid direct confrontation, they often prolong conflicts, increase civilian suffering, and disrupt political and economic structures in the affected regions. The involvement of external powers escalates the scale and intensity of violence, complicates peace negotiations, and fragments societies by deepening ethni, religious, or ideological divides. For instance, in Syria, foreign interventions by the United States, Russia, and regional powers like Iran and Turkey have turned a civil uprising into a protracted, multifaceted war.</w:t>
       </w:r>
     </w:p>
     <w:p>
-      <w:pPr>
-        <w:jc w:val="both"/>
-      </w:pPr>
       <w:r>
         <w:t>Proxy wars also destabilize neighboring countries through refugee crises, arms proliferation, and cross-border militant activities As these conflicts drag on, they weaken state institutions, hinder development, and leave long-lasting scars on the region. Addressing proxy wars requires coordinated global efforts to prioritize diplomacy over intervention and ensure sustainable peace.</w:t>
       </w:r>
-    </w:p>
-    <w:p>
-      <w:pPr>
-        <w:jc w:val="both"/>
-      </w:pPr>
     </w:p>
     <w:p/>
     <w:sectPr>
@@ -1070,11 +992,373 @@
       </w:pPr>
     </w:lvl>
   </w:abstractNum>
+  <w:abstractNum w:abstractNumId="2" w15:restartNumberingAfterBreak="0">
+    <w:nsid w:val="467F3844"/>
+    <w:multiLevelType w:val="multilevel"/>
+    <w:tmpl w:val="62D0423C"/>
+    <w:lvl w:ilvl="0">
+      <w:start w:val="1"/>
+      <w:numFmt w:val="decimal"/>
+      <w:lvlText w:val="%1."/>
+      <w:lvlJc w:val="left"/>
+      <w:pPr>
+        <w:tabs>
+          <w:tab w:val="num" w:pos="720"/>
+        </w:tabs>
+        <w:ind w:left="720" w:hanging="360"/>
+      </w:pPr>
+      <w:rPr>
+        <w:b/>
+        <w:bCs/>
+      </w:rPr>
+    </w:lvl>
+    <w:lvl w:ilvl="1">
+      <w:numFmt w:val="decimal"/>
+      <w:lvlText w:val="o"/>
+      <w:lvlJc w:val="left"/>
+      <w:pPr>
+        <w:tabs>
+          <w:tab w:val="num" w:pos="1070"/>
+        </w:tabs>
+        <w:ind w:left="1070" w:hanging="360"/>
+      </w:pPr>
+      <w:rPr>
+        <w:rFonts w:ascii="Courier New" w:hAnsi="Courier New" w:cs="Times New Roman" w:hint="default"/>
+        <w:sz w:val="20"/>
+      </w:rPr>
+    </w:lvl>
+    <w:lvl w:ilvl="2">
+      <w:start w:val="1"/>
+      <w:numFmt w:val="decimal"/>
+      <w:lvlText w:val="%3."/>
+      <w:lvlJc w:val="left"/>
+      <w:pPr>
+        <w:tabs>
+          <w:tab w:val="num" w:pos="2160"/>
+        </w:tabs>
+        <w:ind w:left="2160" w:hanging="360"/>
+      </w:pPr>
+    </w:lvl>
+    <w:lvl w:ilvl="3">
+      <w:start w:val="1"/>
+      <w:numFmt w:val="decimal"/>
+      <w:lvlText w:val="%4."/>
+      <w:lvlJc w:val="left"/>
+      <w:pPr>
+        <w:tabs>
+          <w:tab w:val="num" w:pos="2880"/>
+        </w:tabs>
+        <w:ind w:left="2880" w:hanging="360"/>
+      </w:pPr>
+    </w:lvl>
+    <w:lvl w:ilvl="4">
+      <w:start w:val="1"/>
+      <w:numFmt w:val="decimal"/>
+      <w:lvlText w:val="%5."/>
+      <w:lvlJc w:val="left"/>
+      <w:pPr>
+        <w:tabs>
+          <w:tab w:val="num" w:pos="3600"/>
+        </w:tabs>
+        <w:ind w:left="3600" w:hanging="360"/>
+      </w:pPr>
+    </w:lvl>
+    <w:lvl w:ilvl="5">
+      <w:start w:val="1"/>
+      <w:numFmt w:val="decimal"/>
+      <w:lvlText w:val="%6."/>
+      <w:lvlJc w:val="left"/>
+      <w:pPr>
+        <w:tabs>
+          <w:tab w:val="num" w:pos="4320"/>
+        </w:tabs>
+        <w:ind w:left="4320" w:hanging="360"/>
+      </w:pPr>
+    </w:lvl>
+    <w:lvl w:ilvl="6">
+      <w:start w:val="1"/>
+      <w:numFmt w:val="decimal"/>
+      <w:lvlText w:val="%7."/>
+      <w:lvlJc w:val="left"/>
+      <w:pPr>
+        <w:tabs>
+          <w:tab w:val="num" w:pos="5040"/>
+        </w:tabs>
+        <w:ind w:left="5040" w:hanging="360"/>
+      </w:pPr>
+    </w:lvl>
+    <w:lvl w:ilvl="7">
+      <w:start w:val="1"/>
+      <w:numFmt w:val="decimal"/>
+      <w:lvlText w:val="%8."/>
+      <w:lvlJc w:val="left"/>
+      <w:pPr>
+        <w:tabs>
+          <w:tab w:val="num" w:pos="5760"/>
+        </w:tabs>
+        <w:ind w:left="5760" w:hanging="360"/>
+      </w:pPr>
+    </w:lvl>
+    <w:lvl w:ilvl="8">
+      <w:start w:val="1"/>
+      <w:numFmt w:val="decimal"/>
+      <w:lvlText w:val="%9."/>
+      <w:lvlJc w:val="left"/>
+      <w:pPr>
+        <w:tabs>
+          <w:tab w:val="num" w:pos="6480"/>
+        </w:tabs>
+        <w:ind w:left="6480" w:hanging="360"/>
+      </w:pPr>
+    </w:lvl>
+  </w:abstractNum>
+  <w:abstractNum w:abstractNumId="3" w15:restartNumberingAfterBreak="0">
+    <w:nsid w:val="4C301E41"/>
+    <w:multiLevelType w:val="hybridMultilevel"/>
+    <w:tmpl w:val="CF8CAA0E"/>
+    <w:lvl w:ilvl="0" w:tplc="40090001">
+      <w:start w:val="1"/>
+      <w:numFmt w:val="bullet"/>
+      <w:lvlText w:val=""/>
+      <w:lvlJc w:val="left"/>
+      <w:pPr>
+        <w:ind w:left="720" w:hanging="360"/>
+      </w:pPr>
+      <w:rPr>
+        <w:rFonts w:ascii="Symbol" w:hAnsi="Symbol" w:hint="default"/>
+      </w:rPr>
+    </w:lvl>
+    <w:lvl w:ilvl="1" w:tplc="40090003" w:tentative="1">
+      <w:start w:val="1"/>
+      <w:numFmt w:val="bullet"/>
+      <w:lvlText w:val="o"/>
+      <w:lvlJc w:val="left"/>
+      <w:pPr>
+        <w:ind w:left="1440" w:hanging="360"/>
+      </w:pPr>
+      <w:rPr>
+        <w:rFonts w:ascii="Courier New" w:hAnsi="Courier New" w:cs="Courier New" w:hint="default"/>
+      </w:rPr>
+    </w:lvl>
+    <w:lvl w:ilvl="2" w:tplc="40090005" w:tentative="1">
+      <w:start w:val="1"/>
+      <w:numFmt w:val="bullet"/>
+      <w:lvlText w:val=""/>
+      <w:lvlJc w:val="left"/>
+      <w:pPr>
+        <w:ind w:left="2160" w:hanging="360"/>
+      </w:pPr>
+      <w:rPr>
+        <w:rFonts w:ascii="Wingdings" w:hAnsi="Wingdings" w:hint="default"/>
+      </w:rPr>
+    </w:lvl>
+    <w:lvl w:ilvl="3" w:tplc="40090001" w:tentative="1">
+      <w:start w:val="1"/>
+      <w:numFmt w:val="bullet"/>
+      <w:lvlText w:val=""/>
+      <w:lvlJc w:val="left"/>
+      <w:pPr>
+        <w:ind w:left="2880" w:hanging="360"/>
+      </w:pPr>
+      <w:rPr>
+        <w:rFonts w:ascii="Symbol" w:hAnsi="Symbol" w:hint="default"/>
+      </w:rPr>
+    </w:lvl>
+    <w:lvl w:ilvl="4" w:tplc="40090003" w:tentative="1">
+      <w:start w:val="1"/>
+      <w:numFmt w:val="bullet"/>
+      <w:lvlText w:val="o"/>
+      <w:lvlJc w:val="left"/>
+      <w:pPr>
+        <w:ind w:left="3600" w:hanging="360"/>
+      </w:pPr>
+      <w:rPr>
+        <w:rFonts w:ascii="Courier New" w:hAnsi="Courier New" w:cs="Courier New" w:hint="default"/>
+      </w:rPr>
+    </w:lvl>
+    <w:lvl w:ilvl="5" w:tplc="40090005" w:tentative="1">
+      <w:start w:val="1"/>
+      <w:numFmt w:val="bullet"/>
+      <w:lvlText w:val=""/>
+      <w:lvlJc w:val="left"/>
+      <w:pPr>
+        <w:ind w:left="4320" w:hanging="360"/>
+      </w:pPr>
+      <w:rPr>
+        <w:rFonts w:ascii="Wingdings" w:hAnsi="Wingdings" w:hint="default"/>
+      </w:rPr>
+    </w:lvl>
+    <w:lvl w:ilvl="6" w:tplc="40090001" w:tentative="1">
+      <w:start w:val="1"/>
+      <w:numFmt w:val="bullet"/>
+      <w:lvlText w:val=""/>
+      <w:lvlJc w:val="left"/>
+      <w:pPr>
+        <w:ind w:left="5040" w:hanging="360"/>
+      </w:pPr>
+      <w:rPr>
+        <w:rFonts w:ascii="Symbol" w:hAnsi="Symbol" w:hint="default"/>
+      </w:rPr>
+    </w:lvl>
+    <w:lvl w:ilvl="7" w:tplc="40090003" w:tentative="1">
+      <w:start w:val="1"/>
+      <w:numFmt w:val="bullet"/>
+      <w:lvlText w:val="o"/>
+      <w:lvlJc w:val="left"/>
+      <w:pPr>
+        <w:ind w:left="5760" w:hanging="360"/>
+      </w:pPr>
+      <w:rPr>
+        <w:rFonts w:ascii="Courier New" w:hAnsi="Courier New" w:cs="Courier New" w:hint="default"/>
+      </w:rPr>
+    </w:lvl>
+    <w:lvl w:ilvl="8" w:tplc="40090005" w:tentative="1">
+      <w:start w:val="1"/>
+      <w:numFmt w:val="bullet"/>
+      <w:lvlText w:val=""/>
+      <w:lvlJc w:val="left"/>
+      <w:pPr>
+        <w:ind w:left="6480" w:hanging="360"/>
+      </w:pPr>
+      <w:rPr>
+        <w:rFonts w:ascii="Wingdings" w:hAnsi="Wingdings" w:hint="default"/>
+      </w:rPr>
+    </w:lvl>
+  </w:abstractNum>
+  <w:abstractNum w:abstractNumId="4" w15:restartNumberingAfterBreak="0">
+    <w:nsid w:val="4FBC2A03"/>
+    <w:multiLevelType w:val="multilevel"/>
+    <w:tmpl w:val="62D0423C"/>
+    <w:lvl w:ilvl="0">
+      <w:start w:val="1"/>
+      <w:numFmt w:val="decimal"/>
+      <w:lvlText w:val="%1."/>
+      <w:lvlJc w:val="left"/>
+      <w:pPr>
+        <w:tabs>
+          <w:tab w:val="num" w:pos="720"/>
+        </w:tabs>
+        <w:ind w:left="720" w:hanging="360"/>
+      </w:pPr>
+      <w:rPr>
+        <w:b/>
+        <w:bCs/>
+      </w:rPr>
+    </w:lvl>
+    <w:lvl w:ilvl="1">
+      <w:numFmt w:val="decimal"/>
+      <w:lvlText w:val="o"/>
+      <w:lvlJc w:val="left"/>
+      <w:pPr>
+        <w:tabs>
+          <w:tab w:val="num" w:pos="1070"/>
+        </w:tabs>
+        <w:ind w:left="1070" w:hanging="360"/>
+      </w:pPr>
+      <w:rPr>
+        <w:rFonts w:ascii="Courier New" w:hAnsi="Courier New" w:cs="Times New Roman" w:hint="default"/>
+        <w:sz w:val="20"/>
+      </w:rPr>
+    </w:lvl>
+    <w:lvl w:ilvl="2">
+      <w:start w:val="1"/>
+      <w:numFmt w:val="decimal"/>
+      <w:lvlText w:val="%3."/>
+      <w:lvlJc w:val="left"/>
+      <w:pPr>
+        <w:tabs>
+          <w:tab w:val="num" w:pos="2160"/>
+        </w:tabs>
+        <w:ind w:left="2160" w:hanging="360"/>
+      </w:pPr>
+    </w:lvl>
+    <w:lvl w:ilvl="3">
+      <w:start w:val="1"/>
+      <w:numFmt w:val="decimal"/>
+      <w:lvlText w:val="%4."/>
+      <w:lvlJc w:val="left"/>
+      <w:pPr>
+        <w:tabs>
+          <w:tab w:val="num" w:pos="2880"/>
+        </w:tabs>
+        <w:ind w:left="2880" w:hanging="360"/>
+      </w:pPr>
+    </w:lvl>
+    <w:lvl w:ilvl="4">
+      <w:start w:val="1"/>
+      <w:numFmt w:val="decimal"/>
+      <w:lvlText w:val="%5."/>
+      <w:lvlJc w:val="left"/>
+      <w:pPr>
+        <w:tabs>
+          <w:tab w:val="num" w:pos="3600"/>
+        </w:tabs>
+        <w:ind w:left="3600" w:hanging="360"/>
+      </w:pPr>
+    </w:lvl>
+    <w:lvl w:ilvl="5">
+      <w:start w:val="1"/>
+      <w:numFmt w:val="decimal"/>
+      <w:lvlText w:val="%6."/>
+      <w:lvlJc w:val="left"/>
+      <w:pPr>
+        <w:tabs>
+          <w:tab w:val="num" w:pos="4320"/>
+        </w:tabs>
+        <w:ind w:left="4320" w:hanging="360"/>
+      </w:pPr>
+    </w:lvl>
+    <w:lvl w:ilvl="6">
+      <w:start w:val="1"/>
+      <w:numFmt w:val="decimal"/>
+      <w:lvlText w:val="%7."/>
+      <w:lvlJc w:val="left"/>
+      <w:pPr>
+        <w:tabs>
+          <w:tab w:val="num" w:pos="5040"/>
+        </w:tabs>
+        <w:ind w:left="5040" w:hanging="360"/>
+      </w:pPr>
+    </w:lvl>
+    <w:lvl w:ilvl="7">
+      <w:start w:val="1"/>
+      <w:numFmt w:val="decimal"/>
+      <w:lvlText w:val="%8."/>
+      <w:lvlJc w:val="left"/>
+      <w:pPr>
+        <w:tabs>
+          <w:tab w:val="num" w:pos="5760"/>
+        </w:tabs>
+        <w:ind w:left="5760" w:hanging="360"/>
+      </w:pPr>
+    </w:lvl>
+    <w:lvl w:ilvl="8">
+      <w:start w:val="1"/>
+      <w:numFmt w:val="decimal"/>
+      <w:lvlText w:val="%9."/>
+      <w:lvlJc w:val="left"/>
+      <w:pPr>
+        <w:tabs>
+          <w:tab w:val="num" w:pos="6480"/>
+        </w:tabs>
+        <w:ind w:left="6480" w:hanging="360"/>
+      </w:pPr>
+    </w:lvl>
+  </w:abstractNum>
   <w:num w:numId="1" w16cid:durableId="746222488">
     <w:abstractNumId w:val="1"/>
   </w:num>
   <w:num w:numId="2" w16cid:durableId="201478829">
     <w:abstractNumId w:val="0"/>
+  </w:num>
+  <w:num w:numId="3" w16cid:durableId="738214934">
+    <w:abstractNumId w:val="3"/>
+  </w:num>
+  <w:num w:numId="4" w16cid:durableId="714238981">
+    <w:abstractNumId w:val="2"/>
+  </w:num>
+  <w:num w:numId="5" w16cid:durableId="251203209">
+    <w:abstractNumId w:val="4"/>
   </w:num>
 </w:numbering>
 </file>
@@ -1506,6 +1790,17 @@
     <w:semiHidden/>
     <w:unhideWhenUsed/>
   </w:style>
+  <w:style w:type="paragraph" w:styleId="ListParagraph">
+    <w:name w:val="List Paragraph"/>
+    <w:basedOn w:val="Normal"/>
+    <w:uiPriority w:val="34"/>
+    <w:qFormat/>
+    <w:rsid w:val="00547E8F"/>
+    <w:pPr>
+      <w:ind w:left="720"/>
+      <w:contextualSpacing/>
+    </w:pPr>
+  </w:style>
 </w:styles>
 </file>
 

--- a/files/Chapter Testing.docx
+++ b/files/Chapter Testing.docx
@@ -17,14 +17,6 @@
           <w:bCs/>
         </w:rPr>
       </w:pPr>
-    </w:p>
-    <w:p>
-      <w:pPr>
-        <w:rPr>
-          <w:b/>
-          <w:bCs/>
-        </w:rPr>
-      </w:pPr>
       <w:r>
         <w:rPr>
           <w:b/>
@@ -222,6 +214,19 @@
     <w:p>
       <w:pPr>
         <w:jc w:val="both"/>
+      </w:pPr>
+    </w:p>
+    <w:p>
+      <w:pPr>
+        <w:jc w:val="both"/>
+      </w:pPr>
+      <w:r>
+        <w:t>Thirty one</w:t>
+      </w:r>
+    </w:p>
+    <w:p>
+      <w:pPr>
+        <w:jc w:val="both"/>
         <w:rPr>
           <w:lang w:val="en-IN"/>
         </w:rPr>
@@ -230,7 +235,7 @@
         <w:rPr>
           <w:lang w:val="en-IN"/>
         </w:rPr>
-        <w:t>5 year</w:t>
+        <w:t>Hii and There</w:t>
       </w:r>
     </w:p>
     <w:p>
@@ -244,7 +249,7 @@
         <w:rPr>
           <w:lang w:val="en-IN"/>
         </w:rPr>
-        <w:t>4 month</w:t>
+        <w:t>Hii and there</w:t>
       </w:r>
     </w:p>
     <w:p>
@@ -258,369 +263,324 @@
         <w:rPr>
           <w:lang w:val="en-IN"/>
         </w:rPr>
-        <w:t>5 copy</w:t>
-      </w:r>
-    </w:p>
-    <w:p>
-      <w:pPr>
-        <w:jc w:val="both"/>
-        <w:rPr>
+        <w:t>five kg</w:t>
+      </w:r>
+    </w:p>
+    <w:p>
+      <w:pPr>
+        <w:jc w:val="both"/>
+      </w:pPr>
+    </w:p>
+    <w:p>
+      <w:pPr>
+        <w:jc w:val="both"/>
+      </w:pPr>
+      <w:r>
+        <w:t>This is a two-fold approach</w:t>
+      </w:r>
+      <w:r>
+        <w:t xml:space="preserve"> The and </w:t>
+      </w:r>
+      <w:r>
+        <w:t>This</w:t>
+      </w:r>
+      <w:r>
+        <w:t xml:space="preserve"> from 1969–1973 and between 1980–1990.</w:t>
+      </w:r>
+    </w:p>
+    <w:p>
+      <w:pPr>
+        <w:jc w:val="both"/>
+        <w:rPr>
+          <w:bCs/>
+        </w:rPr>
+      </w:pPr>
+      <w:r>
+        <w:rPr>
+          <w:bCs/>
+        </w:rPr>
+        <w:t>She carried 24 kgs and walked 10 m's.</w:t>
+      </w:r>
+    </w:p>
+    <w:p>
+      <w:pPr>
+        <w:jc w:val="both"/>
+        <w:rPr>
+          <w:bCs/>
+        </w:rPr>
+      </w:pPr>
+      <w:r>
+        <w:rPr>
+          <w:bCs/>
+        </w:rPr>
+        <w:t>Seven eight</w:t>
+      </w:r>
+    </w:p>
+    <w:p>
+      <w:pPr>
+        <w:jc w:val="both"/>
+        <w:rPr>
+          <w:bCs/>
+        </w:rPr>
+      </w:pPr>
+      <w:r>
+        <w:rPr>
+          <w:bCs/>
+        </w:rPr>
+        <w:t>nine</w:t>
+      </w:r>
+    </w:p>
+    <w:p>
+      <w:pPr>
+        <w:jc w:val="both"/>
+        <w:rPr>
+          <w:bCs/>
+        </w:rPr>
+      </w:pPr>
+      <w:r>
+        <w:rPr>
+          <w:bCs/>
+        </w:rPr>
+        <w:t>The measurement</w:t>
+      </w:r>
+      <w:r>
+        <w:rPr>
+          <w:bCs/>
+        </w:rPr>
+        <w:t xml:space="preserve"> </w:t>
+      </w:r>
+      <w:r>
+        <w:rPr>
+          <w:bCs/>
+        </w:rPr>
+        <w:t xml:space="preserve"> was 5 kg.s.</w:t>
+      </w:r>
+    </w:p>
+    <w:p>
+      <w:pPr>
+        <w:jc w:val="both"/>
+        <w:rPr>
+          <w:bCs/>
           <w:lang w:val="en-IN"/>
         </w:rPr>
       </w:pPr>
       <w:r>
         <w:rPr>
-          <w:lang w:val="en-IN"/>
-        </w:rPr>
-        <w:t xml:space="preserve">I </w:t>
-      </w:r>
-      <w:r>
-        <w:rPr>
-          <w:lang w:val="en-IN"/>
-        </w:rPr>
-        <w:t>is</w:t>
-      </w:r>
-      <w:r>
-        <w:rPr>
-          <w:lang w:val="en-IN"/>
-        </w:rPr>
-        <w:t xml:space="preserve"> nk</w:t>
-      </w:r>
-    </w:p>
-    <w:p>
-      <w:pPr>
-        <w:jc w:val="both"/>
-      </w:pPr>
-      <w:r>
-        <w:t>4</w:t>
-      </w:r>
-      <w:r>
-        <w:t xml:space="preserve"> childr</w:t>
-      </w:r>
-      <w:r>
-        <w:t>e</w:t>
-      </w:r>
-      <w:r>
-        <w:t>n</w:t>
-      </w:r>
-    </w:p>
-    <w:p>
-      <w:pPr>
-        <w:jc w:val="both"/>
-      </w:pPr>
-      <w:r>
-        <w:t>Thirty one</w:t>
-      </w:r>
-    </w:p>
-    <w:p>
-      <w:pPr>
-        <w:jc w:val="both"/>
-        <w:rPr>
-          <w:lang w:val="en-IN"/>
-        </w:rPr>
-      </w:pPr>
-      <w:r>
-        <w:rPr>
-          <w:lang w:val="en-IN"/>
-        </w:rPr>
-        <w:t>Hii and There</w:t>
-      </w:r>
-    </w:p>
-    <w:p>
-      <w:pPr>
-        <w:jc w:val="both"/>
-        <w:rPr>
-          <w:lang w:val="en-IN"/>
-        </w:rPr>
-      </w:pPr>
-      <w:r>
-        <w:rPr>
-          <w:lang w:val="en-IN"/>
-        </w:rPr>
-        <w:t>Hii and there</w:t>
-      </w:r>
-    </w:p>
-    <w:p>
-      <w:pPr>
-        <w:jc w:val="both"/>
-        <w:rPr>
-          <w:lang w:val="en-IN"/>
-        </w:rPr>
-      </w:pPr>
-      <w:r>
-        <w:rPr>
-          <w:lang w:val="en-IN"/>
-        </w:rPr>
-        <w:t>five kg</w:t>
-      </w:r>
-    </w:p>
-    <w:p>
-      <w:pPr>
-        <w:jc w:val="both"/>
-        <w:rPr>
-          <w:lang w:val="en-IN"/>
-        </w:rPr>
-      </w:pPr>
-      <w:r>
-        <w:rPr>
-          <w:lang w:val="en-IN"/>
-        </w:rPr>
-        <w:t>four kg</w:t>
-      </w:r>
-    </w:p>
-    <w:p>
-      <w:pPr>
-        <w:jc w:val="both"/>
-        <w:rPr>
-          <w:lang w:val="en-IN"/>
-        </w:rPr>
-      </w:pPr>
-      <w:r>
-        <w:rPr>
-          <w:lang w:val="en-IN"/>
-        </w:rPr>
-        <w:t xml:space="preserve">three </w:t>
-      </w:r>
-      <w:r>
-        <w:rPr>
-          <w:lang w:val="en-IN"/>
-        </w:rPr>
-        <w:t>cm</w:t>
-      </w:r>
-    </w:p>
-    <w:p>
-      <w:pPr>
-        <w:jc w:val="both"/>
-        <w:rPr>
-          <w:lang w:val="en-IN"/>
-        </w:rPr>
-      </w:pPr>
-      <w:r>
-        <w:rPr>
-          <w:lang w:val="en-IN"/>
-        </w:rPr>
-        <w:t>two g</w:t>
-      </w:r>
-    </w:p>
-    <w:p>
-      <w:pPr>
-        <w:jc w:val="both"/>
-        <w:rPr>
-          <w:lang w:val="en-IN"/>
-        </w:rPr>
-      </w:pPr>
-    </w:p>
-    <w:p>
-      <w:pPr>
-        <w:jc w:val="both"/>
-        <w:rPr>
-          <w:lang w:val="en-IN"/>
-        </w:rPr>
-      </w:pPr>
-    </w:p>
-    <w:p>
-      <w:pPr>
-        <w:jc w:val="both"/>
-        <w:rPr>
-          <w:lang w:val="en-IN"/>
-        </w:rPr>
-      </w:pPr>
-      <w:r>
-        <w:rPr>
-          <w:lang w:val="en-IN"/>
-        </w:rPr>
-        <w:t>ten kg</w:t>
-      </w:r>
-    </w:p>
-    <w:p>
-      <w:pPr>
-        <w:jc w:val="both"/>
-        <w:rPr>
-          <w:lang w:val="en-IN"/>
-        </w:rPr>
-      </w:pPr>
-      <w:r>
-        <w:rPr>
-          <w:lang w:val="en-IN"/>
-        </w:rPr>
-        <w:t>seven</w:t>
-      </w:r>
-    </w:p>
-    <w:p>
-      <w:pPr>
-        <w:jc w:val="both"/>
-      </w:pPr>
-    </w:p>
-    <w:p>
-      <w:pPr>
-        <w:jc w:val="both"/>
-      </w:pPr>
-      <w:r>
-        <w:t>This is a two-fold approach</w:t>
-      </w:r>
-      <w:r>
-        <w:t xml:space="preserve"> The and </w:t>
-      </w:r>
-      <w:r>
-        <w:t>This</w:t>
-      </w:r>
-      <w:r>
-        <w:t xml:space="preserve"> from 1969–1973 and between 1980–1990.</w:t>
-      </w:r>
-    </w:p>
-    <w:p>
-      <w:pPr>
-        <w:jc w:val="both"/>
-        <w:rPr>
-          <w:bCs/>
-        </w:rPr>
-      </w:pPr>
-      <w:r>
-        <w:rPr>
-          <w:bCs/>
-        </w:rPr>
-        <w:t>She carried 24 kgs and walked 10 m's.</w:t>
-      </w:r>
-    </w:p>
-    <w:p>
-      <w:pPr>
-        <w:jc w:val="both"/>
-        <w:rPr>
-          <w:bCs/>
-        </w:rPr>
-      </w:pPr>
-      <w:r>
-        <w:rPr>
-          <w:bCs/>
-        </w:rPr>
-        <w:t>Seven eight</w:t>
-      </w:r>
-    </w:p>
-    <w:p>
-      <w:pPr>
-        <w:pStyle w:val="ListParagraph"/>
+          <w:bCs/>
+        </w:rPr>
+        <w:t>10 cm to 20 cm</w:t>
+      </w:r>
+    </w:p>
+    <w:p>
+      <w:pPr>
+        <w:jc w:val="both"/>
+        <w:rPr>
+          <w:bCs/>
+        </w:rPr>
+      </w:pPr>
+    </w:p>
+    <w:p>
+      <w:pPr>
+        <w:jc w:val="both"/>
+        <w:rPr>
+          <w:bCs/>
+        </w:rPr>
+      </w:pPr>
+      <w:r>
+        <w:rPr>
+          <w:bCs/>
+        </w:rPr>
+        <w:lastRenderedPageBreak/>
+        <w:t>40%–50%</w:t>
+      </w:r>
+    </w:p>
+    <w:p>
+      <w:pPr>
+        <w:jc w:val="both"/>
+        <w:rPr>
+          <w:bCs/>
+        </w:rPr>
+      </w:pPr>
+      <w:r>
+        <w:t>"Sanders (1986) asked police officers, ‘What is the central and most important feature of criminal investigations?’"</w:t>
+      </w:r>
+    </w:p>
+    <w:p>
+      <w:pPr>
+        <w:jc w:val="center"/>
+        <w:rPr>
+          <w:b/>
+          <w:bCs/>
+        </w:rPr>
+      </w:pPr>
+    </w:p>
+    <w:p>
+      <w:pPr>
+        <w:rPr>
+          <w:b/>
+          <w:bCs/>
+        </w:rPr>
+      </w:pPr>
+      <w:r>
+        <w:rPr>
+          <w:b/>
+          <w:bCs/>
+        </w:rPr>
+        <w:t xml:space="preserve">Chapter II. </w:t>
+      </w:r>
+      <w:r>
+        <w:rPr>
+          <w:b/>
+          <w:bCs/>
+        </w:rPr>
+        <w:t>THE ROLE OF SUPERPOWERS IN SHAPING MODRN INTERNATIONAL CONFLICTS</w:t>
+      </w:r>
+      <w:r>
+        <w:rPr>
+          <w:b/>
+          <w:bCs/>
+        </w:rPr>
+        <w:t>.</w:t>
+      </w:r>
+    </w:p>
+    <w:p>
+      <w:r>
+        <w:t>The role of superpowers in shaping modern interational conflicts revolves around their ability to influence global politics, economics, and military dynamics. Nations like the United States, China, and Russia often engage in power struggles to expand their spheres of influence, leading to proxy wars, territorial disputes, and economic sanctions. These superpowers employ strategies such as military interventions, alliances, and ideological propaganda to assert dominnce, often escalating regional disputes into international crises. Their actions significantly impact global stability, with ripple effects on trade, security, and diplomacy. Understanding their motivations and strategies is crucial for addressing the complexities of modern conflicts.</w:t>
+      </w:r>
+    </w:p>
+    <w:p/>
+    <w:p>
+      <w:pPr>
+        <w:jc w:val="center"/>
+      </w:pPr>
+      <w:r>
+        <w:br w:type="page"/>
+      </w:r>
+    </w:p>
+    <w:p/>
+    <w:p>
+      <w:pPr>
+        <w:jc w:val="center"/>
+        <w:rPr>
+          <w:b/>
+          <w:bCs/>
+        </w:rPr>
+      </w:pPr>
+      <w:r>
+        <w:rPr>
+          <w:b/>
+          <w:bCs/>
+        </w:rPr>
+        <w:t>PART II</w:t>
+      </w:r>
+    </w:p>
+    <w:p>
+      <w:pPr>
+        <w:jc w:val="center"/>
+        <w:rPr>
+          <w:b/>
+          <w:bCs/>
+        </w:rPr>
+      </w:pPr>
+      <w:r>
+        <w:rPr>
+          <w:b/>
+          <w:bCs/>
+        </w:rPr>
+        <w:t>INTERNATION WAFARE IN THE CONTEMPORARY WORLD</w:t>
+      </w:r>
+    </w:p>
+    <w:p/>
+    <w:p>
+      <w:pPr>
         <w:numPr>
           <w:ilvl w:val="0"/>
-          <w:numId w:val="3"/>
+          <w:numId w:val="1"/>
         </w:numPr>
       </w:pPr>
       <w:r>
-        <w:t>N</w:t>
-      </w:r>
-      <w:r>
-        <w:t>ine</w:t>
-      </w:r>
-    </w:p>
-    <w:p/>
-    <w:p>
-      <w:pPr>
-        <w:rPr>
-          <w:iCs/>
-        </w:rPr>
-      </w:pPr>
-      <w:r>
-        <w:rPr>
-          <w:iCs/>
-        </w:rPr>
-        <w:t>1</w:t>
-      </w:r>
-    </w:p>
-    <w:p>
-      <w:pPr>
-        <w:rPr>
-          <w:bCs/>
-        </w:rPr>
-      </w:pPr>
-      <w:r>
-        <w:rPr>
-          <w:bCs/>
-        </w:rPr>
-        <w:t>40%–50%</w:t>
-      </w:r>
-    </w:p>
-    <w:p>
-      <w:pPr>
-        <w:rPr>
-          <w:bCs/>
-        </w:rPr>
-      </w:pPr>
-      <w:r>
-        <w:t>"Sanders (1986) asked police officers, ‘What is the central and most important feature of criminal investigations?’"</w:t>
-      </w:r>
-    </w:p>
-    <w:p>
-      <w:pPr>
-        <w:rPr>
-          <w:b/>
-          <w:bCs/>
-        </w:rPr>
-      </w:pPr>
-    </w:p>
-    <w:p>
-      <w:pPr>
-        <w:rPr>
-          <w:b/>
-          <w:bCs/>
-        </w:rPr>
-      </w:pPr>
-      <w:r>
-        <w:rPr>
-          <w:b/>
-          <w:bCs/>
-        </w:rPr>
-        <w:t>Chapter II. THE ROLE OF SUPERPOWERS IN SHAPING MODRN INTERNATIONAL CONFLICTS.</w:t>
-      </w:r>
-    </w:p>
-    <w:p>
-      <w:r>
-        <w:t>The role of superpowers in shaping modern interational conflicts revolves around their ability to influence global politics, economics, and military dynamics. Nations like the United States, China, and Russia often engage in power struggles to expand their spheres of influence, leading to proxy wars, territorial disputes, and economic sanctions. These superpowers employ strategies such as military interventions, alliances, and ideological propaganda to assert dominnce, often escalating regional disputes into international crises. Their actions significantly impact global stability, with ripple effects on trade, security, and diplomacy. Understanding their motivations and strategies is crucial for addressing the complexities of modern conflicts.</w:t>
-      </w:r>
-    </w:p>
-    <w:p/>
-    <w:p/>
-    <w:p/>
-    <w:p/>
-    <w:p/>
-    <w:p/>
-    <w:p/>
-    <w:p/>
-    <w:p/>
-    <w:p/>
-    <w:p/>
-    <w:p/>
-    <w:p/>
-    <w:p/>
-    <w:p/>
-    <w:p/>
-    <w:p/>
-    <w:p/>
-    <w:p/>
-    <w:p>
-      <w:r>
-        <w:t>2</w:t>
-      </w:r>
-    </w:p>
-    <w:p>
-      <w:pPr>
-        <w:rPr>
-          <w:b/>
-          <w:bCs/>
-        </w:rPr>
-      </w:pPr>
-      <w:r>
-        <w:rPr>
-          <w:b/>
-          <w:bCs/>
-        </w:rPr>
-        <w:t>INTERNATION WAFARE IN THE CONTEMPORARY WORLD</w:t>
-      </w:r>
-    </w:p>
-    <w:p/>
+        <w:rPr>
+          <w:b/>
+          <w:bCs/>
+        </w:rPr>
+        <w:t xml:space="preserve">The </w:t>
+      </w:r>
+      <w:r>
+        <w:rPr>
+          <w:b/>
+          <w:bCs/>
+        </w:rPr>
+        <w:t>i</w:t>
+      </w:r>
+      <w:r>
+        <w:rPr>
+          <w:b/>
+          <w:bCs/>
+        </w:rPr>
+        <w:t xml:space="preserve">mpact </w:t>
+      </w:r>
+      <w:r>
+        <w:rPr>
+          <w:b/>
+          <w:bCs/>
+        </w:rPr>
+        <w:t>O</w:t>
+      </w:r>
+      <w:r>
+        <w:rPr>
+          <w:b/>
+          <w:bCs/>
+        </w:rPr>
+        <w:t xml:space="preserve">f Proxy </w:t>
+      </w:r>
+      <w:r>
+        <w:rPr>
+          <w:b/>
+          <w:bCs/>
+        </w:rPr>
+        <w:t>w</w:t>
+      </w:r>
+      <w:r>
+        <w:rPr>
+          <w:b/>
+          <w:bCs/>
+        </w:rPr>
+        <w:t xml:space="preserve">ars </w:t>
+      </w:r>
+      <w:r>
+        <w:rPr>
+          <w:b/>
+          <w:bCs/>
+        </w:rPr>
+        <w:t>O</w:t>
+      </w:r>
+      <w:r>
+        <w:rPr>
+          <w:b/>
+          <w:bCs/>
+        </w:rPr>
+        <w:t xml:space="preserve">n Regional </w:t>
+      </w:r>
+      <w:r>
+        <w:rPr>
+          <w:b/>
+          <w:bCs/>
+        </w:rPr>
+        <w:t>s</w:t>
+      </w:r>
+      <w:r>
+        <w:rPr>
+          <w:b/>
+          <w:bCs/>
+        </w:rPr>
+        <w:t>tability</w:t>
+      </w:r>
+    </w:p>
     <w:p>
       <w:pPr>
         <w:numPr>
           <w:ilvl w:val="0"/>
-          <w:numId w:val="5"/>
+          <w:numId w:val="1"/>
         </w:numPr>
       </w:pPr>
       <w:r>
@@ -628,14 +588,14 @@
           <w:b/>
           <w:bCs/>
         </w:rPr>
-        <w:t>The impact Of Proxy wars On Regional stability</w:t>
+        <w:t>The Role of International Organizations in Conflict Resolution</w:t>
       </w:r>
     </w:p>
     <w:p>
       <w:pPr>
         <w:numPr>
           <w:ilvl w:val="0"/>
-          <w:numId w:val="5"/>
+          <w:numId w:val="1"/>
         </w:numPr>
       </w:pPr>
       <w:r>
@@ -643,71 +603,189 @@
           <w:b/>
           <w:bCs/>
         </w:rPr>
-        <w:t>The Role of International Organizations in Conflict Resolution</w:t>
-      </w:r>
-    </w:p>
-    <w:p>
-      <w:pPr>
-        <w:numPr>
-          <w:ilvl w:val="0"/>
-          <w:numId w:val="5"/>
-        </w:numPr>
-      </w:pPr>
-      <w:r>
-        <w:rPr>
-          <w:b/>
-          <w:bCs/>
-        </w:rPr>
-        <w:t>Economic Sanctions As Tools of modern warfare</w:t>
+        <w:t xml:space="preserve">Economic Sanctions </w:t>
+      </w:r>
+      <w:r>
+        <w:rPr>
+          <w:b/>
+          <w:bCs/>
+        </w:rPr>
+        <w:t>A</w:t>
+      </w:r>
+      <w:r>
+        <w:rPr>
+          <w:b/>
+          <w:bCs/>
+        </w:rPr>
+        <w:t xml:space="preserve">s Tools of </w:t>
+      </w:r>
+      <w:r>
+        <w:rPr>
+          <w:b/>
+          <w:bCs/>
+        </w:rPr>
+        <w:t>m</w:t>
+      </w:r>
+      <w:r>
+        <w:rPr>
+          <w:b/>
+          <w:bCs/>
+        </w:rPr>
+        <w:t xml:space="preserve">odern </w:t>
+      </w:r>
+      <w:r>
+        <w:rPr>
+          <w:b/>
+          <w:bCs/>
+        </w:rPr>
+        <w:t>w</w:t>
+      </w:r>
+      <w:r>
+        <w:rPr>
+          <w:b/>
+          <w:bCs/>
+        </w:rPr>
+        <w:t>arfare</w:t>
+      </w:r>
+    </w:p>
+    <w:p>
+      <w:r>
+        <w:br w:type="page"/>
       </w:r>
     </w:p>
     <w:p/>
-    <w:p/>
-    <w:p/>
-    <w:p/>
-    <w:p/>
-    <w:p/>
-    <w:p/>
-    <w:p/>
-    <w:p/>
-    <w:p/>
-    <w:p/>
-    <w:p/>
-    <w:p/>
-    <w:p/>
-    <w:p/>
-    <w:p/>
-    <w:p/>
-    <w:p/>
-    <w:p>
-      <w:pPr>
-        <w:rPr>
-          <w:b/>
-          <w:bCs/>
-        </w:rPr>
-      </w:pPr>
-      <w:r>
-        <w:rPr>
-          <w:b/>
-          <w:bCs/>
-        </w:rPr>
-        <w:t>Chaptr 1. The impact Of proxy Wars On Regonal stability</w:t>
-      </w:r>
-    </w:p>
-    <w:p>
-      <w:r>
-        <w:t>Proxy wars, where major ABC's powers support opposing factions within a conflict instead of engaging directly, have become a significant factor in destabilizing regions across the globe. These wars often emerge from geopolitical rivalries, with external actors providing financial, military, and logistical support to local groups that align with their interests. Examples such as the Syrian Civil War, the Yemeni conflict, and the Cold War-era conflicts in Southeast Asia and Africa illustrate the devastating effects of proxy wars on regional stability.</w:t>
-      </w:r>
-    </w:p>
-    <w:p>
+    <w:p>
+      <w:pPr>
+        <w:jc w:val="center"/>
+        <w:rPr>
+          <w:b/>
+          <w:bCs/>
+        </w:rPr>
+      </w:pPr>
+    </w:p>
+    <w:p>
+      <w:pPr>
+        <w:jc w:val="center"/>
+        <w:rPr>
+          <w:b/>
+          <w:bCs/>
+        </w:rPr>
+      </w:pPr>
+      <w:r>
+        <w:rPr>
+          <w:b/>
+          <w:bCs/>
+        </w:rPr>
+        <w:t xml:space="preserve">Chaptr 1. The </w:t>
+      </w:r>
+      <w:r>
+        <w:rPr>
+          <w:b/>
+          <w:bCs/>
+        </w:rPr>
+        <w:t>i</w:t>
+      </w:r>
+      <w:r>
+        <w:rPr>
+          <w:b/>
+          <w:bCs/>
+        </w:rPr>
+        <w:t xml:space="preserve">mpact </w:t>
+      </w:r>
+      <w:r>
+        <w:rPr>
+          <w:b/>
+          <w:bCs/>
+        </w:rPr>
+        <w:t>O</w:t>
+      </w:r>
+      <w:r>
+        <w:rPr>
+          <w:b/>
+          <w:bCs/>
+        </w:rPr>
+        <w:t xml:space="preserve">f </w:t>
+      </w:r>
+      <w:r>
+        <w:rPr>
+          <w:b/>
+          <w:bCs/>
+        </w:rPr>
+        <w:t>p</w:t>
+      </w:r>
+      <w:r>
+        <w:rPr>
+          <w:b/>
+          <w:bCs/>
+        </w:rPr>
+        <w:t xml:space="preserve">roxy Wars </w:t>
+      </w:r>
+      <w:r>
+        <w:rPr>
+          <w:b/>
+          <w:bCs/>
+        </w:rPr>
+        <w:t>O</w:t>
+      </w:r>
+      <w:r>
+        <w:rPr>
+          <w:b/>
+          <w:bCs/>
+        </w:rPr>
+        <w:t xml:space="preserve">n Regonal </w:t>
+      </w:r>
+      <w:r>
+        <w:rPr>
+          <w:b/>
+          <w:bCs/>
+        </w:rPr>
+        <w:t>s</w:t>
+      </w:r>
+      <w:r>
+        <w:rPr>
+          <w:b/>
+          <w:bCs/>
+        </w:rPr>
+        <w:t>tability</w:t>
+      </w:r>
+    </w:p>
+    <w:p>
+      <w:pPr>
+        <w:jc w:val="both"/>
+      </w:pPr>
+      <w:r>
+        <w:t>Proxy wars, where major</w:t>
+      </w:r>
+      <w:r>
+        <w:t xml:space="preserve"> </w:t>
+      </w:r>
+      <w:r>
+        <w:t>ABC's</w:t>
+      </w:r>
+      <w:r>
+        <w:t xml:space="preserve"> powers support opposing factions within a conflict instead of engaging directly, have become a significant factor in destabilizing regions across the globe. These wars often emerge from geopolitical rivalries, with external actors providing financial, military, and logistical support to local groups that align with their interests. Examples such as the Syrian Civil War, the Yemeni conflict, and the Cold War-era conflicts in Southeast Asia and Africa illustrate the devastating effects of proxy wars on regional stability.</w:t>
+      </w:r>
+    </w:p>
+    <w:p>
+      <w:pPr>
+        <w:jc w:val="both"/>
+      </w:pPr>
       <w:r>
         <w:t>While proxy wars allow superpowers to avoid direct confrontation, they often prolong conflicts, increase civilian suffering, and disrupt political and economic structures in the affected regions. The involvement of external powers escalates the scale and intensity of violence, complicates peace negotiations, and fragments societies by deepening ethni, religious, or ideological divides. For instance, in Syria, foreign interventions by the United States, Russia, and regional powers like Iran and Turkey have turned a civil uprising into a protracted, multifaceted war.</w:t>
       </w:r>
     </w:p>
     <w:p>
+      <w:pPr>
+        <w:jc w:val="both"/>
+      </w:pPr>
       <w:r>
         <w:t>Proxy wars also destabilize neighboring countries through refugee crises, arms proliferation, and cross-border militant activities As these conflicts drag on, they weaken state institutions, hinder development, and leave long-lasting scars on the region. Addressing proxy wars requires coordinated global efforts to prioritize diplomacy over intervention and ensure sustainable peace.</w:t>
       </w:r>
+    </w:p>
+    <w:p>
+      <w:pPr>
+        <w:jc w:val="both"/>
+      </w:pPr>
     </w:p>
     <w:p/>
     <w:sectPr>
@@ -992,373 +1070,11 @@
       </w:pPr>
     </w:lvl>
   </w:abstractNum>
-  <w:abstractNum w:abstractNumId="2" w15:restartNumberingAfterBreak="0">
-    <w:nsid w:val="467F3844"/>
-    <w:multiLevelType w:val="multilevel"/>
-    <w:tmpl w:val="62D0423C"/>
-    <w:lvl w:ilvl="0">
-      <w:start w:val="1"/>
-      <w:numFmt w:val="decimal"/>
-      <w:lvlText w:val="%1."/>
-      <w:lvlJc w:val="left"/>
-      <w:pPr>
-        <w:tabs>
-          <w:tab w:val="num" w:pos="720"/>
-        </w:tabs>
-        <w:ind w:left="720" w:hanging="360"/>
-      </w:pPr>
-      <w:rPr>
-        <w:b/>
-        <w:bCs/>
-      </w:rPr>
-    </w:lvl>
-    <w:lvl w:ilvl="1">
-      <w:numFmt w:val="decimal"/>
-      <w:lvlText w:val="o"/>
-      <w:lvlJc w:val="left"/>
-      <w:pPr>
-        <w:tabs>
-          <w:tab w:val="num" w:pos="1070"/>
-        </w:tabs>
-        <w:ind w:left="1070" w:hanging="360"/>
-      </w:pPr>
-      <w:rPr>
-        <w:rFonts w:ascii="Courier New" w:hAnsi="Courier New" w:cs="Times New Roman" w:hint="default"/>
-        <w:sz w:val="20"/>
-      </w:rPr>
-    </w:lvl>
-    <w:lvl w:ilvl="2">
-      <w:start w:val="1"/>
-      <w:numFmt w:val="decimal"/>
-      <w:lvlText w:val="%3."/>
-      <w:lvlJc w:val="left"/>
-      <w:pPr>
-        <w:tabs>
-          <w:tab w:val="num" w:pos="2160"/>
-        </w:tabs>
-        <w:ind w:left="2160" w:hanging="360"/>
-      </w:pPr>
-    </w:lvl>
-    <w:lvl w:ilvl="3">
-      <w:start w:val="1"/>
-      <w:numFmt w:val="decimal"/>
-      <w:lvlText w:val="%4."/>
-      <w:lvlJc w:val="left"/>
-      <w:pPr>
-        <w:tabs>
-          <w:tab w:val="num" w:pos="2880"/>
-        </w:tabs>
-        <w:ind w:left="2880" w:hanging="360"/>
-      </w:pPr>
-    </w:lvl>
-    <w:lvl w:ilvl="4">
-      <w:start w:val="1"/>
-      <w:numFmt w:val="decimal"/>
-      <w:lvlText w:val="%5."/>
-      <w:lvlJc w:val="left"/>
-      <w:pPr>
-        <w:tabs>
-          <w:tab w:val="num" w:pos="3600"/>
-        </w:tabs>
-        <w:ind w:left="3600" w:hanging="360"/>
-      </w:pPr>
-    </w:lvl>
-    <w:lvl w:ilvl="5">
-      <w:start w:val="1"/>
-      <w:numFmt w:val="decimal"/>
-      <w:lvlText w:val="%6."/>
-      <w:lvlJc w:val="left"/>
-      <w:pPr>
-        <w:tabs>
-          <w:tab w:val="num" w:pos="4320"/>
-        </w:tabs>
-        <w:ind w:left="4320" w:hanging="360"/>
-      </w:pPr>
-    </w:lvl>
-    <w:lvl w:ilvl="6">
-      <w:start w:val="1"/>
-      <w:numFmt w:val="decimal"/>
-      <w:lvlText w:val="%7."/>
-      <w:lvlJc w:val="left"/>
-      <w:pPr>
-        <w:tabs>
-          <w:tab w:val="num" w:pos="5040"/>
-        </w:tabs>
-        <w:ind w:left="5040" w:hanging="360"/>
-      </w:pPr>
-    </w:lvl>
-    <w:lvl w:ilvl="7">
-      <w:start w:val="1"/>
-      <w:numFmt w:val="decimal"/>
-      <w:lvlText w:val="%8."/>
-      <w:lvlJc w:val="left"/>
-      <w:pPr>
-        <w:tabs>
-          <w:tab w:val="num" w:pos="5760"/>
-        </w:tabs>
-        <w:ind w:left="5760" w:hanging="360"/>
-      </w:pPr>
-    </w:lvl>
-    <w:lvl w:ilvl="8">
-      <w:start w:val="1"/>
-      <w:numFmt w:val="decimal"/>
-      <w:lvlText w:val="%9."/>
-      <w:lvlJc w:val="left"/>
-      <w:pPr>
-        <w:tabs>
-          <w:tab w:val="num" w:pos="6480"/>
-        </w:tabs>
-        <w:ind w:left="6480" w:hanging="360"/>
-      </w:pPr>
-    </w:lvl>
-  </w:abstractNum>
-  <w:abstractNum w:abstractNumId="3" w15:restartNumberingAfterBreak="0">
-    <w:nsid w:val="4C301E41"/>
-    <w:multiLevelType w:val="hybridMultilevel"/>
-    <w:tmpl w:val="CF8CAA0E"/>
-    <w:lvl w:ilvl="0" w:tplc="40090001">
-      <w:start w:val="1"/>
-      <w:numFmt w:val="bullet"/>
-      <w:lvlText w:val=""/>
-      <w:lvlJc w:val="left"/>
-      <w:pPr>
-        <w:ind w:left="720" w:hanging="360"/>
-      </w:pPr>
-      <w:rPr>
-        <w:rFonts w:ascii="Symbol" w:hAnsi="Symbol" w:hint="default"/>
-      </w:rPr>
-    </w:lvl>
-    <w:lvl w:ilvl="1" w:tplc="40090003" w:tentative="1">
-      <w:start w:val="1"/>
-      <w:numFmt w:val="bullet"/>
-      <w:lvlText w:val="o"/>
-      <w:lvlJc w:val="left"/>
-      <w:pPr>
-        <w:ind w:left="1440" w:hanging="360"/>
-      </w:pPr>
-      <w:rPr>
-        <w:rFonts w:ascii="Courier New" w:hAnsi="Courier New" w:cs="Courier New" w:hint="default"/>
-      </w:rPr>
-    </w:lvl>
-    <w:lvl w:ilvl="2" w:tplc="40090005" w:tentative="1">
-      <w:start w:val="1"/>
-      <w:numFmt w:val="bullet"/>
-      <w:lvlText w:val=""/>
-      <w:lvlJc w:val="left"/>
-      <w:pPr>
-        <w:ind w:left="2160" w:hanging="360"/>
-      </w:pPr>
-      <w:rPr>
-        <w:rFonts w:ascii="Wingdings" w:hAnsi="Wingdings" w:hint="default"/>
-      </w:rPr>
-    </w:lvl>
-    <w:lvl w:ilvl="3" w:tplc="40090001" w:tentative="1">
-      <w:start w:val="1"/>
-      <w:numFmt w:val="bullet"/>
-      <w:lvlText w:val=""/>
-      <w:lvlJc w:val="left"/>
-      <w:pPr>
-        <w:ind w:left="2880" w:hanging="360"/>
-      </w:pPr>
-      <w:rPr>
-        <w:rFonts w:ascii="Symbol" w:hAnsi="Symbol" w:hint="default"/>
-      </w:rPr>
-    </w:lvl>
-    <w:lvl w:ilvl="4" w:tplc="40090003" w:tentative="1">
-      <w:start w:val="1"/>
-      <w:numFmt w:val="bullet"/>
-      <w:lvlText w:val="o"/>
-      <w:lvlJc w:val="left"/>
-      <w:pPr>
-        <w:ind w:left="3600" w:hanging="360"/>
-      </w:pPr>
-      <w:rPr>
-        <w:rFonts w:ascii="Courier New" w:hAnsi="Courier New" w:cs="Courier New" w:hint="default"/>
-      </w:rPr>
-    </w:lvl>
-    <w:lvl w:ilvl="5" w:tplc="40090005" w:tentative="1">
-      <w:start w:val="1"/>
-      <w:numFmt w:val="bullet"/>
-      <w:lvlText w:val=""/>
-      <w:lvlJc w:val="left"/>
-      <w:pPr>
-        <w:ind w:left="4320" w:hanging="360"/>
-      </w:pPr>
-      <w:rPr>
-        <w:rFonts w:ascii="Wingdings" w:hAnsi="Wingdings" w:hint="default"/>
-      </w:rPr>
-    </w:lvl>
-    <w:lvl w:ilvl="6" w:tplc="40090001" w:tentative="1">
-      <w:start w:val="1"/>
-      <w:numFmt w:val="bullet"/>
-      <w:lvlText w:val=""/>
-      <w:lvlJc w:val="left"/>
-      <w:pPr>
-        <w:ind w:left="5040" w:hanging="360"/>
-      </w:pPr>
-      <w:rPr>
-        <w:rFonts w:ascii="Symbol" w:hAnsi="Symbol" w:hint="default"/>
-      </w:rPr>
-    </w:lvl>
-    <w:lvl w:ilvl="7" w:tplc="40090003" w:tentative="1">
-      <w:start w:val="1"/>
-      <w:numFmt w:val="bullet"/>
-      <w:lvlText w:val="o"/>
-      <w:lvlJc w:val="left"/>
-      <w:pPr>
-        <w:ind w:left="5760" w:hanging="360"/>
-      </w:pPr>
-      <w:rPr>
-        <w:rFonts w:ascii="Courier New" w:hAnsi="Courier New" w:cs="Courier New" w:hint="default"/>
-      </w:rPr>
-    </w:lvl>
-    <w:lvl w:ilvl="8" w:tplc="40090005" w:tentative="1">
-      <w:start w:val="1"/>
-      <w:numFmt w:val="bullet"/>
-      <w:lvlText w:val=""/>
-      <w:lvlJc w:val="left"/>
-      <w:pPr>
-        <w:ind w:left="6480" w:hanging="360"/>
-      </w:pPr>
-      <w:rPr>
-        <w:rFonts w:ascii="Wingdings" w:hAnsi="Wingdings" w:hint="default"/>
-      </w:rPr>
-    </w:lvl>
-  </w:abstractNum>
-  <w:abstractNum w:abstractNumId="4" w15:restartNumberingAfterBreak="0">
-    <w:nsid w:val="4FBC2A03"/>
-    <w:multiLevelType w:val="multilevel"/>
-    <w:tmpl w:val="62D0423C"/>
-    <w:lvl w:ilvl="0">
-      <w:start w:val="1"/>
-      <w:numFmt w:val="decimal"/>
-      <w:lvlText w:val="%1."/>
-      <w:lvlJc w:val="left"/>
-      <w:pPr>
-        <w:tabs>
-          <w:tab w:val="num" w:pos="720"/>
-        </w:tabs>
-        <w:ind w:left="720" w:hanging="360"/>
-      </w:pPr>
-      <w:rPr>
-        <w:b/>
-        <w:bCs/>
-      </w:rPr>
-    </w:lvl>
-    <w:lvl w:ilvl="1">
-      <w:numFmt w:val="decimal"/>
-      <w:lvlText w:val="o"/>
-      <w:lvlJc w:val="left"/>
-      <w:pPr>
-        <w:tabs>
-          <w:tab w:val="num" w:pos="1070"/>
-        </w:tabs>
-        <w:ind w:left="1070" w:hanging="360"/>
-      </w:pPr>
-      <w:rPr>
-        <w:rFonts w:ascii="Courier New" w:hAnsi="Courier New" w:cs="Times New Roman" w:hint="default"/>
-        <w:sz w:val="20"/>
-      </w:rPr>
-    </w:lvl>
-    <w:lvl w:ilvl="2">
-      <w:start w:val="1"/>
-      <w:numFmt w:val="decimal"/>
-      <w:lvlText w:val="%3."/>
-      <w:lvlJc w:val="left"/>
-      <w:pPr>
-        <w:tabs>
-          <w:tab w:val="num" w:pos="2160"/>
-        </w:tabs>
-        <w:ind w:left="2160" w:hanging="360"/>
-      </w:pPr>
-    </w:lvl>
-    <w:lvl w:ilvl="3">
-      <w:start w:val="1"/>
-      <w:numFmt w:val="decimal"/>
-      <w:lvlText w:val="%4."/>
-      <w:lvlJc w:val="left"/>
-      <w:pPr>
-        <w:tabs>
-          <w:tab w:val="num" w:pos="2880"/>
-        </w:tabs>
-        <w:ind w:left="2880" w:hanging="360"/>
-      </w:pPr>
-    </w:lvl>
-    <w:lvl w:ilvl="4">
-      <w:start w:val="1"/>
-      <w:numFmt w:val="decimal"/>
-      <w:lvlText w:val="%5."/>
-      <w:lvlJc w:val="left"/>
-      <w:pPr>
-        <w:tabs>
-          <w:tab w:val="num" w:pos="3600"/>
-        </w:tabs>
-        <w:ind w:left="3600" w:hanging="360"/>
-      </w:pPr>
-    </w:lvl>
-    <w:lvl w:ilvl="5">
-      <w:start w:val="1"/>
-      <w:numFmt w:val="decimal"/>
-      <w:lvlText w:val="%6."/>
-      <w:lvlJc w:val="left"/>
-      <w:pPr>
-        <w:tabs>
-          <w:tab w:val="num" w:pos="4320"/>
-        </w:tabs>
-        <w:ind w:left="4320" w:hanging="360"/>
-      </w:pPr>
-    </w:lvl>
-    <w:lvl w:ilvl="6">
-      <w:start w:val="1"/>
-      <w:numFmt w:val="decimal"/>
-      <w:lvlText w:val="%7."/>
-      <w:lvlJc w:val="left"/>
-      <w:pPr>
-        <w:tabs>
-          <w:tab w:val="num" w:pos="5040"/>
-        </w:tabs>
-        <w:ind w:left="5040" w:hanging="360"/>
-      </w:pPr>
-    </w:lvl>
-    <w:lvl w:ilvl="7">
-      <w:start w:val="1"/>
-      <w:numFmt w:val="decimal"/>
-      <w:lvlText w:val="%8."/>
-      <w:lvlJc w:val="left"/>
-      <w:pPr>
-        <w:tabs>
-          <w:tab w:val="num" w:pos="5760"/>
-        </w:tabs>
-        <w:ind w:left="5760" w:hanging="360"/>
-      </w:pPr>
-    </w:lvl>
-    <w:lvl w:ilvl="8">
-      <w:start w:val="1"/>
-      <w:numFmt w:val="decimal"/>
-      <w:lvlText w:val="%9."/>
-      <w:lvlJc w:val="left"/>
-      <w:pPr>
-        <w:tabs>
-          <w:tab w:val="num" w:pos="6480"/>
-        </w:tabs>
-        <w:ind w:left="6480" w:hanging="360"/>
-      </w:pPr>
-    </w:lvl>
-  </w:abstractNum>
   <w:num w:numId="1" w16cid:durableId="746222488">
     <w:abstractNumId w:val="1"/>
   </w:num>
   <w:num w:numId="2" w16cid:durableId="201478829">
     <w:abstractNumId w:val="0"/>
-  </w:num>
-  <w:num w:numId="3" w16cid:durableId="738214934">
-    <w:abstractNumId w:val="3"/>
-  </w:num>
-  <w:num w:numId="4" w16cid:durableId="714238981">
-    <w:abstractNumId w:val="2"/>
-  </w:num>
-  <w:num w:numId="5" w16cid:durableId="251203209">
-    <w:abstractNumId w:val="4"/>
   </w:num>
 </w:numbering>
 </file>
@@ -1790,17 +1506,6 @@
     <w:semiHidden/>
     <w:unhideWhenUsed/>
   </w:style>
-  <w:style w:type="paragraph" w:styleId="ListParagraph">
-    <w:name w:val="List Paragraph"/>
-    <w:basedOn w:val="Normal"/>
-    <w:uiPriority w:val="34"/>
-    <w:qFormat/>
-    <w:rsid w:val="00547E8F"/>
-    <w:pPr>
-      <w:ind w:left="720"/>
-      <w:contextualSpacing/>
-    </w:pPr>
-  </w:style>
 </w:styles>
 </file>
 

--- a/files/Chapter Testing.docx
+++ b/files/Chapter Testing.docx
@@ -106,7 +106,15 @@
           <w:b/>
           <w:bCs/>
         </w:rPr>
-        <w:t>ole in the Develpment of India</w:t>
+        <w:t xml:space="preserve">ole in the Develpment of </w:t>
+      </w:r>
+      <w:proofErr w:type="gramStart"/>
+      <w:r>
+        <w:rPr>
+          <w:b/>
+          <w:bCs/>
+        </w:rPr>
+        <w:t>India</w:t>
       </w:r>
       <w:r>
         <w:rPr>
@@ -115,6 +123,7 @@
         </w:rPr>
         <w:t>..</w:t>
       </w:r>
+      <w:proofErr w:type="gramEnd"/>
     </w:p>
     <w:p>
       <w:pPr>
@@ -132,7 +141,15 @@
         <w:jc w:val="both"/>
       </w:pPr>
       <w:r>
-        <w:t>Tree month five days five year old boy</w:t>
+        <w:t xml:space="preserve">Tree month five days </w:t>
+      </w:r>
+      <w:proofErr w:type="gramStart"/>
+      <w:r>
+        <w:t>five year old</w:t>
+      </w:r>
+      <w:proofErr w:type="gramEnd"/>
+      <w:r>
+        <w:t xml:space="preserve"> boy</w:t>
       </w:r>
     </w:p>
     <w:p>
@@ -171,8 +188,13 @@
         <w:jc w:val="both"/>
       </w:pPr>
       <w:r>
-        <w:t>Two hundred forty five</w:t>
-      </w:r>
+        <w:t xml:space="preserve">Two hundred </w:t>
+      </w:r>
+      <w:proofErr w:type="gramStart"/>
+      <w:r>
+        <w:t>forty five</w:t>
+      </w:r>
+      <w:proofErr w:type="gramEnd"/>
     </w:p>
     <w:p>
       <w:pPr>
@@ -198,6 +220,7 @@
           <w:lang w:val="en-IN"/>
         </w:rPr>
       </w:pPr>
+      <w:proofErr w:type="gramStart"/>
       <w:r>
         <w:rPr>
           <w:lang w:val="en-IN"/>
@@ -210,19 +233,22 @@
         </w:rPr>
         <w:t xml:space="preserve"> one</w:t>
       </w:r>
-    </w:p>
-    <w:p>
-      <w:pPr>
-        <w:jc w:val="both"/>
-      </w:pPr>
-    </w:p>
-    <w:p>
-      <w:pPr>
-        <w:jc w:val="both"/>
-      </w:pPr>
+      <w:proofErr w:type="gramEnd"/>
+    </w:p>
+    <w:p>
+      <w:pPr>
+        <w:jc w:val="both"/>
+      </w:pPr>
+    </w:p>
+    <w:p>
+      <w:pPr>
+        <w:jc w:val="both"/>
+      </w:pPr>
+      <w:proofErr w:type="gramStart"/>
       <w:r>
         <w:t>Thirty one</w:t>
       </w:r>
+      <w:proofErr w:type="gramEnd"/>
     </w:p>
     <w:p>
       <w:pPr>
@@ -341,7 +367,14 @@
         <w:rPr>
           <w:bCs/>
         </w:rPr>
-        <w:t>The measurement</w:t>
+        <w:t xml:space="preserve">The </w:t>
+      </w:r>
+      <w:proofErr w:type="gramStart"/>
+      <w:r>
+        <w:rPr>
+          <w:bCs/>
+        </w:rPr>
+        <w:t>measurement</w:t>
       </w:r>
       <w:r>
         <w:rPr>
@@ -353,7 +386,14 @@
         <w:rPr>
           <w:bCs/>
         </w:rPr>
-        <w:t xml:space="preserve"> was 5 kg.s.</w:t>
+        <w:t xml:space="preserve"> was</w:t>
+      </w:r>
+      <w:proofErr w:type="gramEnd"/>
+      <w:r>
+        <w:rPr>
+          <w:bCs/>
+        </w:rPr>
+        <w:t xml:space="preserve"> 5 kg.s.</w:t>
       </w:r>
     </w:p>
     <w:p>
@@ -453,6 +493,19 @@
       <w:pPr>
         <w:jc w:val="center"/>
       </w:pPr>
+      <w:r>
+        <w:br/>
+      </w:r>
+    </w:p>
+    <w:p>
+      <w:r>
+        <w:t>Five kg   seven km twenty kg</w:t>
+      </w:r>
+    </w:p>
+    <w:p>
+      <w:r>
+        <w:t>5 pencil 235 men are ther 6g 8km 78 km</w:t>
+      </w:r>
       <w:r>
         <w:br w:type="page"/>
       </w:r>
@@ -605,6 +658,7 @@
         </w:rPr>
         <w:t xml:space="preserve">Economic Sanctions </w:t>
       </w:r>
+      <w:proofErr w:type="gramStart"/>
       <w:r>
         <w:rPr>
           <w:b/>
@@ -617,7 +671,15 @@
           <w:b/>
           <w:bCs/>
         </w:rPr>
-        <w:t xml:space="preserve">s Tools of </w:t>
+        <w:t>s</w:t>
+      </w:r>
+      <w:proofErr w:type="gramEnd"/>
+      <w:r>
+        <w:rPr>
+          <w:b/>
+          <w:bCs/>
+        </w:rPr>
+        <w:t xml:space="preserve"> Tools of </w:t>
       </w:r>
       <w:r>
         <w:rPr>
@@ -692,6 +754,7 @@
         </w:rPr>
         <w:t xml:space="preserve">mpact </w:t>
       </w:r>
+      <w:proofErr w:type="gramStart"/>
       <w:r>
         <w:rPr>
           <w:b/>
@@ -704,7 +767,15 @@
           <w:b/>
           <w:bCs/>
         </w:rPr>
-        <w:t xml:space="preserve">f </w:t>
+        <w:t>f</w:t>
+      </w:r>
+      <w:proofErr w:type="gramEnd"/>
+      <w:r>
+        <w:rPr>
+          <w:b/>
+          <w:bCs/>
+        </w:rPr>
+        <w:t xml:space="preserve"> </w:t>
       </w:r>
       <w:r>
         <w:rPr>
@@ -779,7 +850,15 @@
         <w:jc w:val="both"/>
       </w:pPr>
       <w:r>
-        <w:t>Proxy wars also destabilize neighboring countries through refugee crises, arms proliferation, and cross-border militant activities As these conflicts drag on, they weaken state institutions, hinder development, and leave long-lasting scars on the region. Addressing proxy wars requires coordinated global efforts to prioritize diplomacy over intervention and ensure sustainable peace.</w:t>
+        <w:t xml:space="preserve">Proxy wars also destabilize neighboring countries through refugee crises, arms proliferation, and cross-border militant activities </w:t>
+      </w:r>
+      <w:proofErr w:type="gramStart"/>
+      <w:r>
+        <w:t>As</w:t>
+      </w:r>
+      <w:proofErr w:type="gramEnd"/>
+      <w:r>
+        <w:t xml:space="preserve"> these conflicts drag on, they weaken state institutions, hinder development, and leave long-lasting scars on the region. Addressing proxy wars requires coordinated global efforts to prioritize diplomacy over intervention and ensure sustainable peace.</w:t>
       </w:r>
     </w:p>
     <w:p>

--- a/files/Chapter Testing.docx
+++ b/files/Chapter Testing.docx
@@ -106,15 +106,7 @@
           <w:b/>
           <w:bCs/>
         </w:rPr>
-        <w:t xml:space="preserve">ole in the Develpment of </w:t>
-      </w:r>
-      <w:proofErr w:type="gramStart"/>
-      <w:r>
-        <w:rPr>
-          <w:b/>
-          <w:bCs/>
-        </w:rPr>
-        <w:t>India</w:t>
+        <w:t>ole in the Develpment of India</w:t>
       </w:r>
       <w:r>
         <w:rPr>
@@ -123,7 +115,6 @@
         </w:rPr>
         <w:t>..</w:t>
       </w:r>
-      <w:proofErr w:type="gramEnd"/>
     </w:p>
     <w:p>
       <w:pPr>
@@ -141,15 +132,7 @@
         <w:jc w:val="both"/>
       </w:pPr>
       <w:r>
-        <w:t xml:space="preserve">Tree month five days </w:t>
-      </w:r>
-      <w:proofErr w:type="gramStart"/>
-      <w:r>
-        <w:t>five year old</w:t>
-      </w:r>
-      <w:proofErr w:type="gramEnd"/>
-      <w:r>
-        <w:t xml:space="preserve"> boy</w:t>
+        <w:t>Tree month five days five year old boy</w:t>
       </w:r>
     </w:p>
     <w:p>
@@ -174,697 +157,6 @@
       <w:r>
         <w:t xml:space="preserve"> four</w:t>
       </w:r>
-    </w:p>
-    <w:p>
-      <w:pPr>
-        <w:jc w:val="both"/>
-      </w:pPr>
-      <w:r>
-        <w:t>One two tree thirty</w:t>
-      </w:r>
-    </w:p>
-    <w:p>
-      <w:pPr>
-        <w:jc w:val="both"/>
-      </w:pPr>
-      <w:r>
-        <w:t xml:space="preserve">Two hundred </w:t>
-      </w:r>
-      <w:proofErr w:type="gramStart"/>
-      <w:r>
-        <w:t>forty five</w:t>
-      </w:r>
-      <w:proofErr w:type="gramEnd"/>
-    </w:p>
-    <w:p>
-      <w:pPr>
-        <w:jc w:val="both"/>
-      </w:pPr>
-      <w:r>
-        <w:t>E</w:t>
-      </w:r>
-      <w:r>
-        <w:t>igh</w:t>
-      </w:r>
-      <w:r>
-        <w:t>t</w:t>
-      </w:r>
-      <w:r>
-        <w:t>y</w:t>
-      </w:r>
-    </w:p>
-    <w:p>
-      <w:pPr>
-        <w:jc w:val="both"/>
-        <w:rPr>
-          <w:lang w:val="en-IN"/>
-        </w:rPr>
-      </w:pPr>
-      <w:proofErr w:type="gramStart"/>
-      <w:r>
-        <w:rPr>
-          <w:lang w:val="en-IN"/>
-        </w:rPr>
-        <w:t>Twenty</w:t>
-      </w:r>
-      <w:r>
-        <w:rPr>
-          <w:lang w:val="en-IN"/>
-        </w:rPr>
-        <w:t xml:space="preserve"> one</w:t>
-      </w:r>
-      <w:proofErr w:type="gramEnd"/>
-    </w:p>
-    <w:p>
-      <w:pPr>
-        <w:jc w:val="both"/>
-      </w:pPr>
-    </w:p>
-    <w:p>
-      <w:pPr>
-        <w:jc w:val="both"/>
-      </w:pPr>
-      <w:proofErr w:type="gramStart"/>
-      <w:r>
-        <w:t>Thirty one</w:t>
-      </w:r>
-      <w:proofErr w:type="gramEnd"/>
-    </w:p>
-    <w:p>
-      <w:pPr>
-        <w:jc w:val="both"/>
-        <w:rPr>
-          <w:lang w:val="en-IN"/>
-        </w:rPr>
-      </w:pPr>
-      <w:r>
-        <w:rPr>
-          <w:lang w:val="en-IN"/>
-        </w:rPr>
-        <w:t>Hii and There</w:t>
-      </w:r>
-    </w:p>
-    <w:p>
-      <w:pPr>
-        <w:jc w:val="both"/>
-        <w:rPr>
-          <w:lang w:val="en-IN"/>
-        </w:rPr>
-      </w:pPr>
-      <w:r>
-        <w:rPr>
-          <w:lang w:val="en-IN"/>
-        </w:rPr>
-        <w:t>Hii and there</w:t>
-      </w:r>
-    </w:p>
-    <w:p>
-      <w:pPr>
-        <w:jc w:val="both"/>
-        <w:rPr>
-          <w:lang w:val="en-IN"/>
-        </w:rPr>
-      </w:pPr>
-      <w:r>
-        <w:rPr>
-          <w:lang w:val="en-IN"/>
-        </w:rPr>
-        <w:t>five kg</w:t>
-      </w:r>
-    </w:p>
-    <w:p>
-      <w:pPr>
-        <w:jc w:val="both"/>
-      </w:pPr>
-    </w:p>
-    <w:p>
-      <w:pPr>
-        <w:jc w:val="both"/>
-      </w:pPr>
-      <w:r>
-        <w:t>This is a two-fold approach</w:t>
-      </w:r>
-      <w:r>
-        <w:t xml:space="preserve"> The and </w:t>
-      </w:r>
-      <w:r>
-        <w:t>This</w:t>
-      </w:r>
-      <w:r>
-        <w:t xml:space="preserve"> from 1969–1973 and between 1980–1990.</w:t>
-      </w:r>
-    </w:p>
-    <w:p>
-      <w:pPr>
-        <w:jc w:val="both"/>
-        <w:rPr>
-          <w:bCs/>
-        </w:rPr>
-      </w:pPr>
-      <w:r>
-        <w:rPr>
-          <w:bCs/>
-        </w:rPr>
-        <w:t>She carried 24 kgs and walked 10 m's.</w:t>
-      </w:r>
-    </w:p>
-    <w:p>
-      <w:pPr>
-        <w:jc w:val="both"/>
-        <w:rPr>
-          <w:bCs/>
-        </w:rPr>
-      </w:pPr>
-      <w:r>
-        <w:rPr>
-          <w:bCs/>
-        </w:rPr>
-        <w:t>Seven eight</w:t>
-      </w:r>
-    </w:p>
-    <w:p>
-      <w:pPr>
-        <w:jc w:val="both"/>
-        <w:rPr>
-          <w:bCs/>
-        </w:rPr>
-      </w:pPr>
-      <w:r>
-        <w:rPr>
-          <w:bCs/>
-        </w:rPr>
-        <w:t>nine</w:t>
-      </w:r>
-    </w:p>
-    <w:p>
-      <w:pPr>
-        <w:jc w:val="both"/>
-        <w:rPr>
-          <w:bCs/>
-        </w:rPr>
-      </w:pPr>
-      <w:r>
-        <w:rPr>
-          <w:bCs/>
-        </w:rPr>
-        <w:t xml:space="preserve">The </w:t>
-      </w:r>
-      <w:proofErr w:type="gramStart"/>
-      <w:r>
-        <w:rPr>
-          <w:bCs/>
-        </w:rPr>
-        <w:t>measurement</w:t>
-      </w:r>
-      <w:r>
-        <w:rPr>
-          <w:bCs/>
-        </w:rPr>
-        <w:t xml:space="preserve"> </w:t>
-      </w:r>
-      <w:r>
-        <w:rPr>
-          <w:bCs/>
-        </w:rPr>
-        <w:t xml:space="preserve"> was</w:t>
-      </w:r>
-      <w:proofErr w:type="gramEnd"/>
-      <w:r>
-        <w:rPr>
-          <w:bCs/>
-        </w:rPr>
-        <w:t xml:space="preserve"> 5 kg.s.</w:t>
-      </w:r>
-    </w:p>
-    <w:p>
-      <w:pPr>
-        <w:jc w:val="both"/>
-        <w:rPr>
-          <w:bCs/>
-          <w:lang w:val="en-IN"/>
-        </w:rPr>
-      </w:pPr>
-      <w:r>
-        <w:rPr>
-          <w:bCs/>
-        </w:rPr>
-        <w:t>10 cm to 20 cm</w:t>
-      </w:r>
-    </w:p>
-    <w:p>
-      <w:pPr>
-        <w:jc w:val="both"/>
-        <w:rPr>
-          <w:bCs/>
-        </w:rPr>
-      </w:pPr>
-    </w:p>
-    <w:p>
-      <w:pPr>
-        <w:jc w:val="both"/>
-        <w:rPr>
-          <w:bCs/>
-        </w:rPr>
-      </w:pPr>
-      <w:r>
-        <w:rPr>
-          <w:bCs/>
-        </w:rPr>
-        <w:lastRenderedPageBreak/>
-        <w:t>40%–50%</w:t>
-      </w:r>
-    </w:p>
-    <w:p>
-      <w:pPr>
-        <w:jc w:val="both"/>
-        <w:rPr>
-          <w:bCs/>
-        </w:rPr>
-      </w:pPr>
-      <w:r>
-        <w:t>"Sanders (1986) asked police officers, ‘What is the central and most important feature of criminal investigations?’"</w:t>
-      </w:r>
-    </w:p>
-    <w:p>
-      <w:pPr>
-        <w:jc w:val="center"/>
-        <w:rPr>
-          <w:b/>
-          <w:bCs/>
-        </w:rPr>
-      </w:pPr>
-    </w:p>
-    <w:p>
-      <w:pPr>
-        <w:rPr>
-          <w:b/>
-          <w:bCs/>
-        </w:rPr>
-      </w:pPr>
-      <w:r>
-        <w:rPr>
-          <w:b/>
-          <w:bCs/>
-        </w:rPr>
-        <w:t xml:space="preserve">Chapter II. </w:t>
-      </w:r>
-      <w:r>
-        <w:rPr>
-          <w:b/>
-          <w:bCs/>
-        </w:rPr>
-        <w:t>THE ROLE OF SUPERPOWERS IN SHAPING MODRN INTERNATIONAL CONFLICTS</w:t>
-      </w:r>
-      <w:r>
-        <w:rPr>
-          <w:b/>
-          <w:bCs/>
-        </w:rPr>
-        <w:t>.</w:t>
-      </w:r>
-    </w:p>
-    <w:p>
-      <w:r>
-        <w:t>The role of superpowers in shaping modern interational conflicts revolves around their ability to influence global politics, economics, and military dynamics. Nations like the United States, China, and Russia often engage in power struggles to expand their spheres of influence, leading to proxy wars, territorial disputes, and economic sanctions. These superpowers employ strategies such as military interventions, alliances, and ideological propaganda to assert dominnce, often escalating regional disputes into international crises. Their actions significantly impact global stability, with ripple effects on trade, security, and diplomacy. Understanding their motivations and strategies is crucial for addressing the complexities of modern conflicts.</w:t>
-      </w:r>
-    </w:p>
-    <w:p/>
-    <w:p>
-      <w:pPr>
-        <w:jc w:val="center"/>
-      </w:pPr>
-      <w:r>
-        <w:br/>
-      </w:r>
-    </w:p>
-    <w:p>
-      <w:r>
-        <w:t>Five kg   seven km twenty kg</w:t>
-      </w:r>
-    </w:p>
-    <w:p>
-      <w:r>
-        <w:t>5 pencil 235 men are ther 6g 8km 78 km</w:t>
-      </w:r>
-      <w:r>
-        <w:br w:type="page"/>
-      </w:r>
-    </w:p>
-    <w:p/>
-    <w:p>
-      <w:pPr>
-        <w:jc w:val="center"/>
-        <w:rPr>
-          <w:b/>
-          <w:bCs/>
-        </w:rPr>
-      </w:pPr>
-      <w:r>
-        <w:rPr>
-          <w:b/>
-          <w:bCs/>
-        </w:rPr>
-        <w:t>PART II</w:t>
-      </w:r>
-    </w:p>
-    <w:p>
-      <w:pPr>
-        <w:jc w:val="center"/>
-        <w:rPr>
-          <w:b/>
-          <w:bCs/>
-        </w:rPr>
-      </w:pPr>
-      <w:r>
-        <w:rPr>
-          <w:b/>
-          <w:bCs/>
-        </w:rPr>
-        <w:t>INTERNATION WAFARE IN THE CONTEMPORARY WORLD</w:t>
-      </w:r>
-    </w:p>
-    <w:p/>
-    <w:p>
-      <w:pPr>
-        <w:numPr>
-          <w:ilvl w:val="0"/>
-          <w:numId w:val="1"/>
-        </w:numPr>
-      </w:pPr>
-      <w:r>
-        <w:rPr>
-          <w:b/>
-          <w:bCs/>
-        </w:rPr>
-        <w:t xml:space="preserve">The </w:t>
-      </w:r>
-      <w:r>
-        <w:rPr>
-          <w:b/>
-          <w:bCs/>
-        </w:rPr>
-        <w:t>i</w:t>
-      </w:r>
-      <w:r>
-        <w:rPr>
-          <w:b/>
-          <w:bCs/>
-        </w:rPr>
-        <w:t xml:space="preserve">mpact </w:t>
-      </w:r>
-      <w:r>
-        <w:rPr>
-          <w:b/>
-          <w:bCs/>
-        </w:rPr>
-        <w:t>O</w:t>
-      </w:r>
-      <w:r>
-        <w:rPr>
-          <w:b/>
-          <w:bCs/>
-        </w:rPr>
-        <w:t xml:space="preserve">f Proxy </w:t>
-      </w:r>
-      <w:r>
-        <w:rPr>
-          <w:b/>
-          <w:bCs/>
-        </w:rPr>
-        <w:t>w</w:t>
-      </w:r>
-      <w:r>
-        <w:rPr>
-          <w:b/>
-          <w:bCs/>
-        </w:rPr>
-        <w:t xml:space="preserve">ars </w:t>
-      </w:r>
-      <w:r>
-        <w:rPr>
-          <w:b/>
-          <w:bCs/>
-        </w:rPr>
-        <w:t>O</w:t>
-      </w:r>
-      <w:r>
-        <w:rPr>
-          <w:b/>
-          <w:bCs/>
-        </w:rPr>
-        <w:t xml:space="preserve">n Regional </w:t>
-      </w:r>
-      <w:r>
-        <w:rPr>
-          <w:b/>
-          <w:bCs/>
-        </w:rPr>
-        <w:t>s</w:t>
-      </w:r>
-      <w:r>
-        <w:rPr>
-          <w:b/>
-          <w:bCs/>
-        </w:rPr>
-        <w:t>tability</w:t>
-      </w:r>
-    </w:p>
-    <w:p>
-      <w:pPr>
-        <w:numPr>
-          <w:ilvl w:val="0"/>
-          <w:numId w:val="1"/>
-        </w:numPr>
-      </w:pPr>
-      <w:r>
-        <w:rPr>
-          <w:b/>
-          <w:bCs/>
-        </w:rPr>
-        <w:t>The Role of International Organizations in Conflict Resolution</w:t>
-      </w:r>
-    </w:p>
-    <w:p>
-      <w:pPr>
-        <w:numPr>
-          <w:ilvl w:val="0"/>
-          <w:numId w:val="1"/>
-        </w:numPr>
-      </w:pPr>
-      <w:r>
-        <w:rPr>
-          <w:b/>
-          <w:bCs/>
-        </w:rPr>
-        <w:t xml:space="preserve">Economic Sanctions </w:t>
-      </w:r>
-      <w:proofErr w:type="gramStart"/>
-      <w:r>
-        <w:rPr>
-          <w:b/>
-          <w:bCs/>
-        </w:rPr>
-        <w:t>A</w:t>
-      </w:r>
-      <w:r>
-        <w:rPr>
-          <w:b/>
-          <w:bCs/>
-        </w:rPr>
-        <w:t>s</w:t>
-      </w:r>
-      <w:proofErr w:type="gramEnd"/>
-      <w:r>
-        <w:rPr>
-          <w:b/>
-          <w:bCs/>
-        </w:rPr>
-        <w:t xml:space="preserve"> Tools of </w:t>
-      </w:r>
-      <w:r>
-        <w:rPr>
-          <w:b/>
-          <w:bCs/>
-        </w:rPr>
-        <w:t>m</w:t>
-      </w:r>
-      <w:r>
-        <w:rPr>
-          <w:b/>
-          <w:bCs/>
-        </w:rPr>
-        <w:t xml:space="preserve">odern </w:t>
-      </w:r>
-      <w:r>
-        <w:rPr>
-          <w:b/>
-          <w:bCs/>
-        </w:rPr>
-        <w:t>w</w:t>
-      </w:r>
-      <w:r>
-        <w:rPr>
-          <w:b/>
-          <w:bCs/>
-        </w:rPr>
-        <w:t>arfare</w:t>
-      </w:r>
-    </w:p>
-    <w:p>
-      <w:r>
-        <w:br w:type="page"/>
-      </w:r>
-    </w:p>
-    <w:p/>
-    <w:p>
-      <w:pPr>
-        <w:jc w:val="center"/>
-        <w:rPr>
-          <w:b/>
-          <w:bCs/>
-        </w:rPr>
-      </w:pPr>
-    </w:p>
-    <w:p>
-      <w:pPr>
-        <w:jc w:val="center"/>
-        <w:rPr>
-          <w:b/>
-          <w:bCs/>
-        </w:rPr>
-      </w:pPr>
-      <w:r>
-        <w:rPr>
-          <w:b/>
-          <w:bCs/>
-        </w:rPr>
-        <w:t xml:space="preserve">Chaptr 1. The </w:t>
-      </w:r>
-      <w:r>
-        <w:rPr>
-          <w:b/>
-          <w:bCs/>
-        </w:rPr>
-        <w:t>i</w:t>
-      </w:r>
-      <w:r>
-        <w:rPr>
-          <w:b/>
-          <w:bCs/>
-        </w:rPr>
-        <w:t xml:space="preserve">mpact </w:t>
-      </w:r>
-      <w:proofErr w:type="gramStart"/>
-      <w:r>
-        <w:rPr>
-          <w:b/>
-          <w:bCs/>
-        </w:rPr>
-        <w:t>O</w:t>
-      </w:r>
-      <w:r>
-        <w:rPr>
-          <w:b/>
-          <w:bCs/>
-        </w:rPr>
-        <w:t>f</w:t>
-      </w:r>
-      <w:proofErr w:type="gramEnd"/>
-      <w:r>
-        <w:rPr>
-          <w:b/>
-          <w:bCs/>
-        </w:rPr>
-        <w:t xml:space="preserve"> </w:t>
-      </w:r>
-      <w:r>
-        <w:rPr>
-          <w:b/>
-          <w:bCs/>
-        </w:rPr>
-        <w:t>p</w:t>
-      </w:r>
-      <w:r>
-        <w:rPr>
-          <w:b/>
-          <w:bCs/>
-        </w:rPr>
-        <w:t xml:space="preserve">roxy Wars </w:t>
-      </w:r>
-      <w:r>
-        <w:rPr>
-          <w:b/>
-          <w:bCs/>
-        </w:rPr>
-        <w:t>O</w:t>
-      </w:r>
-      <w:r>
-        <w:rPr>
-          <w:b/>
-          <w:bCs/>
-        </w:rPr>
-        <w:t xml:space="preserve">n Regonal </w:t>
-      </w:r>
-      <w:r>
-        <w:rPr>
-          <w:b/>
-          <w:bCs/>
-        </w:rPr>
-        <w:t>s</w:t>
-      </w:r>
-      <w:r>
-        <w:rPr>
-          <w:b/>
-          <w:bCs/>
-        </w:rPr>
-        <w:t>tability</w:t>
-      </w:r>
-    </w:p>
-    <w:p>
-      <w:pPr>
-        <w:jc w:val="both"/>
-      </w:pPr>
-      <w:r>
-        <w:t>Proxy wars, where major</w:t>
-      </w:r>
-      <w:r>
-        <w:t xml:space="preserve"> </w:t>
-      </w:r>
-      <w:r>
-        <w:t>ABC's</w:t>
-      </w:r>
-      <w:r>
-        <w:t xml:space="preserve"> powers support opposing factions within a conflict instead of engaging directly, have become a significant factor in destabilizing regions across the globe. These wars often emerge from geopolitical rivalries, with external actors providing financial, military, and logistical support to local groups that align with their interests. Examples such as the Syrian Civil War, the Yemeni conflict, and the Cold War-era conflicts in Southeast Asia and Africa illustrate the devastating effects of proxy wars on regional stability.</w:t>
-      </w:r>
-    </w:p>
-    <w:p>
-      <w:pPr>
-        <w:jc w:val="both"/>
-      </w:pPr>
-      <w:r>
-        <w:t>While proxy wars allow superpowers to avoid direct confrontation, they often prolong conflicts, increase civilian suffering, and disrupt political and economic structures in the affected regions. The involvement of external powers escalates the scale and intensity of violence, complicates peace negotiations, and fragments societies by deepening ethni, religious, or ideological divides. For instance, in Syria, foreign interventions by the United States, Russia, and regional powers like Iran and Turkey have turned a civil uprising into a protracted, multifaceted war.</w:t>
-      </w:r>
-    </w:p>
-    <w:p>
-      <w:pPr>
-        <w:jc w:val="both"/>
-      </w:pPr>
-      <w:r>
-        <w:t xml:space="preserve">Proxy wars also destabilize neighboring countries through refugee crises, arms proliferation, and cross-border militant activities </w:t>
-      </w:r>
-      <w:proofErr w:type="gramStart"/>
-      <w:r>
-        <w:t>As</w:t>
-      </w:r>
-      <w:proofErr w:type="gramEnd"/>
-      <w:r>
-        <w:t xml:space="preserve"> these conflicts drag on, they weaken state institutions, hinder development, and leave long-lasting scars on the region. Addressing proxy wars requires coordinated global efforts to prioritize diplomacy over intervention and ensure sustainable peace.</w:t>
-      </w:r>
-    </w:p>
-    <w:p>
-      <w:pPr>
-        <w:jc w:val="both"/>
-      </w:pPr>
     </w:p>
     <w:p/>
     <w:sectPr>

--- a/files/Chapter Testing.docx
+++ b/files/Chapter Testing.docx
@@ -158,7 +158,52 @@
         <w:t xml:space="preserve"> four</w:t>
       </w:r>
     </w:p>
-    <w:p/>
+    <w:p>
+      <w:pPr>
+        <w:jc w:val="both"/>
+      </w:pPr>
+      <w:r>
+        <w:t xml:space="preserve">Two-fold five-fold The and Two ten-fold 11-fold 24fold </w:t>
+      </w:r>
+      <w:r>
+        <w:t>ABC's</w:t>
+      </w:r>
+      <w:r>
+        <w:t xml:space="preserve"> four</w:t>
+      </w:r>
+    </w:p>
+    <w:p>
+      <w:pPr>
+        <w:jc w:val="both"/>
+      </w:pPr>
+    </w:p>
+    <w:p/>
+    <w:p/>
+    <w:p/>
+    <w:p/>
+    <w:p/>
+    <w:p/>
+    <w:p/>
+    <w:p/>
+    <w:p/>
+    <w:p/>
+    <w:p/>
+    <w:p/>
+    <w:p/>
+    <w:p/>
+    <w:p/>
+    <w:p>
+      <w:r>
+        <w:lastRenderedPageBreak/>
+        <w:t>Ten and twenty       three and seven</w:t>
+      </w:r>
+      <w:r>
+        <w:t xml:space="preserve"> eight and twelve</w:t>
+      </w:r>
+      <w:r>
+        <w:t xml:space="preserve">  twelve and eight</w:t>
+      </w:r>
+    </w:p>
     <w:sectPr>
       <w:pgSz w:w="12240" w:h="15840"/>
       <w:pgMar w:top="1440" w:right="1440" w:bottom="1440" w:left="1440" w:header="708" w:footer="708" w:gutter="0"/>
